--- a/Adzkia Zulfa Amara_09011282328039_tugas-01-tugas-02-Praktikum-Sistem-Operasi.docx
+++ b/Adzkia Zulfa Amara_09011282328039_tugas-01-tugas-02-Praktikum-Sistem-Operasi.docx
@@ -6818,22 +6818,16 @@
       <w:pPr>
         <w:rPr>
           <w:rFonts w:ascii="Times New Roman" w:hAnsi="Times New Roman" w:cs="Times New Roman"/>
-          <w:sz w:val="24"/>
-          <w:szCs w:val="24"/>
-        </w:rPr>
-      </w:pPr>
-    </w:p>
-    <w:p>
-      <w:pPr>
-        <w:rPr>
-          <w:rFonts w:ascii="Times New Roman" w:hAnsi="Times New Roman" w:cs="Times New Roman"/>
           <w:b/>
           <w:bCs/>
           <w:sz w:val="24"/>
           <w:szCs w:val="24"/>
         </w:rPr>
       </w:pPr>
-      <w:r>
+    </w:p>
+    <w:p>
+      <w:pPr>
+        <w:pStyle w:val="NoSpacing"/>
         <w:rPr>
           <w:rFonts w:ascii="Times New Roman" w:hAnsi="Times New Roman" w:cs="Times New Roman"/>
           <w:b/>
@@ -6841,8 +6835,7 @@
           <w:sz w:val="24"/>
           <w:szCs w:val="24"/>
         </w:rPr>
-        <w:t xml:space="preserve">Tugas </w:t>
-      </w:r>
+      </w:pPr>
       <w:r>
         <w:rPr>
           <w:rFonts w:ascii="Times New Roman" w:hAnsi="Times New Roman" w:cs="Times New Roman"/>
@@ -6851,7 +6844,551 @@
           <w:sz w:val="24"/>
           <w:szCs w:val="24"/>
         </w:rPr>
-        <w:t>3</w:t>
+        <w:t>Tugas 2</w:t>
+      </w:r>
+    </w:p>
+    <w:p>
+      <w:pPr>
+        <w:pStyle w:val="NoSpacing"/>
+        <w:rPr>
+          <w:rFonts w:ascii="Times New Roman" w:hAnsi="Times New Roman" w:cs="Times New Roman"/>
+          <w:sz w:val="24"/>
+          <w:szCs w:val="24"/>
+        </w:rPr>
+      </w:pPr>
+    </w:p>
+    <w:p>
+      <w:pPr>
+        <w:rPr>
+          <w:rFonts w:ascii="Times New Roman" w:hAnsi="Times New Roman" w:cs="Times New Roman"/>
+          <w:sz w:val="24"/>
+          <w:szCs w:val="24"/>
+        </w:rPr>
+      </w:pPr>
+      <w:r>
+        <w:rPr>
+          <w:rFonts w:ascii="Times New Roman" w:hAnsi="Times New Roman" w:cs="Times New Roman"/>
+          <w:sz w:val="24"/>
+          <w:szCs w:val="24"/>
+        </w:rPr>
+        <w:t xml:space="preserve">                       Pada proses </w:t>
+      </w:r>
+      <w:proofErr w:type="spellStart"/>
+      <w:r>
+        <w:rPr>
+          <w:rFonts w:ascii="Times New Roman" w:hAnsi="Times New Roman" w:cs="Times New Roman"/>
+          <w:sz w:val="24"/>
+          <w:szCs w:val="24"/>
+        </w:rPr>
+        <w:t>menginstall</w:t>
+      </w:r>
+      <w:proofErr w:type="spellEnd"/>
+      <w:r>
+        <w:rPr>
+          <w:rFonts w:ascii="Times New Roman" w:hAnsi="Times New Roman" w:cs="Times New Roman"/>
+          <w:sz w:val="24"/>
+          <w:szCs w:val="24"/>
+        </w:rPr>
+        <w:t xml:space="preserve"> </w:t>
+      </w:r>
+      <w:proofErr w:type="spellStart"/>
+      <w:proofErr w:type="gramStart"/>
+      <w:r>
+        <w:rPr>
+          <w:rFonts w:ascii="Times New Roman" w:hAnsi="Times New Roman" w:cs="Times New Roman"/>
+          <w:sz w:val="24"/>
+          <w:szCs w:val="24"/>
+        </w:rPr>
+        <w:t>linux</w:t>
+      </w:r>
+      <w:proofErr w:type="spellEnd"/>
+      <w:r>
+        <w:rPr>
+          <w:rFonts w:ascii="Times New Roman" w:hAnsi="Times New Roman" w:cs="Times New Roman"/>
+          <w:sz w:val="24"/>
+          <w:szCs w:val="24"/>
+        </w:rPr>
+        <w:t xml:space="preserve">  </w:t>
+      </w:r>
+      <w:proofErr w:type="spellStart"/>
+      <w:r>
+        <w:rPr>
+          <w:rFonts w:ascii="Times New Roman" w:hAnsi="Times New Roman" w:cs="Times New Roman"/>
+          <w:sz w:val="24"/>
+          <w:szCs w:val="24"/>
+        </w:rPr>
+        <w:t>masukkan</w:t>
+      </w:r>
+      <w:proofErr w:type="spellEnd"/>
+      <w:proofErr w:type="gramEnd"/>
+      <w:r>
+        <w:rPr>
+          <w:rFonts w:ascii="Times New Roman" w:hAnsi="Times New Roman" w:cs="Times New Roman"/>
+          <w:sz w:val="24"/>
+          <w:szCs w:val="24"/>
+        </w:rPr>
+        <w:t xml:space="preserve"> </w:t>
+      </w:r>
+      <w:proofErr w:type="spellStart"/>
+      <w:r>
+        <w:rPr>
+          <w:rFonts w:ascii="Times New Roman" w:hAnsi="Times New Roman" w:cs="Times New Roman"/>
+          <w:sz w:val="24"/>
+          <w:szCs w:val="24"/>
+        </w:rPr>
+        <w:t>partisi</w:t>
+      </w:r>
+      <w:proofErr w:type="spellEnd"/>
+      <w:r>
+        <w:rPr>
+          <w:rFonts w:ascii="Times New Roman" w:hAnsi="Times New Roman" w:cs="Times New Roman"/>
+          <w:sz w:val="24"/>
+          <w:szCs w:val="24"/>
+        </w:rPr>
+        <w:t xml:space="preserve"> yang di mount </w:t>
+      </w:r>
+      <w:proofErr w:type="spellStart"/>
+      <w:r>
+        <w:rPr>
+          <w:rFonts w:ascii="Times New Roman" w:hAnsi="Times New Roman" w:cs="Times New Roman"/>
+          <w:sz w:val="24"/>
+          <w:szCs w:val="24"/>
+        </w:rPr>
+        <w:t>ke</w:t>
+      </w:r>
+      <w:proofErr w:type="spellEnd"/>
+      <w:r>
+        <w:rPr>
+          <w:rFonts w:ascii="Times New Roman" w:hAnsi="Times New Roman" w:cs="Times New Roman"/>
+          <w:sz w:val="24"/>
+          <w:szCs w:val="24"/>
+        </w:rPr>
+        <w:t xml:space="preserve"> (/) </w:t>
+      </w:r>
+      <w:proofErr w:type="spellStart"/>
+      <w:r>
+        <w:rPr>
+          <w:rFonts w:ascii="Times New Roman" w:hAnsi="Times New Roman" w:cs="Times New Roman"/>
+          <w:sz w:val="24"/>
+          <w:szCs w:val="24"/>
+        </w:rPr>
+        <w:t>atau</w:t>
+      </w:r>
+      <w:proofErr w:type="spellEnd"/>
+      <w:r>
+        <w:rPr>
+          <w:rFonts w:ascii="Times New Roman" w:hAnsi="Times New Roman" w:cs="Times New Roman"/>
+          <w:sz w:val="24"/>
+          <w:szCs w:val="24"/>
+        </w:rPr>
+        <w:t xml:space="preserve"> juga </w:t>
+      </w:r>
+      <w:proofErr w:type="spellStart"/>
+      <w:r>
+        <w:rPr>
+          <w:rFonts w:ascii="Times New Roman" w:hAnsi="Times New Roman" w:cs="Times New Roman"/>
+          <w:sz w:val="24"/>
+          <w:szCs w:val="24"/>
+        </w:rPr>
+        <w:t>disebut</w:t>
+      </w:r>
+      <w:proofErr w:type="spellEnd"/>
+      <w:r>
+        <w:rPr>
+          <w:rFonts w:ascii="Times New Roman" w:hAnsi="Times New Roman" w:cs="Times New Roman"/>
+          <w:sz w:val="24"/>
+          <w:szCs w:val="24"/>
+        </w:rPr>
+        <w:t xml:space="preserve"> </w:t>
+      </w:r>
+      <w:proofErr w:type="spellStart"/>
+      <w:r>
+        <w:rPr>
+          <w:rFonts w:ascii="Times New Roman" w:hAnsi="Times New Roman" w:cs="Times New Roman"/>
+          <w:sz w:val="24"/>
+          <w:szCs w:val="24"/>
+        </w:rPr>
+        <w:t>jg</w:t>
+      </w:r>
+      <w:proofErr w:type="spellEnd"/>
+      <w:r>
+        <w:rPr>
+          <w:rFonts w:ascii="Times New Roman" w:hAnsi="Times New Roman" w:cs="Times New Roman"/>
+          <w:sz w:val="24"/>
+          <w:szCs w:val="24"/>
+        </w:rPr>
+        <w:t xml:space="preserve"> </w:t>
+      </w:r>
+      <w:proofErr w:type="spellStart"/>
+      <w:r>
+        <w:rPr>
+          <w:rFonts w:ascii="Times New Roman" w:hAnsi="Times New Roman" w:cs="Times New Roman"/>
+          <w:sz w:val="24"/>
+          <w:szCs w:val="24"/>
+        </w:rPr>
+        <w:t>dengan</w:t>
+      </w:r>
+      <w:proofErr w:type="spellEnd"/>
+      <w:r>
+        <w:rPr>
+          <w:rFonts w:ascii="Times New Roman" w:hAnsi="Times New Roman" w:cs="Times New Roman"/>
+          <w:sz w:val="24"/>
+          <w:szCs w:val="24"/>
+        </w:rPr>
+        <w:t xml:space="preserve"> </w:t>
+      </w:r>
+      <w:r>
+        <w:rPr>
+          <w:rFonts w:ascii="Times New Roman" w:hAnsi="Times New Roman" w:cs="Times New Roman"/>
+          <w:sz w:val="24"/>
+          <w:szCs w:val="24"/>
+        </w:rPr>
+        <w:t xml:space="preserve">root, yang </w:t>
+      </w:r>
+      <w:proofErr w:type="spellStart"/>
+      <w:r>
+        <w:rPr>
+          <w:rFonts w:ascii="Times New Roman" w:hAnsi="Times New Roman" w:cs="Times New Roman"/>
+          <w:sz w:val="24"/>
+          <w:szCs w:val="24"/>
+        </w:rPr>
+        <w:t>merupakan</w:t>
+      </w:r>
+      <w:proofErr w:type="spellEnd"/>
+      <w:r>
+        <w:rPr>
+          <w:rFonts w:ascii="Times New Roman" w:hAnsi="Times New Roman" w:cs="Times New Roman"/>
+          <w:sz w:val="24"/>
+          <w:szCs w:val="24"/>
+        </w:rPr>
+        <w:t xml:space="preserve"> </w:t>
+      </w:r>
+      <w:proofErr w:type="spellStart"/>
+      <w:r>
+        <w:rPr>
+          <w:rFonts w:ascii="Times New Roman" w:hAnsi="Times New Roman" w:cs="Times New Roman"/>
+          <w:sz w:val="24"/>
+          <w:szCs w:val="24"/>
+        </w:rPr>
+        <w:t>direktori</w:t>
+      </w:r>
+      <w:proofErr w:type="spellEnd"/>
+      <w:r>
+        <w:rPr>
+          <w:rFonts w:ascii="Times New Roman" w:hAnsi="Times New Roman" w:cs="Times New Roman"/>
+          <w:sz w:val="24"/>
+          <w:szCs w:val="24"/>
+        </w:rPr>
+        <w:t xml:space="preserve"> </w:t>
+      </w:r>
+      <w:proofErr w:type="spellStart"/>
+      <w:r>
+        <w:rPr>
+          <w:rFonts w:ascii="Times New Roman" w:hAnsi="Times New Roman" w:cs="Times New Roman"/>
+          <w:sz w:val="24"/>
+          <w:szCs w:val="24"/>
+        </w:rPr>
+        <w:t>akar</w:t>
+      </w:r>
+      <w:proofErr w:type="spellEnd"/>
+      <w:r>
+        <w:rPr>
+          <w:rFonts w:ascii="Times New Roman" w:hAnsi="Times New Roman" w:cs="Times New Roman"/>
+          <w:sz w:val="24"/>
+          <w:szCs w:val="24"/>
+        </w:rPr>
+        <w:t xml:space="preserve"> </w:t>
+      </w:r>
+      <w:proofErr w:type="spellStart"/>
+      <w:r>
+        <w:rPr>
+          <w:rFonts w:ascii="Times New Roman" w:hAnsi="Times New Roman" w:cs="Times New Roman"/>
+          <w:sz w:val="24"/>
+          <w:szCs w:val="24"/>
+        </w:rPr>
+        <w:t>dimana</w:t>
+      </w:r>
+      <w:proofErr w:type="spellEnd"/>
+      <w:r>
+        <w:rPr>
+          <w:rFonts w:ascii="Times New Roman" w:hAnsi="Times New Roman" w:cs="Times New Roman"/>
+          <w:sz w:val="24"/>
+          <w:szCs w:val="24"/>
+        </w:rPr>
+        <w:t xml:space="preserve"> file Linux paling </w:t>
+      </w:r>
+      <w:proofErr w:type="spellStart"/>
+      <w:r>
+        <w:rPr>
+          <w:rFonts w:ascii="Times New Roman" w:hAnsi="Times New Roman" w:cs="Times New Roman"/>
+          <w:sz w:val="24"/>
+          <w:szCs w:val="24"/>
+        </w:rPr>
+        <w:t>esensial</w:t>
+      </w:r>
+      <w:proofErr w:type="spellEnd"/>
+      <w:r>
+        <w:rPr>
+          <w:rFonts w:ascii="Times New Roman" w:hAnsi="Times New Roman" w:cs="Times New Roman"/>
+          <w:sz w:val="24"/>
+          <w:szCs w:val="24"/>
+        </w:rPr>
+        <w:t xml:space="preserve">. </w:t>
+      </w:r>
+      <w:proofErr w:type="spellStart"/>
+      <w:r>
+        <w:rPr>
+          <w:rFonts w:ascii="Times New Roman" w:hAnsi="Times New Roman" w:cs="Times New Roman"/>
+          <w:sz w:val="24"/>
+          <w:szCs w:val="24"/>
+        </w:rPr>
+        <w:t>Partisi</w:t>
+      </w:r>
+      <w:proofErr w:type="spellEnd"/>
+      <w:r>
+        <w:rPr>
+          <w:rFonts w:ascii="Times New Roman" w:hAnsi="Times New Roman" w:cs="Times New Roman"/>
+          <w:sz w:val="24"/>
+          <w:szCs w:val="24"/>
+        </w:rPr>
+        <w:t xml:space="preserve"> </w:t>
+      </w:r>
+      <w:proofErr w:type="spellStart"/>
+      <w:r>
+        <w:rPr>
+          <w:rFonts w:ascii="Times New Roman" w:hAnsi="Times New Roman" w:cs="Times New Roman"/>
+          <w:sz w:val="24"/>
+          <w:szCs w:val="24"/>
+        </w:rPr>
+        <w:t>ini</w:t>
+      </w:r>
+      <w:proofErr w:type="spellEnd"/>
+      <w:r>
+        <w:rPr>
+          <w:rFonts w:ascii="Times New Roman" w:hAnsi="Times New Roman" w:cs="Times New Roman"/>
+          <w:sz w:val="24"/>
+          <w:szCs w:val="24"/>
+        </w:rPr>
+        <w:t xml:space="preserve"> </w:t>
+      </w:r>
+      <w:proofErr w:type="spellStart"/>
+      <w:r>
+        <w:rPr>
+          <w:rFonts w:ascii="Times New Roman" w:hAnsi="Times New Roman" w:cs="Times New Roman"/>
+          <w:sz w:val="24"/>
+          <w:szCs w:val="24"/>
+        </w:rPr>
+        <w:t>berisi</w:t>
+      </w:r>
+      <w:proofErr w:type="spellEnd"/>
+      <w:r>
+        <w:rPr>
+          <w:rFonts w:ascii="Times New Roman" w:hAnsi="Times New Roman" w:cs="Times New Roman"/>
+          <w:sz w:val="24"/>
+          <w:szCs w:val="24"/>
+        </w:rPr>
+        <w:t xml:space="preserve"> file-file </w:t>
+      </w:r>
+      <w:proofErr w:type="spellStart"/>
+      <w:r>
+        <w:rPr>
+          <w:rFonts w:ascii="Times New Roman" w:hAnsi="Times New Roman" w:cs="Times New Roman"/>
+          <w:sz w:val="24"/>
+          <w:szCs w:val="24"/>
+        </w:rPr>
+        <w:t>sistem</w:t>
+      </w:r>
+      <w:proofErr w:type="spellEnd"/>
+      <w:r>
+        <w:rPr>
+          <w:rFonts w:ascii="Times New Roman" w:hAnsi="Times New Roman" w:cs="Times New Roman"/>
+          <w:sz w:val="24"/>
+          <w:szCs w:val="24"/>
+        </w:rPr>
+        <w:t xml:space="preserve"> yang </w:t>
+      </w:r>
+      <w:proofErr w:type="spellStart"/>
+      <w:r>
+        <w:rPr>
+          <w:rFonts w:ascii="Times New Roman" w:hAnsi="Times New Roman" w:cs="Times New Roman"/>
+          <w:sz w:val="24"/>
+          <w:szCs w:val="24"/>
+        </w:rPr>
+        <w:t>sangat</w:t>
+      </w:r>
+      <w:proofErr w:type="spellEnd"/>
+      <w:r>
+        <w:rPr>
+          <w:rFonts w:ascii="Times New Roman" w:hAnsi="Times New Roman" w:cs="Times New Roman"/>
+          <w:sz w:val="24"/>
+          <w:szCs w:val="24"/>
+        </w:rPr>
+        <w:t xml:space="preserve"> </w:t>
+      </w:r>
+      <w:proofErr w:type="spellStart"/>
+      <w:r>
+        <w:rPr>
+          <w:rFonts w:ascii="Times New Roman" w:hAnsi="Times New Roman" w:cs="Times New Roman"/>
+          <w:sz w:val="24"/>
+          <w:szCs w:val="24"/>
+        </w:rPr>
+        <w:t>penting</w:t>
+      </w:r>
+      <w:proofErr w:type="spellEnd"/>
+      <w:r>
+        <w:rPr>
+          <w:rFonts w:ascii="Times New Roman" w:hAnsi="Times New Roman" w:cs="Times New Roman"/>
+          <w:sz w:val="24"/>
+          <w:szCs w:val="24"/>
+        </w:rPr>
+        <w:t xml:space="preserve"> </w:t>
+      </w:r>
+      <w:proofErr w:type="spellStart"/>
+      <w:r>
+        <w:rPr>
+          <w:rFonts w:ascii="Times New Roman" w:hAnsi="Times New Roman" w:cs="Times New Roman"/>
+          <w:sz w:val="24"/>
+          <w:szCs w:val="24"/>
+        </w:rPr>
+        <w:t>untuk</w:t>
+      </w:r>
+      <w:proofErr w:type="spellEnd"/>
+      <w:r>
+        <w:rPr>
+          <w:rFonts w:ascii="Times New Roman" w:hAnsi="Times New Roman" w:cs="Times New Roman"/>
+          <w:sz w:val="24"/>
+          <w:szCs w:val="24"/>
+        </w:rPr>
+        <w:t xml:space="preserve"> </w:t>
+      </w:r>
+      <w:proofErr w:type="spellStart"/>
+      <w:r>
+        <w:rPr>
+          <w:rFonts w:ascii="Times New Roman" w:hAnsi="Times New Roman" w:cs="Times New Roman"/>
+          <w:sz w:val="24"/>
+          <w:szCs w:val="24"/>
+        </w:rPr>
+        <w:t>menjalankan</w:t>
+      </w:r>
+      <w:proofErr w:type="spellEnd"/>
+      <w:r>
+        <w:rPr>
+          <w:rFonts w:ascii="Times New Roman" w:hAnsi="Times New Roman" w:cs="Times New Roman"/>
+          <w:sz w:val="24"/>
+          <w:szCs w:val="24"/>
+        </w:rPr>
+        <w:t xml:space="preserve"> </w:t>
+      </w:r>
+      <w:proofErr w:type="spellStart"/>
+      <w:r>
+        <w:rPr>
+          <w:rFonts w:ascii="Times New Roman" w:hAnsi="Times New Roman" w:cs="Times New Roman"/>
+          <w:sz w:val="24"/>
+          <w:szCs w:val="24"/>
+        </w:rPr>
+        <w:t>sistem</w:t>
+      </w:r>
+      <w:proofErr w:type="spellEnd"/>
+      <w:r>
+        <w:rPr>
+          <w:rFonts w:ascii="Times New Roman" w:hAnsi="Times New Roman" w:cs="Times New Roman"/>
+          <w:sz w:val="24"/>
+          <w:szCs w:val="24"/>
+        </w:rPr>
+        <w:t xml:space="preserve"> </w:t>
+      </w:r>
+      <w:proofErr w:type="spellStart"/>
+      <w:r>
+        <w:rPr>
+          <w:rFonts w:ascii="Times New Roman" w:hAnsi="Times New Roman" w:cs="Times New Roman"/>
+          <w:sz w:val="24"/>
+          <w:szCs w:val="24"/>
+        </w:rPr>
+        <w:t>operasi</w:t>
+      </w:r>
+      <w:proofErr w:type="spellEnd"/>
+      <w:r>
+        <w:rPr>
+          <w:rFonts w:ascii="Times New Roman" w:hAnsi="Times New Roman" w:cs="Times New Roman"/>
+          <w:sz w:val="24"/>
+          <w:szCs w:val="24"/>
+        </w:rPr>
+        <w:t xml:space="preserve">, </w:t>
+      </w:r>
+      <w:proofErr w:type="spellStart"/>
+      <w:r>
+        <w:rPr>
+          <w:rFonts w:ascii="Times New Roman" w:hAnsi="Times New Roman" w:cs="Times New Roman"/>
+          <w:sz w:val="24"/>
+          <w:szCs w:val="24"/>
+        </w:rPr>
+        <w:t>seperti</w:t>
+      </w:r>
+      <w:proofErr w:type="spellEnd"/>
+      <w:r>
+        <w:rPr>
+          <w:rFonts w:ascii="Times New Roman" w:hAnsi="Times New Roman" w:cs="Times New Roman"/>
+          <w:sz w:val="24"/>
+          <w:szCs w:val="24"/>
+        </w:rPr>
+        <w:t xml:space="preserve"> kernel, program-program inti, library, dan </w:t>
+      </w:r>
+      <w:proofErr w:type="spellStart"/>
+      <w:r>
+        <w:rPr>
+          <w:rFonts w:ascii="Times New Roman" w:hAnsi="Times New Roman" w:cs="Times New Roman"/>
+          <w:sz w:val="24"/>
+          <w:szCs w:val="24"/>
+        </w:rPr>
+        <w:t>konfigurasi</w:t>
+      </w:r>
+      <w:proofErr w:type="spellEnd"/>
+      <w:r>
+        <w:rPr>
+          <w:rFonts w:ascii="Times New Roman" w:hAnsi="Times New Roman" w:cs="Times New Roman"/>
+          <w:sz w:val="24"/>
+          <w:szCs w:val="24"/>
+        </w:rPr>
+        <w:t xml:space="preserve"> </w:t>
+      </w:r>
+      <w:proofErr w:type="spellStart"/>
+      <w:r>
+        <w:rPr>
+          <w:rFonts w:ascii="Times New Roman" w:hAnsi="Times New Roman" w:cs="Times New Roman"/>
+          <w:sz w:val="24"/>
+          <w:szCs w:val="24"/>
+        </w:rPr>
+        <w:t>sistem</w:t>
+      </w:r>
+      <w:proofErr w:type="spellEnd"/>
+      <w:r>
+        <w:rPr>
+          <w:rFonts w:ascii="Times New Roman" w:hAnsi="Times New Roman" w:cs="Times New Roman"/>
+          <w:sz w:val="24"/>
+          <w:szCs w:val="24"/>
+        </w:rPr>
+        <w:t>.</w:t>
+      </w:r>
+    </w:p>
+    <w:p>
+      <w:pPr>
+        <w:rPr>
+          <w:rFonts w:ascii="Times New Roman" w:hAnsi="Times New Roman" w:cs="Times New Roman"/>
+          <w:b/>
+          <w:bCs/>
+          <w:sz w:val="24"/>
+          <w:szCs w:val="24"/>
+        </w:rPr>
+      </w:pPr>
+      <w:r>
+        <w:rPr>
+          <w:rFonts w:ascii="Times New Roman" w:hAnsi="Times New Roman" w:cs="Times New Roman"/>
+          <w:b/>
+          <w:bCs/>
+          <w:sz w:val="24"/>
+          <w:szCs w:val="24"/>
+        </w:rPr>
+        <w:t>Tugas 3</w:t>
       </w:r>
     </w:p>
     <w:p>
@@ -6973,13 +7510,880 @@
     </w:p>
     <w:p>
       <w:pPr>
-        <w:numPr>
-          <w:ilvl w:val="0"/>
-          <w:numId w:val="1"/>
-        </w:numPr>
-        <w:spacing w:before="100" w:beforeAutospacing="1" w:after="100" w:afterAutospacing="1" w:line="240" w:lineRule="auto"/>
+        <w:jc w:val="both"/>
+        <w:rPr>
+          <w:rFonts w:ascii="Times New Roman" w:hAnsi="Times New Roman" w:cs="Times New Roman"/>
+          <w:sz w:val="24"/>
+          <w:szCs w:val="24"/>
+        </w:rPr>
+      </w:pPr>
+      <w:r>
+        <w:rPr>
+          <w:rFonts w:ascii="Times New Roman" w:hAnsi="Times New Roman" w:cs="Times New Roman"/>
+          <w:color w:val="242424"/>
+          <w:spacing w:val="-1"/>
+          <w:sz w:val="24"/>
+          <w:szCs w:val="24"/>
+          <w:shd w:val="clear" w:color="auto" w:fill="FFFFFF"/>
+        </w:rPr>
+        <w:t>BTRFS (</w:t>
+      </w:r>
+      <w:r>
+        <w:rPr>
+          <w:rStyle w:val="Emphasis"/>
+          <w:rFonts w:ascii="Times New Roman" w:hAnsi="Times New Roman" w:cs="Times New Roman"/>
+          <w:color w:val="242424"/>
+          <w:spacing w:val="-1"/>
+          <w:sz w:val="24"/>
+          <w:szCs w:val="24"/>
+          <w:shd w:val="clear" w:color="auto" w:fill="FFFFFF"/>
+        </w:rPr>
+        <w:t xml:space="preserve">B-Tree </w:t>
+      </w:r>
+      <w:proofErr w:type="spellStart"/>
+      <w:r>
+        <w:rPr>
+          <w:rStyle w:val="Emphasis"/>
+          <w:rFonts w:ascii="Times New Roman" w:hAnsi="Times New Roman" w:cs="Times New Roman"/>
+          <w:color w:val="242424"/>
+          <w:spacing w:val="-1"/>
+          <w:sz w:val="24"/>
+          <w:szCs w:val="24"/>
+          <w:shd w:val="clear" w:color="auto" w:fill="FFFFFF"/>
+        </w:rPr>
+        <w:t>FileSystem</w:t>
+      </w:r>
+      <w:proofErr w:type="spellEnd"/>
+      <w:r>
+        <w:rPr>
+          <w:rFonts w:ascii="Times New Roman" w:hAnsi="Times New Roman" w:cs="Times New Roman"/>
+          <w:color w:val="242424"/>
+          <w:spacing w:val="-1"/>
+          <w:sz w:val="24"/>
+          <w:szCs w:val="24"/>
+          <w:shd w:val="clear" w:color="auto" w:fill="FFFFFF"/>
+        </w:rPr>
+        <w:t xml:space="preserve">) </w:t>
+      </w:r>
+      <w:proofErr w:type="spellStart"/>
+      <w:r>
+        <w:rPr>
+          <w:rFonts w:ascii="Times New Roman" w:hAnsi="Times New Roman" w:cs="Times New Roman"/>
+          <w:color w:val="242424"/>
+          <w:spacing w:val="-1"/>
+          <w:sz w:val="24"/>
+          <w:szCs w:val="24"/>
+          <w:shd w:val="clear" w:color="auto" w:fill="FFFFFF"/>
+        </w:rPr>
+        <w:t>adalah</w:t>
+      </w:r>
+      <w:proofErr w:type="spellEnd"/>
+      <w:r>
+        <w:rPr>
+          <w:rFonts w:ascii="Times New Roman" w:hAnsi="Times New Roman" w:cs="Times New Roman"/>
+          <w:color w:val="242424"/>
+          <w:spacing w:val="-1"/>
+          <w:sz w:val="24"/>
+          <w:szCs w:val="24"/>
+          <w:shd w:val="clear" w:color="auto" w:fill="FFFFFF"/>
+        </w:rPr>
+        <w:t xml:space="preserve"> </w:t>
+      </w:r>
+      <w:proofErr w:type="spellStart"/>
+      <w:r>
+        <w:rPr>
+          <w:rFonts w:ascii="Times New Roman" w:hAnsi="Times New Roman" w:cs="Times New Roman"/>
+          <w:color w:val="242424"/>
+          <w:spacing w:val="-1"/>
+          <w:sz w:val="24"/>
+          <w:szCs w:val="24"/>
+          <w:shd w:val="clear" w:color="auto" w:fill="FFFFFF"/>
+        </w:rPr>
+        <w:t>sebuah</w:t>
+      </w:r>
+      <w:proofErr w:type="spellEnd"/>
+      <w:r>
+        <w:rPr>
+          <w:rFonts w:ascii="Times New Roman" w:hAnsi="Times New Roman" w:cs="Times New Roman"/>
+          <w:color w:val="242424"/>
+          <w:spacing w:val="-1"/>
+          <w:sz w:val="24"/>
+          <w:szCs w:val="24"/>
+          <w:shd w:val="clear" w:color="auto" w:fill="FFFFFF"/>
+        </w:rPr>
+        <w:t> </w:t>
+      </w:r>
+      <w:proofErr w:type="spellStart"/>
+      <w:r>
+        <w:rPr>
+          <w:rStyle w:val="Emphasis"/>
+          <w:rFonts w:ascii="Times New Roman" w:hAnsi="Times New Roman" w:cs="Times New Roman"/>
+          <w:color w:val="242424"/>
+          <w:spacing w:val="-1"/>
+          <w:sz w:val="24"/>
+          <w:szCs w:val="24"/>
+          <w:shd w:val="clear" w:color="auto" w:fill="FFFFFF"/>
+        </w:rPr>
+        <w:t>FileSystem</w:t>
+      </w:r>
+      <w:proofErr w:type="spellEnd"/>
+      <w:r>
+        <w:rPr>
+          <w:rStyle w:val="Emphasis"/>
+          <w:rFonts w:ascii="Times New Roman" w:hAnsi="Times New Roman" w:cs="Times New Roman"/>
+          <w:color w:val="242424"/>
+          <w:spacing w:val="-1"/>
+          <w:sz w:val="24"/>
+          <w:szCs w:val="24"/>
+          <w:shd w:val="clear" w:color="auto" w:fill="FFFFFF"/>
+        </w:rPr>
+        <w:t> </w:t>
+      </w:r>
+      <w:r>
+        <w:rPr>
+          <w:rFonts w:ascii="Times New Roman" w:hAnsi="Times New Roman" w:cs="Times New Roman"/>
+          <w:color w:val="242424"/>
+          <w:spacing w:val="-1"/>
+          <w:sz w:val="24"/>
+          <w:szCs w:val="24"/>
+          <w:shd w:val="clear" w:color="auto" w:fill="FFFFFF"/>
+        </w:rPr>
+        <w:t xml:space="preserve">modern </w:t>
+      </w:r>
+      <w:proofErr w:type="spellStart"/>
+      <w:r>
+        <w:rPr>
+          <w:rFonts w:ascii="Times New Roman" w:hAnsi="Times New Roman" w:cs="Times New Roman"/>
+          <w:color w:val="242424"/>
+          <w:spacing w:val="-1"/>
+          <w:sz w:val="24"/>
+          <w:szCs w:val="24"/>
+          <w:shd w:val="clear" w:color="auto" w:fill="FFFFFF"/>
+        </w:rPr>
+        <w:t>berbasis</w:t>
+      </w:r>
+      <w:proofErr w:type="spellEnd"/>
+      <w:r>
+        <w:rPr>
+          <w:rFonts w:ascii="Times New Roman" w:hAnsi="Times New Roman" w:cs="Times New Roman"/>
+          <w:color w:val="242424"/>
+          <w:spacing w:val="-1"/>
+          <w:sz w:val="24"/>
+          <w:szCs w:val="24"/>
+          <w:shd w:val="clear" w:color="auto" w:fill="FFFFFF"/>
+        </w:rPr>
+        <w:t> </w:t>
+      </w:r>
+      <w:r>
+        <w:rPr>
+          <w:rStyle w:val="Emphasis"/>
+          <w:rFonts w:ascii="Times New Roman" w:hAnsi="Times New Roman" w:cs="Times New Roman"/>
+          <w:color w:val="242424"/>
+          <w:spacing w:val="-1"/>
+          <w:sz w:val="24"/>
+          <w:szCs w:val="24"/>
+          <w:shd w:val="clear" w:color="auto" w:fill="FFFFFF"/>
+        </w:rPr>
+        <w:t>Copy on Write </w:t>
+      </w:r>
+      <w:r>
+        <w:rPr>
+          <w:rFonts w:ascii="Times New Roman" w:hAnsi="Times New Roman" w:cs="Times New Roman"/>
+          <w:color w:val="242424"/>
+          <w:spacing w:val="-1"/>
+          <w:sz w:val="24"/>
+          <w:szCs w:val="24"/>
+          <w:shd w:val="clear" w:color="auto" w:fill="FFFFFF"/>
+        </w:rPr>
+        <w:t>(</w:t>
+      </w:r>
+      <w:proofErr w:type="spellStart"/>
+      <w:r>
+        <w:rPr>
+          <w:rFonts w:ascii="Times New Roman" w:hAnsi="Times New Roman" w:cs="Times New Roman"/>
+          <w:color w:val="242424"/>
+          <w:spacing w:val="-1"/>
+          <w:sz w:val="24"/>
+          <w:szCs w:val="24"/>
+          <w:shd w:val="clear" w:color="auto" w:fill="FFFFFF"/>
+        </w:rPr>
+        <w:t>CoW</w:t>
+      </w:r>
+      <w:proofErr w:type="spellEnd"/>
+      <w:r>
+        <w:rPr>
+          <w:rFonts w:ascii="Times New Roman" w:hAnsi="Times New Roman" w:cs="Times New Roman"/>
+          <w:color w:val="242424"/>
+          <w:spacing w:val="-1"/>
+          <w:sz w:val="24"/>
+          <w:szCs w:val="24"/>
+          <w:shd w:val="clear" w:color="auto" w:fill="FFFFFF"/>
+        </w:rPr>
+        <w:t>). </w:t>
+      </w:r>
+      <w:proofErr w:type="spellStart"/>
+      <w:r>
+        <w:rPr>
+          <w:rStyle w:val="Emphasis"/>
+          <w:rFonts w:ascii="Times New Roman" w:hAnsi="Times New Roman" w:cs="Times New Roman"/>
+          <w:color w:val="242424"/>
+          <w:spacing w:val="-1"/>
+          <w:sz w:val="24"/>
+          <w:szCs w:val="24"/>
+          <w:shd w:val="clear" w:color="auto" w:fill="FFFFFF"/>
+        </w:rPr>
+        <w:t>FileSystem</w:t>
+      </w:r>
+      <w:proofErr w:type="spellEnd"/>
+      <w:r>
+        <w:rPr>
+          <w:rStyle w:val="Emphasis"/>
+          <w:rFonts w:ascii="Times New Roman" w:hAnsi="Times New Roman" w:cs="Times New Roman"/>
+          <w:color w:val="242424"/>
+          <w:spacing w:val="-1"/>
+          <w:sz w:val="24"/>
+          <w:szCs w:val="24"/>
+          <w:shd w:val="clear" w:color="auto" w:fill="FFFFFF"/>
+        </w:rPr>
+        <w:t> </w:t>
+      </w:r>
+      <w:proofErr w:type="spellStart"/>
+      <w:r>
+        <w:rPr>
+          <w:rFonts w:ascii="Times New Roman" w:hAnsi="Times New Roman" w:cs="Times New Roman"/>
+          <w:color w:val="242424"/>
+          <w:spacing w:val="-1"/>
+          <w:sz w:val="24"/>
+          <w:szCs w:val="24"/>
+          <w:shd w:val="clear" w:color="auto" w:fill="FFFFFF"/>
+        </w:rPr>
+        <w:t>ini</w:t>
+      </w:r>
+      <w:proofErr w:type="spellEnd"/>
+      <w:r>
+        <w:rPr>
+          <w:rFonts w:ascii="Times New Roman" w:hAnsi="Times New Roman" w:cs="Times New Roman"/>
+          <w:color w:val="242424"/>
+          <w:spacing w:val="-1"/>
+          <w:sz w:val="24"/>
+          <w:szCs w:val="24"/>
+          <w:shd w:val="clear" w:color="auto" w:fill="FFFFFF"/>
+        </w:rPr>
+        <w:t xml:space="preserve"> pada </w:t>
+      </w:r>
+      <w:proofErr w:type="spellStart"/>
+      <w:r>
+        <w:rPr>
+          <w:rFonts w:ascii="Times New Roman" w:hAnsi="Times New Roman" w:cs="Times New Roman"/>
+          <w:color w:val="242424"/>
+          <w:spacing w:val="-1"/>
+          <w:sz w:val="24"/>
+          <w:szCs w:val="24"/>
+          <w:shd w:val="clear" w:color="auto" w:fill="FFFFFF"/>
+        </w:rPr>
+        <w:t>awalnya</w:t>
+      </w:r>
+      <w:proofErr w:type="spellEnd"/>
+      <w:r>
+        <w:rPr>
+          <w:rFonts w:ascii="Times New Roman" w:hAnsi="Times New Roman" w:cs="Times New Roman"/>
+          <w:color w:val="242424"/>
+          <w:spacing w:val="-1"/>
+          <w:sz w:val="24"/>
+          <w:szCs w:val="24"/>
+          <w:shd w:val="clear" w:color="auto" w:fill="FFFFFF"/>
+        </w:rPr>
+        <w:t xml:space="preserve"> </w:t>
+      </w:r>
+      <w:proofErr w:type="spellStart"/>
+      <w:r>
+        <w:rPr>
+          <w:rFonts w:ascii="Times New Roman" w:hAnsi="Times New Roman" w:cs="Times New Roman"/>
+          <w:color w:val="242424"/>
+          <w:spacing w:val="-1"/>
+          <w:sz w:val="24"/>
+          <w:szCs w:val="24"/>
+          <w:shd w:val="clear" w:color="auto" w:fill="FFFFFF"/>
+        </w:rPr>
+        <w:t>didesain</w:t>
+      </w:r>
+      <w:proofErr w:type="spellEnd"/>
+      <w:r>
+        <w:rPr>
+          <w:rFonts w:ascii="Times New Roman" w:hAnsi="Times New Roman" w:cs="Times New Roman"/>
+          <w:color w:val="242424"/>
+          <w:spacing w:val="-1"/>
+          <w:sz w:val="24"/>
+          <w:szCs w:val="24"/>
+          <w:shd w:val="clear" w:color="auto" w:fill="FFFFFF"/>
+        </w:rPr>
+        <w:t xml:space="preserve"> oleh Oracle </w:t>
+      </w:r>
+      <w:proofErr w:type="spellStart"/>
+      <w:r>
+        <w:rPr>
+          <w:rFonts w:ascii="Times New Roman" w:hAnsi="Times New Roman" w:cs="Times New Roman"/>
+          <w:color w:val="242424"/>
+          <w:spacing w:val="-1"/>
+          <w:sz w:val="24"/>
+          <w:szCs w:val="24"/>
+          <w:shd w:val="clear" w:color="auto" w:fill="FFFFFF"/>
+        </w:rPr>
+        <w:t>sejak</w:t>
+      </w:r>
+      <w:proofErr w:type="spellEnd"/>
+      <w:r>
+        <w:rPr>
+          <w:rFonts w:ascii="Times New Roman" w:hAnsi="Times New Roman" w:cs="Times New Roman"/>
+          <w:color w:val="242424"/>
+          <w:spacing w:val="-1"/>
+          <w:sz w:val="24"/>
+          <w:szCs w:val="24"/>
+          <w:shd w:val="clear" w:color="auto" w:fill="FFFFFF"/>
+        </w:rPr>
+        <w:t xml:space="preserve"> </w:t>
+      </w:r>
+      <w:proofErr w:type="spellStart"/>
+      <w:r>
+        <w:rPr>
+          <w:rFonts w:ascii="Times New Roman" w:hAnsi="Times New Roman" w:cs="Times New Roman"/>
+          <w:color w:val="242424"/>
+          <w:spacing w:val="-1"/>
+          <w:sz w:val="24"/>
+          <w:szCs w:val="24"/>
+          <w:shd w:val="clear" w:color="auto" w:fill="FFFFFF"/>
+        </w:rPr>
+        <w:t>tahun</w:t>
+      </w:r>
+      <w:proofErr w:type="spellEnd"/>
+      <w:r>
+        <w:rPr>
+          <w:rFonts w:ascii="Times New Roman" w:hAnsi="Times New Roman" w:cs="Times New Roman"/>
+          <w:color w:val="242424"/>
+          <w:spacing w:val="-1"/>
+          <w:sz w:val="24"/>
+          <w:szCs w:val="24"/>
+          <w:shd w:val="clear" w:color="auto" w:fill="FFFFFF"/>
+        </w:rPr>
+        <w:t xml:space="preserve"> 2007 dan </w:t>
+      </w:r>
+      <w:proofErr w:type="spellStart"/>
+      <w:r>
+        <w:rPr>
+          <w:rFonts w:ascii="Times New Roman" w:hAnsi="Times New Roman" w:cs="Times New Roman"/>
+          <w:color w:val="242424"/>
+          <w:spacing w:val="-1"/>
+          <w:sz w:val="24"/>
+          <w:szCs w:val="24"/>
+          <w:shd w:val="clear" w:color="auto" w:fill="FFFFFF"/>
+        </w:rPr>
+        <w:lastRenderedPageBreak/>
+        <w:t>diciptakan</w:t>
+      </w:r>
+      <w:proofErr w:type="spellEnd"/>
+      <w:r>
+        <w:rPr>
+          <w:rFonts w:ascii="Times New Roman" w:hAnsi="Times New Roman" w:cs="Times New Roman"/>
+          <w:color w:val="242424"/>
+          <w:spacing w:val="-1"/>
+          <w:sz w:val="24"/>
+          <w:szCs w:val="24"/>
+          <w:shd w:val="clear" w:color="auto" w:fill="FFFFFF"/>
+        </w:rPr>
+        <w:t xml:space="preserve"> </w:t>
+      </w:r>
+      <w:proofErr w:type="spellStart"/>
+      <w:r>
+        <w:rPr>
+          <w:rFonts w:ascii="Times New Roman" w:hAnsi="Times New Roman" w:cs="Times New Roman"/>
+          <w:color w:val="242424"/>
+          <w:spacing w:val="-1"/>
+          <w:sz w:val="24"/>
+          <w:szCs w:val="24"/>
+          <w:shd w:val="clear" w:color="auto" w:fill="FFFFFF"/>
+        </w:rPr>
+        <w:t>dengan</w:t>
+      </w:r>
+      <w:proofErr w:type="spellEnd"/>
+      <w:r>
+        <w:rPr>
+          <w:rFonts w:ascii="Times New Roman" w:hAnsi="Times New Roman" w:cs="Times New Roman"/>
+          <w:color w:val="242424"/>
+          <w:spacing w:val="-1"/>
+          <w:sz w:val="24"/>
+          <w:szCs w:val="24"/>
+          <w:shd w:val="clear" w:color="auto" w:fill="FFFFFF"/>
+        </w:rPr>
+        <w:t xml:space="preserve"> </w:t>
+      </w:r>
+      <w:proofErr w:type="spellStart"/>
+      <w:r>
+        <w:rPr>
+          <w:rFonts w:ascii="Times New Roman" w:hAnsi="Times New Roman" w:cs="Times New Roman"/>
+          <w:color w:val="242424"/>
+          <w:spacing w:val="-1"/>
+          <w:sz w:val="24"/>
+          <w:szCs w:val="24"/>
+          <w:shd w:val="clear" w:color="auto" w:fill="FFFFFF"/>
+        </w:rPr>
+        <w:t>tujuan</w:t>
+      </w:r>
+      <w:proofErr w:type="spellEnd"/>
+      <w:r>
+        <w:rPr>
+          <w:rFonts w:ascii="Times New Roman" w:hAnsi="Times New Roman" w:cs="Times New Roman"/>
+          <w:color w:val="242424"/>
+          <w:spacing w:val="-1"/>
+          <w:sz w:val="24"/>
+          <w:szCs w:val="24"/>
+          <w:shd w:val="clear" w:color="auto" w:fill="FFFFFF"/>
+        </w:rPr>
+        <w:t xml:space="preserve"> </w:t>
+      </w:r>
+      <w:proofErr w:type="spellStart"/>
+      <w:r>
+        <w:rPr>
+          <w:rFonts w:ascii="Times New Roman" w:hAnsi="Times New Roman" w:cs="Times New Roman"/>
+          <w:color w:val="242424"/>
+          <w:spacing w:val="-1"/>
+          <w:sz w:val="24"/>
+          <w:szCs w:val="24"/>
+          <w:shd w:val="clear" w:color="auto" w:fill="FFFFFF"/>
+        </w:rPr>
+        <w:t>memberikan</w:t>
+      </w:r>
+      <w:proofErr w:type="spellEnd"/>
+      <w:r>
+        <w:rPr>
+          <w:rFonts w:ascii="Times New Roman" w:hAnsi="Times New Roman" w:cs="Times New Roman"/>
+          <w:color w:val="242424"/>
+          <w:spacing w:val="-1"/>
+          <w:sz w:val="24"/>
+          <w:szCs w:val="24"/>
+          <w:shd w:val="clear" w:color="auto" w:fill="FFFFFF"/>
+        </w:rPr>
+        <w:t xml:space="preserve"> </w:t>
+      </w:r>
+      <w:proofErr w:type="spellStart"/>
+      <w:r>
+        <w:rPr>
+          <w:rFonts w:ascii="Times New Roman" w:hAnsi="Times New Roman" w:cs="Times New Roman"/>
+          <w:color w:val="242424"/>
+          <w:spacing w:val="-1"/>
+          <w:sz w:val="24"/>
+          <w:szCs w:val="24"/>
+          <w:shd w:val="clear" w:color="auto" w:fill="FFFFFF"/>
+        </w:rPr>
+        <w:t>implementasi</w:t>
+      </w:r>
+      <w:proofErr w:type="spellEnd"/>
+      <w:r>
+        <w:rPr>
+          <w:rFonts w:ascii="Times New Roman" w:hAnsi="Times New Roman" w:cs="Times New Roman"/>
+          <w:color w:val="242424"/>
+          <w:spacing w:val="-1"/>
+          <w:sz w:val="24"/>
+          <w:szCs w:val="24"/>
+          <w:shd w:val="clear" w:color="auto" w:fill="FFFFFF"/>
+        </w:rPr>
+        <w:t xml:space="preserve"> </w:t>
+      </w:r>
+      <w:proofErr w:type="spellStart"/>
+      <w:r>
+        <w:rPr>
+          <w:rFonts w:ascii="Times New Roman" w:hAnsi="Times New Roman" w:cs="Times New Roman"/>
+          <w:color w:val="242424"/>
+          <w:spacing w:val="-1"/>
+          <w:sz w:val="24"/>
+          <w:szCs w:val="24"/>
+          <w:shd w:val="clear" w:color="auto" w:fill="FFFFFF"/>
+        </w:rPr>
+        <w:t>fitur</w:t>
+      </w:r>
+      <w:proofErr w:type="spellEnd"/>
+      <w:r>
+        <w:rPr>
+          <w:rFonts w:ascii="Times New Roman" w:hAnsi="Times New Roman" w:cs="Times New Roman"/>
+          <w:color w:val="242424"/>
+          <w:spacing w:val="-1"/>
+          <w:sz w:val="24"/>
+          <w:szCs w:val="24"/>
+          <w:shd w:val="clear" w:color="auto" w:fill="FFFFFF"/>
+        </w:rPr>
+        <w:t xml:space="preserve"> </w:t>
+      </w:r>
+      <w:proofErr w:type="spellStart"/>
+      <w:r>
+        <w:rPr>
+          <w:rFonts w:ascii="Times New Roman" w:hAnsi="Times New Roman" w:cs="Times New Roman"/>
+          <w:color w:val="242424"/>
+          <w:spacing w:val="-1"/>
+          <w:sz w:val="24"/>
+          <w:szCs w:val="24"/>
+          <w:shd w:val="clear" w:color="auto" w:fill="FFFFFF"/>
+        </w:rPr>
+        <w:t>lanjutan</w:t>
+      </w:r>
+      <w:proofErr w:type="spellEnd"/>
+      <w:r>
+        <w:rPr>
+          <w:rFonts w:ascii="Times New Roman" w:hAnsi="Times New Roman" w:cs="Times New Roman"/>
+          <w:color w:val="242424"/>
+          <w:spacing w:val="-1"/>
+          <w:sz w:val="24"/>
+          <w:szCs w:val="24"/>
+          <w:shd w:val="clear" w:color="auto" w:fill="FFFFFF"/>
+        </w:rPr>
+        <w:t xml:space="preserve"> dan </w:t>
+      </w:r>
+      <w:proofErr w:type="spellStart"/>
+      <w:r>
+        <w:rPr>
+          <w:rFonts w:ascii="Times New Roman" w:hAnsi="Times New Roman" w:cs="Times New Roman"/>
+          <w:color w:val="242424"/>
+          <w:spacing w:val="-1"/>
+          <w:sz w:val="24"/>
+          <w:szCs w:val="24"/>
+          <w:shd w:val="clear" w:color="auto" w:fill="FFFFFF"/>
+        </w:rPr>
+        <w:t>memudahkan</w:t>
+      </w:r>
+      <w:proofErr w:type="spellEnd"/>
+      <w:r>
+        <w:rPr>
+          <w:rFonts w:ascii="Times New Roman" w:hAnsi="Times New Roman" w:cs="Times New Roman"/>
+          <w:color w:val="242424"/>
+          <w:spacing w:val="-1"/>
+          <w:sz w:val="24"/>
+          <w:szCs w:val="24"/>
+          <w:shd w:val="clear" w:color="auto" w:fill="FFFFFF"/>
+        </w:rPr>
+        <w:t xml:space="preserve"> </w:t>
+      </w:r>
+      <w:proofErr w:type="spellStart"/>
+      <w:r>
+        <w:rPr>
+          <w:rFonts w:ascii="Times New Roman" w:hAnsi="Times New Roman" w:cs="Times New Roman"/>
+          <w:color w:val="242424"/>
+          <w:spacing w:val="-1"/>
+          <w:sz w:val="24"/>
+          <w:szCs w:val="24"/>
+          <w:shd w:val="clear" w:color="auto" w:fill="FFFFFF"/>
+        </w:rPr>
+        <w:t>administrasi</w:t>
+      </w:r>
+      <w:proofErr w:type="spellEnd"/>
+      <w:r>
+        <w:rPr>
+          <w:rFonts w:ascii="Times New Roman" w:hAnsi="Times New Roman" w:cs="Times New Roman"/>
+          <w:color w:val="242424"/>
+          <w:spacing w:val="-1"/>
+          <w:sz w:val="24"/>
+          <w:szCs w:val="24"/>
+          <w:shd w:val="clear" w:color="auto" w:fill="FFFFFF"/>
+        </w:rPr>
+        <w:t xml:space="preserve"> </w:t>
+      </w:r>
+      <w:proofErr w:type="spellStart"/>
+      <w:r>
+        <w:rPr>
+          <w:rFonts w:ascii="Times New Roman" w:hAnsi="Times New Roman" w:cs="Times New Roman"/>
+          <w:color w:val="242424"/>
+          <w:spacing w:val="-1"/>
+          <w:sz w:val="24"/>
+          <w:szCs w:val="24"/>
+          <w:shd w:val="clear" w:color="auto" w:fill="FFFFFF"/>
+        </w:rPr>
+        <w:t>reparasi</w:t>
+      </w:r>
+      <w:proofErr w:type="spellEnd"/>
+      <w:r>
+        <w:rPr>
+          <w:rFonts w:ascii="Times New Roman" w:hAnsi="Times New Roman" w:cs="Times New Roman"/>
+          <w:color w:val="242424"/>
+          <w:spacing w:val="-1"/>
+          <w:sz w:val="24"/>
+          <w:szCs w:val="24"/>
+          <w:shd w:val="clear" w:color="auto" w:fill="FFFFFF"/>
+        </w:rPr>
+        <w:t xml:space="preserve"> data. Fitur </w:t>
+      </w:r>
+      <w:proofErr w:type="spellStart"/>
+      <w:r>
+        <w:rPr>
+          <w:rFonts w:ascii="Times New Roman" w:hAnsi="Times New Roman" w:cs="Times New Roman"/>
+          <w:color w:val="242424"/>
+          <w:spacing w:val="-1"/>
+          <w:sz w:val="24"/>
+          <w:szCs w:val="24"/>
+          <w:shd w:val="clear" w:color="auto" w:fill="FFFFFF"/>
+        </w:rPr>
+        <w:t>utama</w:t>
+      </w:r>
+      <w:proofErr w:type="spellEnd"/>
+      <w:r>
+        <w:rPr>
+          <w:rFonts w:ascii="Times New Roman" w:hAnsi="Times New Roman" w:cs="Times New Roman"/>
+          <w:color w:val="242424"/>
+          <w:spacing w:val="-1"/>
+          <w:sz w:val="24"/>
+          <w:szCs w:val="24"/>
+          <w:shd w:val="clear" w:color="auto" w:fill="FFFFFF"/>
+        </w:rPr>
+        <w:t xml:space="preserve"> yang </w:t>
+      </w:r>
+      <w:proofErr w:type="spellStart"/>
+      <w:r>
+        <w:rPr>
+          <w:rFonts w:ascii="Times New Roman" w:hAnsi="Times New Roman" w:cs="Times New Roman"/>
+          <w:color w:val="242424"/>
+          <w:spacing w:val="-1"/>
+          <w:sz w:val="24"/>
+          <w:szCs w:val="24"/>
+          <w:shd w:val="clear" w:color="auto" w:fill="FFFFFF"/>
+        </w:rPr>
+        <w:t>diunggulkan</w:t>
+      </w:r>
+      <w:proofErr w:type="spellEnd"/>
+      <w:r>
+        <w:rPr>
+          <w:rFonts w:ascii="Times New Roman" w:hAnsi="Times New Roman" w:cs="Times New Roman"/>
+          <w:color w:val="242424"/>
+          <w:spacing w:val="-1"/>
+          <w:sz w:val="24"/>
+          <w:szCs w:val="24"/>
+          <w:shd w:val="clear" w:color="auto" w:fill="FFFFFF"/>
+        </w:rPr>
+        <w:t xml:space="preserve"> oleh BTRFS di </w:t>
+      </w:r>
+      <w:proofErr w:type="spellStart"/>
+      <w:r>
+        <w:rPr>
+          <w:rFonts w:ascii="Times New Roman" w:hAnsi="Times New Roman" w:cs="Times New Roman"/>
+          <w:color w:val="242424"/>
+          <w:spacing w:val="-1"/>
+          <w:sz w:val="24"/>
+          <w:szCs w:val="24"/>
+          <w:shd w:val="clear" w:color="auto" w:fill="FFFFFF"/>
+        </w:rPr>
+        <w:t>antaranya</w:t>
+      </w:r>
+      <w:proofErr w:type="spellEnd"/>
+      <w:r>
+        <w:rPr>
+          <w:rFonts w:ascii="Times New Roman" w:hAnsi="Times New Roman" w:cs="Times New Roman"/>
+          <w:color w:val="242424"/>
+          <w:spacing w:val="-1"/>
+          <w:sz w:val="24"/>
+          <w:szCs w:val="24"/>
+          <w:shd w:val="clear" w:color="auto" w:fill="FFFFFF"/>
+        </w:rPr>
+        <w:t xml:space="preserve"> </w:t>
+      </w:r>
+      <w:proofErr w:type="spellStart"/>
+      <w:r>
+        <w:rPr>
+          <w:rFonts w:ascii="Times New Roman" w:hAnsi="Times New Roman" w:cs="Times New Roman"/>
+          <w:color w:val="242424"/>
+          <w:spacing w:val="-1"/>
+          <w:sz w:val="24"/>
+          <w:szCs w:val="24"/>
+          <w:shd w:val="clear" w:color="auto" w:fill="FFFFFF"/>
+        </w:rPr>
+        <w:t>adalah</w:t>
+      </w:r>
+      <w:proofErr w:type="spellEnd"/>
+      <w:r>
+        <w:rPr>
+          <w:rFonts w:ascii="Times New Roman" w:hAnsi="Times New Roman" w:cs="Times New Roman"/>
+          <w:color w:val="242424"/>
+          <w:spacing w:val="-1"/>
+          <w:sz w:val="24"/>
+          <w:szCs w:val="24"/>
+          <w:shd w:val="clear" w:color="auto" w:fill="FFFFFF"/>
+        </w:rPr>
+        <w:t> </w:t>
+      </w:r>
+      <w:proofErr w:type="spellStart"/>
+      <w:r>
+        <w:rPr>
+          <w:rStyle w:val="Emphasis"/>
+          <w:rFonts w:ascii="Times New Roman" w:hAnsi="Times New Roman" w:cs="Times New Roman"/>
+          <w:color w:val="242424"/>
+          <w:spacing w:val="-1"/>
+          <w:sz w:val="24"/>
+          <w:szCs w:val="24"/>
+          <w:shd w:val="clear" w:color="auto" w:fill="FFFFFF"/>
+        </w:rPr>
+        <w:t>Subvolume</w:t>
+      </w:r>
+      <w:proofErr w:type="spellEnd"/>
+      <w:r>
+        <w:rPr>
+          <w:rStyle w:val="Emphasis"/>
+          <w:rFonts w:ascii="Times New Roman" w:hAnsi="Times New Roman" w:cs="Times New Roman"/>
+          <w:color w:val="242424"/>
+          <w:spacing w:val="-1"/>
+          <w:sz w:val="24"/>
+          <w:szCs w:val="24"/>
+          <w:shd w:val="clear" w:color="auto" w:fill="FFFFFF"/>
+        </w:rPr>
+        <w:t xml:space="preserve">, snapshot, </w:t>
+      </w:r>
+      <w:proofErr w:type="gramStart"/>
+      <w:r>
+        <w:rPr>
+          <w:rStyle w:val="Emphasis"/>
+          <w:rFonts w:ascii="Times New Roman" w:hAnsi="Times New Roman" w:cs="Times New Roman"/>
+          <w:color w:val="242424"/>
+          <w:spacing w:val="-1"/>
+          <w:sz w:val="24"/>
+          <w:szCs w:val="24"/>
+          <w:shd w:val="clear" w:color="auto" w:fill="FFFFFF"/>
+        </w:rPr>
+        <w:t>software based</w:t>
+      </w:r>
+      <w:proofErr w:type="gramEnd"/>
+      <w:r>
+        <w:rPr>
+          <w:rStyle w:val="Emphasis"/>
+          <w:rFonts w:ascii="Times New Roman" w:hAnsi="Times New Roman" w:cs="Times New Roman"/>
+          <w:color w:val="242424"/>
+          <w:spacing w:val="-1"/>
+          <w:sz w:val="24"/>
+          <w:szCs w:val="24"/>
+          <w:shd w:val="clear" w:color="auto" w:fill="FFFFFF"/>
+        </w:rPr>
+        <w:t> </w:t>
+      </w:r>
+      <w:r>
+        <w:rPr>
+          <w:rFonts w:ascii="Times New Roman" w:hAnsi="Times New Roman" w:cs="Times New Roman"/>
+          <w:color w:val="242424"/>
+          <w:spacing w:val="-1"/>
+          <w:sz w:val="24"/>
+          <w:szCs w:val="24"/>
+          <w:shd w:val="clear" w:color="auto" w:fill="FFFFFF"/>
+        </w:rPr>
+        <w:t>RAID, dan </w:t>
+      </w:r>
+      <w:r>
+        <w:rPr>
+          <w:rStyle w:val="Emphasis"/>
+          <w:rFonts w:ascii="Times New Roman" w:hAnsi="Times New Roman" w:cs="Times New Roman"/>
+          <w:color w:val="242424"/>
+          <w:spacing w:val="-1"/>
+          <w:sz w:val="24"/>
+          <w:szCs w:val="24"/>
+          <w:shd w:val="clear" w:color="auto" w:fill="FFFFFF"/>
+        </w:rPr>
+        <w:t>checksum </w:t>
+      </w:r>
+      <w:proofErr w:type="spellStart"/>
+      <w:r>
+        <w:rPr>
+          <w:rFonts w:ascii="Times New Roman" w:hAnsi="Times New Roman" w:cs="Times New Roman"/>
+          <w:color w:val="242424"/>
+          <w:spacing w:val="-1"/>
+          <w:sz w:val="24"/>
+          <w:szCs w:val="24"/>
+          <w:shd w:val="clear" w:color="auto" w:fill="FFFFFF"/>
+        </w:rPr>
+        <w:t>untuk</w:t>
+      </w:r>
+      <w:proofErr w:type="spellEnd"/>
+      <w:r>
+        <w:rPr>
+          <w:rFonts w:ascii="Times New Roman" w:hAnsi="Times New Roman" w:cs="Times New Roman"/>
+          <w:color w:val="242424"/>
+          <w:spacing w:val="-1"/>
+          <w:sz w:val="24"/>
+          <w:szCs w:val="24"/>
+          <w:shd w:val="clear" w:color="auto" w:fill="FFFFFF"/>
+        </w:rPr>
+        <w:t xml:space="preserve"> data dan metadata </w:t>
+      </w:r>
+      <w:proofErr w:type="spellStart"/>
+      <w:r>
+        <w:rPr>
+          <w:rFonts w:ascii="Times New Roman" w:hAnsi="Times New Roman" w:cs="Times New Roman"/>
+          <w:color w:val="242424"/>
+          <w:spacing w:val="-1"/>
+          <w:sz w:val="24"/>
+          <w:szCs w:val="24"/>
+          <w:shd w:val="clear" w:color="auto" w:fill="FFFFFF"/>
+        </w:rPr>
+        <w:t>untuk</w:t>
+      </w:r>
+      <w:proofErr w:type="spellEnd"/>
+      <w:r>
+        <w:rPr>
+          <w:rFonts w:ascii="Times New Roman" w:hAnsi="Times New Roman" w:cs="Times New Roman"/>
+          <w:color w:val="242424"/>
+          <w:spacing w:val="-1"/>
+          <w:sz w:val="24"/>
+          <w:szCs w:val="24"/>
+          <w:shd w:val="clear" w:color="auto" w:fill="FFFFFF"/>
+        </w:rPr>
+        <w:t xml:space="preserve"> </w:t>
+      </w:r>
+      <w:proofErr w:type="spellStart"/>
+      <w:r>
+        <w:rPr>
+          <w:rFonts w:ascii="Times New Roman" w:hAnsi="Times New Roman" w:cs="Times New Roman"/>
+          <w:color w:val="242424"/>
+          <w:spacing w:val="-1"/>
+          <w:sz w:val="24"/>
+          <w:szCs w:val="24"/>
+          <w:shd w:val="clear" w:color="auto" w:fill="FFFFFF"/>
+        </w:rPr>
+        <w:t>reparasi</w:t>
+      </w:r>
+      <w:proofErr w:type="spellEnd"/>
+      <w:r>
+        <w:rPr>
+          <w:rFonts w:ascii="Times New Roman" w:hAnsi="Times New Roman" w:cs="Times New Roman"/>
+          <w:color w:val="242424"/>
+          <w:spacing w:val="-1"/>
+          <w:sz w:val="24"/>
+          <w:szCs w:val="24"/>
+          <w:shd w:val="clear" w:color="auto" w:fill="FFFFFF"/>
+        </w:rPr>
+        <w:t xml:space="preserve"> </w:t>
+      </w:r>
+      <w:proofErr w:type="spellStart"/>
+      <w:r>
+        <w:rPr>
+          <w:rFonts w:ascii="Times New Roman" w:hAnsi="Times New Roman" w:cs="Times New Roman"/>
+          <w:color w:val="242424"/>
+          <w:spacing w:val="-1"/>
+          <w:sz w:val="24"/>
+          <w:szCs w:val="24"/>
+          <w:shd w:val="clear" w:color="auto" w:fill="FFFFFF"/>
+        </w:rPr>
+        <w:t>otomatis</w:t>
+      </w:r>
+      <w:proofErr w:type="spellEnd"/>
+      <w:r>
+        <w:rPr>
+          <w:rFonts w:ascii="Times New Roman" w:hAnsi="Times New Roman" w:cs="Times New Roman"/>
+          <w:color w:val="242424"/>
+          <w:spacing w:val="-1"/>
+          <w:sz w:val="24"/>
+          <w:szCs w:val="24"/>
+          <w:shd w:val="clear" w:color="auto" w:fill="FFFFFF"/>
+        </w:rPr>
+        <w:t>.</w:t>
+      </w:r>
+    </w:p>
+    <w:p>
+      <w:pPr>
+        <w:shd w:val="clear" w:color="auto" w:fill="FFFFFF"/>
+        <w:spacing w:after="0" w:line="240" w:lineRule="auto"/>
+        <w:jc w:val="both"/>
         <w:rPr>
           <w:rFonts w:ascii="Times New Roman" w:eastAsia="Times New Roman" w:hAnsi="Times New Roman" w:cs="Times New Roman"/>
+          <w:color w:val="31353A"/>
           <w:sz w:val="24"/>
           <w:szCs w:val="24"/>
           <w:lang w:val="en-ID" w:eastAsia="en-ID"/>
@@ -6994,23 +8398,9 @@
           <w:szCs w:val="24"/>
           <w:lang w:val="en-ID" w:eastAsia="en-ID"/>
         </w:rPr>
-        <w:t xml:space="preserve">ext4, </w:t>
-      </w:r>
-    </w:p>
-    <w:p>
-      <w:pPr>
-        <w:numPr>
-          <w:ilvl w:val="0"/>
-          <w:numId w:val="1"/>
-        </w:numPr>
-        <w:spacing w:before="100" w:beforeAutospacing="1" w:after="100" w:afterAutospacing="1" w:line="240" w:lineRule="auto"/>
-        <w:rPr>
-          <w:rFonts w:ascii="Times New Roman" w:eastAsia="Times New Roman" w:hAnsi="Times New Roman" w:cs="Times New Roman"/>
-          <w:sz w:val="24"/>
-          <w:szCs w:val="24"/>
-          <w:lang w:val="en-ID" w:eastAsia="en-ID"/>
-        </w:rPr>
-      </w:pPr>
+        <w:t>Ext</w:t>
+      </w:r>
+      <w:proofErr w:type="gramStart"/>
       <w:r>
         <w:rPr>
           <w:rFonts w:ascii="Times New Roman" w:eastAsia="Times New Roman" w:hAnsi="Times New Roman" w:cs="Times New Roman"/>
@@ -7020,9 +8410,1491 @@
           <w:szCs w:val="24"/>
           <w:lang w:val="en-ID" w:eastAsia="en-ID"/>
         </w:rPr>
-        <w:t>ext3</w:t>
-      </w:r>
-      <w:r>
+        <w:t>3 :</w:t>
+      </w:r>
+      <w:proofErr w:type="gramEnd"/>
+      <w:r>
+        <w:rPr>
+          <w:rFonts w:ascii="Times New Roman" w:hAnsi="Times New Roman" w:cs="Times New Roman"/>
+          <w:color w:val="31353A"/>
+          <w:sz w:val="24"/>
+          <w:szCs w:val="24"/>
+        </w:rPr>
+        <w:t xml:space="preserve"> </w:t>
+      </w:r>
+      <w:r>
+        <w:rPr>
+          <w:rFonts w:ascii="Times New Roman" w:eastAsia="Times New Roman" w:hAnsi="Times New Roman" w:cs="Times New Roman"/>
+          <w:color w:val="31353A"/>
+          <w:sz w:val="24"/>
+          <w:szCs w:val="24"/>
+          <w:lang w:val="en-ID" w:eastAsia="en-ID"/>
+        </w:rPr>
+        <w:t xml:space="preserve">Ext3 </w:t>
+      </w:r>
+      <w:proofErr w:type="spellStart"/>
+      <w:r>
+        <w:rPr>
+          <w:rFonts w:ascii="Times New Roman" w:eastAsia="Times New Roman" w:hAnsi="Times New Roman" w:cs="Times New Roman"/>
+          <w:color w:val="31353A"/>
+          <w:sz w:val="24"/>
+          <w:szCs w:val="24"/>
+          <w:lang w:val="en-ID" w:eastAsia="en-ID"/>
+        </w:rPr>
+        <w:t>merupakan</w:t>
+      </w:r>
+      <w:proofErr w:type="spellEnd"/>
+      <w:r>
+        <w:rPr>
+          <w:rFonts w:ascii="Times New Roman" w:eastAsia="Times New Roman" w:hAnsi="Times New Roman" w:cs="Times New Roman"/>
+          <w:color w:val="31353A"/>
+          <w:sz w:val="24"/>
+          <w:szCs w:val="24"/>
+          <w:lang w:val="en-ID" w:eastAsia="en-ID"/>
+        </w:rPr>
+        <w:t xml:space="preserve"> </w:t>
+      </w:r>
+      <w:proofErr w:type="spellStart"/>
+      <w:r>
+        <w:rPr>
+          <w:rFonts w:ascii="Times New Roman" w:eastAsia="Times New Roman" w:hAnsi="Times New Roman" w:cs="Times New Roman"/>
+          <w:color w:val="31353A"/>
+          <w:sz w:val="24"/>
+          <w:szCs w:val="24"/>
+          <w:lang w:val="en-ID" w:eastAsia="en-ID"/>
+        </w:rPr>
+        <w:t>suatu</w:t>
+      </w:r>
+      <w:proofErr w:type="spellEnd"/>
+      <w:r>
+        <w:rPr>
+          <w:rFonts w:ascii="Times New Roman" w:eastAsia="Times New Roman" w:hAnsi="Times New Roman" w:cs="Times New Roman"/>
+          <w:color w:val="31353A"/>
+          <w:sz w:val="24"/>
+          <w:szCs w:val="24"/>
+          <w:lang w:val="en-ID" w:eastAsia="en-ID"/>
+        </w:rPr>
+        <w:t xml:space="preserve"> </w:t>
+      </w:r>
+      <w:proofErr w:type="spellStart"/>
+      <w:r>
+        <w:rPr>
+          <w:rFonts w:ascii="Times New Roman" w:eastAsia="Times New Roman" w:hAnsi="Times New Roman" w:cs="Times New Roman"/>
+          <w:color w:val="31353A"/>
+          <w:sz w:val="24"/>
+          <w:szCs w:val="24"/>
+          <w:lang w:val="en-ID" w:eastAsia="en-ID"/>
+        </w:rPr>
+        <w:t>journalled</w:t>
+      </w:r>
+      <w:proofErr w:type="spellEnd"/>
+      <w:r>
+        <w:rPr>
+          <w:rFonts w:ascii="Times New Roman" w:eastAsia="Times New Roman" w:hAnsi="Times New Roman" w:cs="Times New Roman"/>
+          <w:color w:val="31353A"/>
+          <w:sz w:val="24"/>
+          <w:szCs w:val="24"/>
+          <w:lang w:val="en-ID" w:eastAsia="en-ID"/>
+        </w:rPr>
+        <w:t xml:space="preserve"> file system, </w:t>
+      </w:r>
+      <w:proofErr w:type="spellStart"/>
+      <w:r>
+        <w:rPr>
+          <w:rFonts w:ascii="Times New Roman" w:eastAsia="Times New Roman" w:hAnsi="Times New Roman" w:cs="Times New Roman"/>
+          <w:color w:val="31353A"/>
+          <w:sz w:val="24"/>
+          <w:szCs w:val="24"/>
+          <w:lang w:val="en-ID" w:eastAsia="en-ID"/>
+        </w:rPr>
+        <w:t>journalled</w:t>
+      </w:r>
+      <w:proofErr w:type="spellEnd"/>
+      <w:r>
+        <w:rPr>
+          <w:rFonts w:ascii="Times New Roman" w:eastAsia="Times New Roman" w:hAnsi="Times New Roman" w:cs="Times New Roman"/>
+          <w:color w:val="31353A"/>
+          <w:sz w:val="24"/>
+          <w:szCs w:val="24"/>
+          <w:lang w:val="en-ID" w:eastAsia="en-ID"/>
+        </w:rPr>
+        <w:t xml:space="preserve"> file system </w:t>
+      </w:r>
+      <w:proofErr w:type="spellStart"/>
+      <w:r>
+        <w:rPr>
+          <w:rFonts w:ascii="Times New Roman" w:eastAsia="Times New Roman" w:hAnsi="Times New Roman" w:cs="Times New Roman"/>
+          <w:color w:val="31353A"/>
+          <w:sz w:val="24"/>
+          <w:szCs w:val="24"/>
+          <w:lang w:val="en-ID" w:eastAsia="en-ID"/>
+        </w:rPr>
+        <w:t>didesain</w:t>
+      </w:r>
+      <w:proofErr w:type="spellEnd"/>
+      <w:r>
+        <w:rPr>
+          <w:rFonts w:ascii="Times New Roman" w:eastAsia="Times New Roman" w:hAnsi="Times New Roman" w:cs="Times New Roman"/>
+          <w:color w:val="31353A"/>
+          <w:sz w:val="24"/>
+          <w:szCs w:val="24"/>
+          <w:lang w:val="en-ID" w:eastAsia="en-ID"/>
+        </w:rPr>
+        <w:t xml:space="preserve"> </w:t>
+      </w:r>
+      <w:proofErr w:type="spellStart"/>
+      <w:r>
+        <w:rPr>
+          <w:rFonts w:ascii="Times New Roman" w:eastAsia="Times New Roman" w:hAnsi="Times New Roman" w:cs="Times New Roman"/>
+          <w:color w:val="31353A"/>
+          <w:sz w:val="24"/>
+          <w:szCs w:val="24"/>
+          <w:lang w:val="en-ID" w:eastAsia="en-ID"/>
+        </w:rPr>
+        <w:t>untuk</w:t>
+      </w:r>
+      <w:proofErr w:type="spellEnd"/>
+      <w:r>
+        <w:rPr>
+          <w:rFonts w:ascii="Times New Roman" w:eastAsia="Times New Roman" w:hAnsi="Times New Roman" w:cs="Times New Roman"/>
+          <w:color w:val="31353A"/>
+          <w:sz w:val="24"/>
+          <w:szCs w:val="24"/>
+          <w:lang w:val="en-ID" w:eastAsia="en-ID"/>
+        </w:rPr>
+        <w:t xml:space="preserve"> </w:t>
+      </w:r>
+      <w:proofErr w:type="spellStart"/>
+      <w:r>
+        <w:rPr>
+          <w:rFonts w:ascii="Times New Roman" w:eastAsia="Times New Roman" w:hAnsi="Times New Roman" w:cs="Times New Roman"/>
+          <w:color w:val="31353A"/>
+          <w:sz w:val="24"/>
+          <w:szCs w:val="24"/>
+          <w:lang w:val="en-ID" w:eastAsia="en-ID"/>
+        </w:rPr>
+        <w:t>membantu</w:t>
+      </w:r>
+      <w:proofErr w:type="spellEnd"/>
+      <w:r>
+        <w:rPr>
+          <w:rFonts w:ascii="Times New Roman" w:eastAsia="Times New Roman" w:hAnsi="Times New Roman" w:cs="Times New Roman"/>
+          <w:color w:val="31353A"/>
+          <w:sz w:val="24"/>
+          <w:szCs w:val="24"/>
+          <w:lang w:val="en-ID" w:eastAsia="en-ID"/>
+        </w:rPr>
+        <w:t xml:space="preserve"> </w:t>
+      </w:r>
+      <w:proofErr w:type="spellStart"/>
+      <w:r>
+        <w:rPr>
+          <w:rFonts w:ascii="Times New Roman" w:eastAsia="Times New Roman" w:hAnsi="Times New Roman" w:cs="Times New Roman"/>
+          <w:color w:val="31353A"/>
+          <w:sz w:val="24"/>
+          <w:szCs w:val="24"/>
+          <w:lang w:val="en-ID" w:eastAsia="en-ID"/>
+        </w:rPr>
+        <w:t>melindungi</w:t>
+      </w:r>
+      <w:proofErr w:type="spellEnd"/>
+      <w:r>
+        <w:rPr>
+          <w:rFonts w:ascii="Times New Roman" w:eastAsia="Times New Roman" w:hAnsi="Times New Roman" w:cs="Times New Roman"/>
+          <w:color w:val="31353A"/>
+          <w:sz w:val="24"/>
+          <w:szCs w:val="24"/>
+          <w:lang w:val="en-ID" w:eastAsia="en-ID"/>
+        </w:rPr>
+        <w:t xml:space="preserve"> data yang </w:t>
+      </w:r>
+      <w:proofErr w:type="spellStart"/>
+      <w:r>
+        <w:rPr>
+          <w:rFonts w:ascii="Times New Roman" w:eastAsia="Times New Roman" w:hAnsi="Times New Roman" w:cs="Times New Roman"/>
+          <w:color w:val="31353A"/>
+          <w:sz w:val="24"/>
+          <w:szCs w:val="24"/>
+          <w:lang w:val="en-ID" w:eastAsia="en-ID"/>
+        </w:rPr>
+        <w:t>ada</w:t>
+      </w:r>
+      <w:proofErr w:type="spellEnd"/>
+      <w:r>
+        <w:rPr>
+          <w:rFonts w:ascii="Times New Roman" w:eastAsia="Times New Roman" w:hAnsi="Times New Roman" w:cs="Times New Roman"/>
+          <w:color w:val="31353A"/>
+          <w:sz w:val="24"/>
+          <w:szCs w:val="24"/>
+          <w:lang w:val="en-ID" w:eastAsia="en-ID"/>
+        </w:rPr>
+        <w:t xml:space="preserve"> di </w:t>
+      </w:r>
+      <w:proofErr w:type="spellStart"/>
+      <w:r>
+        <w:rPr>
+          <w:rFonts w:ascii="Times New Roman" w:eastAsia="Times New Roman" w:hAnsi="Times New Roman" w:cs="Times New Roman"/>
+          <w:color w:val="31353A"/>
+          <w:sz w:val="24"/>
+          <w:szCs w:val="24"/>
+          <w:lang w:val="en-ID" w:eastAsia="en-ID"/>
+        </w:rPr>
+        <w:t>dalamnya</w:t>
+      </w:r>
+      <w:proofErr w:type="spellEnd"/>
+      <w:r>
+        <w:rPr>
+          <w:rFonts w:ascii="Times New Roman" w:eastAsia="Times New Roman" w:hAnsi="Times New Roman" w:cs="Times New Roman"/>
+          <w:color w:val="31353A"/>
+          <w:sz w:val="24"/>
+          <w:szCs w:val="24"/>
+          <w:lang w:val="en-ID" w:eastAsia="en-ID"/>
+        </w:rPr>
+        <w:t xml:space="preserve">. </w:t>
+      </w:r>
+      <w:proofErr w:type="spellStart"/>
+      <w:r>
+        <w:rPr>
+          <w:rFonts w:ascii="Times New Roman" w:eastAsia="Times New Roman" w:hAnsi="Times New Roman" w:cs="Times New Roman"/>
+          <w:color w:val="31353A"/>
+          <w:sz w:val="24"/>
+          <w:szCs w:val="24"/>
+          <w:lang w:val="en-ID" w:eastAsia="en-ID"/>
+        </w:rPr>
+        <w:t>Dengan</w:t>
+      </w:r>
+      <w:proofErr w:type="spellEnd"/>
+      <w:r>
+        <w:rPr>
+          <w:rFonts w:ascii="Times New Roman" w:eastAsia="Times New Roman" w:hAnsi="Times New Roman" w:cs="Times New Roman"/>
+          <w:color w:val="31353A"/>
+          <w:sz w:val="24"/>
+          <w:szCs w:val="24"/>
+          <w:lang w:val="en-ID" w:eastAsia="en-ID"/>
+        </w:rPr>
+        <w:t xml:space="preserve"> </w:t>
+      </w:r>
+      <w:proofErr w:type="spellStart"/>
+      <w:r>
+        <w:rPr>
+          <w:rFonts w:ascii="Times New Roman" w:eastAsia="Times New Roman" w:hAnsi="Times New Roman" w:cs="Times New Roman"/>
+          <w:color w:val="31353A"/>
+          <w:sz w:val="24"/>
+          <w:szCs w:val="24"/>
+          <w:lang w:val="en-ID" w:eastAsia="en-ID"/>
+        </w:rPr>
+        <w:t>adanya</w:t>
+      </w:r>
+      <w:proofErr w:type="spellEnd"/>
+      <w:r>
+        <w:rPr>
+          <w:rFonts w:ascii="Times New Roman" w:eastAsia="Times New Roman" w:hAnsi="Times New Roman" w:cs="Times New Roman"/>
+          <w:color w:val="31353A"/>
+          <w:sz w:val="24"/>
+          <w:szCs w:val="24"/>
+          <w:lang w:val="en-ID" w:eastAsia="en-ID"/>
+        </w:rPr>
+        <w:t xml:space="preserve"> </w:t>
+      </w:r>
+      <w:proofErr w:type="spellStart"/>
+      <w:r>
+        <w:rPr>
+          <w:rFonts w:ascii="Times New Roman" w:eastAsia="Times New Roman" w:hAnsi="Times New Roman" w:cs="Times New Roman"/>
+          <w:color w:val="31353A"/>
+          <w:sz w:val="24"/>
+          <w:szCs w:val="24"/>
+          <w:lang w:val="en-ID" w:eastAsia="en-ID"/>
+        </w:rPr>
+        <w:t>journalled</w:t>
+      </w:r>
+      <w:proofErr w:type="spellEnd"/>
+      <w:r>
+        <w:rPr>
+          <w:rFonts w:ascii="Times New Roman" w:eastAsia="Times New Roman" w:hAnsi="Times New Roman" w:cs="Times New Roman"/>
+          <w:color w:val="31353A"/>
+          <w:sz w:val="24"/>
+          <w:szCs w:val="24"/>
+          <w:lang w:val="en-ID" w:eastAsia="en-ID"/>
+        </w:rPr>
+        <w:t xml:space="preserve"> filesystem, </w:t>
+      </w:r>
+      <w:proofErr w:type="spellStart"/>
+      <w:r>
+        <w:rPr>
+          <w:rFonts w:ascii="Times New Roman" w:eastAsia="Times New Roman" w:hAnsi="Times New Roman" w:cs="Times New Roman"/>
+          <w:color w:val="31353A"/>
+          <w:sz w:val="24"/>
+          <w:szCs w:val="24"/>
+          <w:lang w:val="en-ID" w:eastAsia="en-ID"/>
+        </w:rPr>
+        <w:t>maka</w:t>
+      </w:r>
+      <w:proofErr w:type="spellEnd"/>
+      <w:r>
+        <w:rPr>
+          <w:rFonts w:ascii="Times New Roman" w:eastAsia="Times New Roman" w:hAnsi="Times New Roman" w:cs="Times New Roman"/>
+          <w:color w:val="31353A"/>
+          <w:sz w:val="24"/>
+          <w:szCs w:val="24"/>
+          <w:lang w:val="en-ID" w:eastAsia="en-ID"/>
+        </w:rPr>
+        <w:t xml:space="preserve"> </w:t>
+      </w:r>
+      <w:proofErr w:type="spellStart"/>
+      <w:r>
+        <w:rPr>
+          <w:rFonts w:ascii="Times New Roman" w:eastAsia="Times New Roman" w:hAnsi="Times New Roman" w:cs="Times New Roman"/>
+          <w:color w:val="31353A"/>
+          <w:sz w:val="24"/>
+          <w:szCs w:val="24"/>
+          <w:lang w:val="en-ID" w:eastAsia="en-ID"/>
+        </w:rPr>
+        <w:t>kita</w:t>
+      </w:r>
+      <w:proofErr w:type="spellEnd"/>
+      <w:r>
+        <w:rPr>
+          <w:rFonts w:ascii="Times New Roman" w:eastAsia="Times New Roman" w:hAnsi="Times New Roman" w:cs="Times New Roman"/>
+          <w:color w:val="31353A"/>
+          <w:sz w:val="24"/>
+          <w:szCs w:val="24"/>
+          <w:lang w:val="en-ID" w:eastAsia="en-ID"/>
+        </w:rPr>
+        <w:t xml:space="preserve"> </w:t>
+      </w:r>
+      <w:proofErr w:type="spellStart"/>
+      <w:r>
+        <w:rPr>
+          <w:rFonts w:ascii="Times New Roman" w:eastAsia="Times New Roman" w:hAnsi="Times New Roman" w:cs="Times New Roman"/>
+          <w:color w:val="31353A"/>
+          <w:sz w:val="24"/>
+          <w:szCs w:val="24"/>
+          <w:lang w:val="en-ID" w:eastAsia="en-ID"/>
+        </w:rPr>
+        <w:t>tidak</w:t>
+      </w:r>
+      <w:proofErr w:type="spellEnd"/>
+      <w:r>
+        <w:rPr>
+          <w:rFonts w:ascii="Times New Roman" w:eastAsia="Times New Roman" w:hAnsi="Times New Roman" w:cs="Times New Roman"/>
+          <w:color w:val="31353A"/>
+          <w:sz w:val="24"/>
+          <w:szCs w:val="24"/>
+          <w:lang w:val="en-ID" w:eastAsia="en-ID"/>
+        </w:rPr>
+        <w:t xml:space="preserve"> </w:t>
+      </w:r>
+      <w:proofErr w:type="spellStart"/>
+      <w:r>
+        <w:rPr>
+          <w:rFonts w:ascii="Times New Roman" w:eastAsia="Times New Roman" w:hAnsi="Times New Roman" w:cs="Times New Roman"/>
+          <w:color w:val="31353A"/>
+          <w:sz w:val="24"/>
+          <w:szCs w:val="24"/>
+          <w:lang w:val="en-ID" w:eastAsia="en-ID"/>
+        </w:rPr>
+        <w:t>perlu</w:t>
+      </w:r>
+      <w:proofErr w:type="spellEnd"/>
+      <w:r>
+        <w:rPr>
+          <w:rFonts w:ascii="Times New Roman" w:eastAsia="Times New Roman" w:hAnsi="Times New Roman" w:cs="Times New Roman"/>
+          <w:color w:val="31353A"/>
+          <w:sz w:val="24"/>
+          <w:szCs w:val="24"/>
+          <w:lang w:val="en-ID" w:eastAsia="en-ID"/>
+        </w:rPr>
+        <w:t xml:space="preserve"> </w:t>
+      </w:r>
+      <w:proofErr w:type="spellStart"/>
+      <w:r>
+        <w:rPr>
+          <w:rFonts w:ascii="Times New Roman" w:eastAsia="Times New Roman" w:hAnsi="Times New Roman" w:cs="Times New Roman"/>
+          <w:color w:val="31353A"/>
+          <w:sz w:val="24"/>
+          <w:szCs w:val="24"/>
+          <w:lang w:val="en-ID" w:eastAsia="en-ID"/>
+        </w:rPr>
+        <w:t>lagi</w:t>
+      </w:r>
+      <w:proofErr w:type="spellEnd"/>
+      <w:r>
+        <w:rPr>
+          <w:rFonts w:ascii="Times New Roman" w:eastAsia="Times New Roman" w:hAnsi="Times New Roman" w:cs="Times New Roman"/>
+          <w:color w:val="31353A"/>
+          <w:sz w:val="24"/>
+          <w:szCs w:val="24"/>
+          <w:lang w:val="en-ID" w:eastAsia="en-ID"/>
+        </w:rPr>
+        <w:t xml:space="preserve"> </w:t>
+      </w:r>
+      <w:proofErr w:type="spellStart"/>
+      <w:r>
+        <w:rPr>
+          <w:rFonts w:ascii="Times New Roman" w:eastAsia="Times New Roman" w:hAnsi="Times New Roman" w:cs="Times New Roman"/>
+          <w:color w:val="31353A"/>
+          <w:sz w:val="24"/>
+          <w:szCs w:val="24"/>
+          <w:lang w:val="en-ID" w:eastAsia="en-ID"/>
+        </w:rPr>
+        <w:t>untuk</w:t>
+      </w:r>
+      <w:proofErr w:type="spellEnd"/>
+      <w:r>
+        <w:rPr>
+          <w:rFonts w:ascii="Times New Roman" w:eastAsia="Times New Roman" w:hAnsi="Times New Roman" w:cs="Times New Roman"/>
+          <w:color w:val="31353A"/>
+          <w:sz w:val="24"/>
+          <w:szCs w:val="24"/>
+          <w:lang w:val="en-ID" w:eastAsia="en-ID"/>
+        </w:rPr>
+        <w:t xml:space="preserve"> </w:t>
+      </w:r>
+      <w:proofErr w:type="spellStart"/>
+      <w:r>
+        <w:rPr>
+          <w:rFonts w:ascii="Times New Roman" w:eastAsia="Times New Roman" w:hAnsi="Times New Roman" w:cs="Times New Roman"/>
+          <w:color w:val="31353A"/>
+          <w:sz w:val="24"/>
+          <w:szCs w:val="24"/>
+          <w:lang w:val="en-ID" w:eastAsia="en-ID"/>
+        </w:rPr>
+        <w:t>melakukan</w:t>
+      </w:r>
+      <w:proofErr w:type="spellEnd"/>
+      <w:r>
+        <w:rPr>
+          <w:rFonts w:ascii="Times New Roman" w:eastAsia="Times New Roman" w:hAnsi="Times New Roman" w:cs="Times New Roman"/>
+          <w:color w:val="31353A"/>
+          <w:sz w:val="24"/>
+          <w:szCs w:val="24"/>
+          <w:lang w:val="en-ID" w:eastAsia="en-ID"/>
+        </w:rPr>
+        <w:t xml:space="preserve"> </w:t>
+      </w:r>
+      <w:proofErr w:type="spellStart"/>
+      <w:r>
+        <w:rPr>
+          <w:rFonts w:ascii="Times New Roman" w:eastAsia="Times New Roman" w:hAnsi="Times New Roman" w:cs="Times New Roman"/>
+          <w:color w:val="31353A"/>
+          <w:sz w:val="24"/>
+          <w:szCs w:val="24"/>
+          <w:lang w:val="en-ID" w:eastAsia="en-ID"/>
+        </w:rPr>
+        <w:t>pengecekan</w:t>
+      </w:r>
+      <w:proofErr w:type="spellEnd"/>
+      <w:r>
+        <w:rPr>
+          <w:rFonts w:ascii="Times New Roman" w:eastAsia="Times New Roman" w:hAnsi="Times New Roman" w:cs="Times New Roman"/>
+          <w:color w:val="31353A"/>
+          <w:sz w:val="24"/>
+          <w:szCs w:val="24"/>
+          <w:lang w:val="en-ID" w:eastAsia="en-ID"/>
+        </w:rPr>
+        <w:t xml:space="preserve"> </w:t>
+      </w:r>
+      <w:proofErr w:type="spellStart"/>
+      <w:r>
+        <w:rPr>
+          <w:rFonts w:ascii="Times New Roman" w:eastAsia="Times New Roman" w:hAnsi="Times New Roman" w:cs="Times New Roman"/>
+          <w:color w:val="31353A"/>
+          <w:sz w:val="24"/>
+          <w:szCs w:val="24"/>
+          <w:lang w:val="en-ID" w:eastAsia="en-ID"/>
+        </w:rPr>
+        <w:t>kekonsistensian</w:t>
+      </w:r>
+      <w:proofErr w:type="spellEnd"/>
+      <w:r>
+        <w:rPr>
+          <w:rFonts w:ascii="Times New Roman" w:eastAsia="Times New Roman" w:hAnsi="Times New Roman" w:cs="Times New Roman"/>
+          <w:color w:val="31353A"/>
+          <w:sz w:val="24"/>
+          <w:szCs w:val="24"/>
+          <w:lang w:val="en-ID" w:eastAsia="en-ID"/>
+        </w:rPr>
+        <w:t xml:space="preserve"> data, yang </w:t>
+      </w:r>
+      <w:proofErr w:type="spellStart"/>
+      <w:r>
+        <w:rPr>
+          <w:rFonts w:ascii="Times New Roman" w:eastAsia="Times New Roman" w:hAnsi="Times New Roman" w:cs="Times New Roman"/>
+          <w:color w:val="31353A"/>
+          <w:sz w:val="24"/>
+          <w:szCs w:val="24"/>
+          <w:lang w:val="en-ID" w:eastAsia="en-ID"/>
+        </w:rPr>
+        <w:t>akan</w:t>
+      </w:r>
+      <w:proofErr w:type="spellEnd"/>
+      <w:r>
+        <w:rPr>
+          <w:rFonts w:ascii="Times New Roman" w:eastAsia="Times New Roman" w:hAnsi="Times New Roman" w:cs="Times New Roman"/>
+          <w:color w:val="31353A"/>
+          <w:sz w:val="24"/>
+          <w:szCs w:val="24"/>
+          <w:lang w:val="en-ID" w:eastAsia="en-ID"/>
+        </w:rPr>
+        <w:t xml:space="preserve"> </w:t>
+      </w:r>
+      <w:proofErr w:type="spellStart"/>
+      <w:r>
+        <w:rPr>
+          <w:rFonts w:ascii="Times New Roman" w:eastAsia="Times New Roman" w:hAnsi="Times New Roman" w:cs="Times New Roman"/>
+          <w:color w:val="31353A"/>
+          <w:sz w:val="24"/>
+          <w:szCs w:val="24"/>
+          <w:lang w:val="en-ID" w:eastAsia="en-ID"/>
+        </w:rPr>
+        <w:t>memakan</w:t>
+      </w:r>
+      <w:proofErr w:type="spellEnd"/>
+      <w:r>
+        <w:rPr>
+          <w:rFonts w:ascii="Times New Roman" w:eastAsia="Times New Roman" w:hAnsi="Times New Roman" w:cs="Times New Roman"/>
+          <w:color w:val="31353A"/>
+          <w:sz w:val="24"/>
+          <w:szCs w:val="24"/>
+          <w:lang w:val="en-ID" w:eastAsia="en-ID"/>
+        </w:rPr>
+        <w:t xml:space="preserve"> </w:t>
+      </w:r>
+      <w:proofErr w:type="spellStart"/>
+      <w:r>
+        <w:rPr>
+          <w:rFonts w:ascii="Times New Roman" w:eastAsia="Times New Roman" w:hAnsi="Times New Roman" w:cs="Times New Roman"/>
+          <w:color w:val="31353A"/>
+          <w:sz w:val="24"/>
+          <w:szCs w:val="24"/>
+          <w:lang w:val="en-ID" w:eastAsia="en-ID"/>
+        </w:rPr>
+        <w:t>waktu</w:t>
+      </w:r>
+      <w:proofErr w:type="spellEnd"/>
+      <w:r>
+        <w:rPr>
+          <w:rFonts w:ascii="Times New Roman" w:eastAsia="Times New Roman" w:hAnsi="Times New Roman" w:cs="Times New Roman"/>
+          <w:color w:val="31353A"/>
+          <w:sz w:val="24"/>
+          <w:szCs w:val="24"/>
+          <w:lang w:val="en-ID" w:eastAsia="en-ID"/>
+        </w:rPr>
+        <w:t xml:space="preserve"> </w:t>
+      </w:r>
+      <w:proofErr w:type="spellStart"/>
+      <w:r>
+        <w:rPr>
+          <w:rFonts w:ascii="Times New Roman" w:eastAsia="Times New Roman" w:hAnsi="Times New Roman" w:cs="Times New Roman"/>
+          <w:color w:val="31353A"/>
+          <w:sz w:val="24"/>
+          <w:szCs w:val="24"/>
+          <w:lang w:val="en-ID" w:eastAsia="en-ID"/>
+        </w:rPr>
+        <w:t>sangat</w:t>
+      </w:r>
+      <w:proofErr w:type="spellEnd"/>
+      <w:r>
+        <w:rPr>
+          <w:rFonts w:ascii="Times New Roman" w:eastAsia="Times New Roman" w:hAnsi="Times New Roman" w:cs="Times New Roman"/>
+          <w:color w:val="31353A"/>
+          <w:sz w:val="24"/>
+          <w:szCs w:val="24"/>
+          <w:lang w:val="en-ID" w:eastAsia="en-ID"/>
+        </w:rPr>
+        <w:t xml:space="preserve"> lama </w:t>
+      </w:r>
+      <w:proofErr w:type="spellStart"/>
+      <w:r>
+        <w:rPr>
+          <w:rFonts w:ascii="Times New Roman" w:eastAsia="Times New Roman" w:hAnsi="Times New Roman" w:cs="Times New Roman"/>
+          <w:color w:val="31353A"/>
+          <w:sz w:val="24"/>
+          <w:szCs w:val="24"/>
+          <w:lang w:val="en-ID" w:eastAsia="en-ID"/>
+        </w:rPr>
+        <w:t>bagi</w:t>
+      </w:r>
+      <w:proofErr w:type="spellEnd"/>
+      <w:r>
+        <w:rPr>
+          <w:rFonts w:ascii="Times New Roman" w:eastAsia="Times New Roman" w:hAnsi="Times New Roman" w:cs="Times New Roman"/>
+          <w:color w:val="31353A"/>
+          <w:sz w:val="24"/>
+          <w:szCs w:val="24"/>
+          <w:lang w:val="en-ID" w:eastAsia="en-ID"/>
+        </w:rPr>
+        <w:t xml:space="preserve"> </w:t>
+      </w:r>
+      <w:proofErr w:type="spellStart"/>
+      <w:r>
+        <w:rPr>
+          <w:rFonts w:ascii="Times New Roman" w:eastAsia="Times New Roman" w:hAnsi="Times New Roman" w:cs="Times New Roman"/>
+          <w:color w:val="31353A"/>
+          <w:sz w:val="24"/>
+          <w:szCs w:val="24"/>
+          <w:lang w:val="en-ID" w:eastAsia="en-ID"/>
+        </w:rPr>
+        <w:t>harddisk</w:t>
+      </w:r>
+      <w:proofErr w:type="spellEnd"/>
+      <w:r>
+        <w:rPr>
+          <w:rFonts w:ascii="Times New Roman" w:eastAsia="Times New Roman" w:hAnsi="Times New Roman" w:cs="Times New Roman"/>
+          <w:color w:val="31353A"/>
+          <w:sz w:val="24"/>
+          <w:szCs w:val="24"/>
+          <w:lang w:val="en-ID" w:eastAsia="en-ID"/>
+        </w:rPr>
+        <w:t xml:space="preserve"> yang </w:t>
+      </w:r>
+      <w:proofErr w:type="spellStart"/>
+      <w:r>
+        <w:rPr>
+          <w:rFonts w:ascii="Times New Roman" w:eastAsia="Times New Roman" w:hAnsi="Times New Roman" w:cs="Times New Roman"/>
+          <w:color w:val="31353A"/>
+          <w:sz w:val="24"/>
+          <w:szCs w:val="24"/>
+          <w:lang w:val="en-ID" w:eastAsia="en-ID"/>
+        </w:rPr>
+        <w:t>berkapasitas</w:t>
+      </w:r>
+      <w:proofErr w:type="spellEnd"/>
+      <w:r>
+        <w:rPr>
+          <w:rFonts w:ascii="Times New Roman" w:eastAsia="Times New Roman" w:hAnsi="Times New Roman" w:cs="Times New Roman"/>
+          <w:color w:val="31353A"/>
+          <w:sz w:val="24"/>
+          <w:szCs w:val="24"/>
+          <w:lang w:val="en-ID" w:eastAsia="en-ID"/>
+        </w:rPr>
+        <w:t xml:space="preserve"> </w:t>
+      </w:r>
+      <w:proofErr w:type="spellStart"/>
+      <w:r>
+        <w:rPr>
+          <w:rFonts w:ascii="Times New Roman" w:eastAsia="Times New Roman" w:hAnsi="Times New Roman" w:cs="Times New Roman"/>
+          <w:color w:val="31353A"/>
+          <w:sz w:val="24"/>
+          <w:szCs w:val="24"/>
+          <w:lang w:val="en-ID" w:eastAsia="en-ID"/>
+        </w:rPr>
+        <w:t>besar</w:t>
+      </w:r>
+      <w:proofErr w:type="spellEnd"/>
+      <w:r>
+        <w:rPr>
+          <w:rFonts w:ascii="Times New Roman" w:eastAsia="Times New Roman" w:hAnsi="Times New Roman" w:cs="Times New Roman"/>
+          <w:color w:val="31353A"/>
+          <w:sz w:val="24"/>
+          <w:szCs w:val="24"/>
+          <w:lang w:val="en-ID" w:eastAsia="en-ID"/>
+        </w:rPr>
+        <w:t>.</w:t>
+      </w:r>
+    </w:p>
+    <w:p>
+      <w:pPr>
+        <w:shd w:val="clear" w:color="auto" w:fill="FFFFFF"/>
+        <w:spacing w:after="0" w:line="240" w:lineRule="auto"/>
+        <w:jc w:val="both"/>
+        <w:rPr>
+          <w:rFonts w:ascii="Times New Roman" w:eastAsia="Times New Roman" w:hAnsi="Times New Roman" w:cs="Times New Roman"/>
+          <w:color w:val="31353A"/>
+          <w:sz w:val="24"/>
+          <w:szCs w:val="24"/>
+          <w:lang w:val="en-ID" w:eastAsia="en-ID"/>
+        </w:rPr>
+      </w:pPr>
+    </w:p>
+    <w:p>
+      <w:pPr>
+        <w:shd w:val="clear" w:color="auto" w:fill="FFFFFF"/>
+        <w:spacing w:after="0" w:line="240" w:lineRule="auto"/>
+        <w:jc w:val="both"/>
+        <w:rPr>
+          <w:rFonts w:ascii="Times New Roman" w:eastAsia="Times New Roman" w:hAnsi="Times New Roman" w:cs="Times New Roman"/>
+          <w:color w:val="31353A"/>
+          <w:sz w:val="24"/>
+          <w:szCs w:val="24"/>
+          <w:lang w:val="en-ID" w:eastAsia="en-ID"/>
+        </w:rPr>
+      </w:pPr>
+      <w:r>
+        <w:rPr>
+          <w:rFonts w:ascii="Times New Roman" w:eastAsia="Times New Roman" w:hAnsi="Times New Roman" w:cs="Times New Roman"/>
+          <w:color w:val="31353A"/>
+          <w:sz w:val="24"/>
+          <w:szCs w:val="24"/>
+          <w:lang w:val="en-ID" w:eastAsia="en-ID"/>
+        </w:rPr>
+        <w:t>Ext</w:t>
+      </w:r>
+      <w:proofErr w:type="gramStart"/>
+      <w:r>
+        <w:rPr>
+          <w:rFonts w:ascii="Times New Roman" w:eastAsia="Times New Roman" w:hAnsi="Times New Roman" w:cs="Times New Roman"/>
+          <w:color w:val="31353A"/>
+          <w:sz w:val="24"/>
+          <w:szCs w:val="24"/>
+          <w:lang w:val="en-ID" w:eastAsia="en-ID"/>
+        </w:rPr>
+        <w:t>4 :</w:t>
+      </w:r>
+      <w:proofErr w:type="gramEnd"/>
+      <w:r>
+        <w:rPr>
+          <w:rFonts w:ascii="Times New Roman" w:hAnsi="Times New Roman" w:cs="Times New Roman"/>
+          <w:color w:val="000000"/>
+          <w:sz w:val="24"/>
+          <w:szCs w:val="24"/>
+        </w:rPr>
+        <w:t xml:space="preserve"> Theodore </w:t>
+      </w:r>
+      <w:proofErr w:type="spellStart"/>
+      <w:r>
+        <w:rPr>
+          <w:rFonts w:ascii="Times New Roman" w:hAnsi="Times New Roman" w:cs="Times New Roman"/>
+          <w:color w:val="000000"/>
+          <w:sz w:val="24"/>
+          <w:szCs w:val="24"/>
+        </w:rPr>
+        <w:t>Ts'o</w:t>
+      </w:r>
+      <w:proofErr w:type="spellEnd"/>
+      <w:r>
+        <w:rPr>
+          <w:rFonts w:ascii="Times New Roman" w:hAnsi="Times New Roman" w:cs="Times New Roman"/>
+          <w:color w:val="000000"/>
+          <w:sz w:val="24"/>
+          <w:szCs w:val="24"/>
+        </w:rPr>
+        <w:t xml:space="preserve"> </w:t>
+      </w:r>
+      <w:proofErr w:type="spellStart"/>
+      <w:r>
+        <w:rPr>
+          <w:rFonts w:ascii="Times New Roman" w:hAnsi="Times New Roman" w:cs="Times New Roman"/>
+          <w:color w:val="000000"/>
+          <w:sz w:val="24"/>
+          <w:szCs w:val="24"/>
+        </w:rPr>
+        <w:t>Pengembang</w:t>
+      </w:r>
+      <w:proofErr w:type="spellEnd"/>
+      <w:r>
+        <w:rPr>
+          <w:rFonts w:ascii="Times New Roman" w:hAnsi="Times New Roman" w:cs="Times New Roman"/>
+          <w:color w:val="000000"/>
+          <w:sz w:val="24"/>
+          <w:szCs w:val="24"/>
+        </w:rPr>
+        <w:t xml:space="preserve"> </w:t>
+      </w:r>
+      <w:proofErr w:type="spellStart"/>
+      <w:r>
+        <w:rPr>
+          <w:rFonts w:ascii="Times New Roman" w:hAnsi="Times New Roman" w:cs="Times New Roman"/>
+          <w:color w:val="000000"/>
+          <w:sz w:val="24"/>
+          <w:szCs w:val="24"/>
+        </w:rPr>
+        <w:t>utama</w:t>
+      </w:r>
+      <w:proofErr w:type="spellEnd"/>
+      <w:r>
+        <w:rPr>
+          <w:rFonts w:ascii="Times New Roman" w:hAnsi="Times New Roman" w:cs="Times New Roman"/>
+          <w:color w:val="000000"/>
+          <w:sz w:val="24"/>
+          <w:szCs w:val="24"/>
+        </w:rPr>
+        <w:t xml:space="preserve"> </w:t>
+      </w:r>
+      <w:proofErr w:type="spellStart"/>
+      <w:r>
+        <w:rPr>
+          <w:rFonts w:ascii="Times New Roman" w:hAnsi="Times New Roman" w:cs="Times New Roman"/>
+          <w:color w:val="000000"/>
+          <w:sz w:val="24"/>
+          <w:szCs w:val="24"/>
+        </w:rPr>
+        <w:t>linux</w:t>
+      </w:r>
+      <w:proofErr w:type="spellEnd"/>
+      <w:r>
+        <w:rPr>
+          <w:rFonts w:ascii="Times New Roman" w:hAnsi="Times New Roman" w:cs="Times New Roman"/>
+          <w:color w:val="000000"/>
+          <w:sz w:val="24"/>
+          <w:szCs w:val="24"/>
+        </w:rPr>
+        <w:t xml:space="preserve"> </w:t>
+      </w:r>
+      <w:proofErr w:type="spellStart"/>
+      <w:r>
+        <w:rPr>
+          <w:rFonts w:ascii="Times New Roman" w:hAnsi="Times New Roman" w:cs="Times New Roman"/>
+          <w:color w:val="000000"/>
+          <w:sz w:val="24"/>
+          <w:szCs w:val="24"/>
+        </w:rPr>
+        <w:t>mengumumkan</w:t>
+      </w:r>
+      <w:proofErr w:type="spellEnd"/>
+      <w:r>
+        <w:rPr>
+          <w:rFonts w:ascii="Times New Roman" w:hAnsi="Times New Roman" w:cs="Times New Roman"/>
+          <w:color w:val="000000"/>
+          <w:sz w:val="24"/>
+          <w:szCs w:val="24"/>
+        </w:rPr>
+        <w:t xml:space="preserve"> ext4 pada </w:t>
+      </w:r>
+      <w:proofErr w:type="spellStart"/>
+      <w:r>
+        <w:rPr>
+          <w:rFonts w:ascii="Times New Roman" w:hAnsi="Times New Roman" w:cs="Times New Roman"/>
+          <w:color w:val="000000"/>
+          <w:sz w:val="24"/>
+          <w:szCs w:val="24"/>
+        </w:rPr>
+        <w:t>tahun</w:t>
+      </w:r>
+      <w:proofErr w:type="spellEnd"/>
+      <w:r>
+        <w:rPr>
+          <w:rFonts w:ascii="Times New Roman" w:hAnsi="Times New Roman" w:cs="Times New Roman"/>
+          <w:color w:val="000000"/>
+          <w:sz w:val="24"/>
+          <w:szCs w:val="24"/>
+        </w:rPr>
+        <w:t xml:space="preserve"> 2006, dan </w:t>
+      </w:r>
+      <w:proofErr w:type="spellStart"/>
+      <w:r>
+        <w:rPr>
+          <w:rFonts w:ascii="Times New Roman" w:hAnsi="Times New Roman" w:cs="Times New Roman"/>
+          <w:color w:val="000000"/>
+          <w:sz w:val="24"/>
+          <w:szCs w:val="24"/>
+        </w:rPr>
+        <w:t>ditambahkan</w:t>
+      </w:r>
+      <w:proofErr w:type="spellEnd"/>
+      <w:r>
+        <w:rPr>
+          <w:rFonts w:ascii="Times New Roman" w:hAnsi="Times New Roman" w:cs="Times New Roman"/>
+          <w:color w:val="000000"/>
+          <w:sz w:val="24"/>
+          <w:szCs w:val="24"/>
+        </w:rPr>
+        <w:t xml:space="preserve"> </w:t>
+      </w:r>
+      <w:proofErr w:type="spellStart"/>
+      <w:r>
+        <w:rPr>
+          <w:rFonts w:ascii="Times New Roman" w:hAnsi="Times New Roman" w:cs="Times New Roman"/>
+          <w:color w:val="000000"/>
+          <w:sz w:val="24"/>
+          <w:szCs w:val="24"/>
+        </w:rPr>
+        <w:t>ke</w:t>
+      </w:r>
+      <w:proofErr w:type="spellEnd"/>
+      <w:r>
+        <w:rPr>
+          <w:rFonts w:ascii="Times New Roman" w:hAnsi="Times New Roman" w:cs="Times New Roman"/>
+          <w:color w:val="000000"/>
+          <w:sz w:val="24"/>
+          <w:szCs w:val="24"/>
+        </w:rPr>
+        <w:t xml:space="preserve"> Linux </w:t>
+      </w:r>
+      <w:proofErr w:type="spellStart"/>
+      <w:r>
+        <w:rPr>
+          <w:rFonts w:ascii="Times New Roman" w:hAnsi="Times New Roman" w:cs="Times New Roman"/>
+          <w:color w:val="000000"/>
+          <w:sz w:val="24"/>
+          <w:szCs w:val="24"/>
+        </w:rPr>
+        <w:t>utama</w:t>
+      </w:r>
+      <w:proofErr w:type="spellEnd"/>
+      <w:r>
+        <w:rPr>
+          <w:rFonts w:ascii="Times New Roman" w:hAnsi="Times New Roman" w:cs="Times New Roman"/>
+          <w:color w:val="000000"/>
+          <w:sz w:val="24"/>
+          <w:szCs w:val="24"/>
+        </w:rPr>
+        <w:t xml:space="preserve"> </w:t>
+      </w:r>
+      <w:proofErr w:type="spellStart"/>
+      <w:r>
+        <w:rPr>
+          <w:rFonts w:ascii="Times New Roman" w:hAnsi="Times New Roman" w:cs="Times New Roman"/>
+          <w:color w:val="000000"/>
+          <w:sz w:val="24"/>
+          <w:szCs w:val="24"/>
+        </w:rPr>
+        <w:t>dua</w:t>
+      </w:r>
+      <w:proofErr w:type="spellEnd"/>
+      <w:r>
+        <w:rPr>
+          <w:rFonts w:ascii="Times New Roman" w:hAnsi="Times New Roman" w:cs="Times New Roman"/>
+          <w:color w:val="000000"/>
+          <w:sz w:val="24"/>
+          <w:szCs w:val="24"/>
+        </w:rPr>
+        <w:t xml:space="preserve"> </w:t>
+      </w:r>
+      <w:proofErr w:type="spellStart"/>
+      <w:r>
+        <w:rPr>
+          <w:rFonts w:ascii="Times New Roman" w:hAnsi="Times New Roman" w:cs="Times New Roman"/>
+          <w:color w:val="000000"/>
+          <w:sz w:val="24"/>
+          <w:szCs w:val="24"/>
+        </w:rPr>
+        <w:t>tahun</w:t>
+      </w:r>
+      <w:proofErr w:type="spellEnd"/>
+      <w:r>
+        <w:rPr>
+          <w:rFonts w:ascii="Times New Roman" w:hAnsi="Times New Roman" w:cs="Times New Roman"/>
+          <w:color w:val="000000"/>
+          <w:sz w:val="24"/>
+          <w:szCs w:val="24"/>
+        </w:rPr>
+        <w:t xml:space="preserve"> </w:t>
+      </w:r>
+      <w:proofErr w:type="spellStart"/>
+      <w:r>
+        <w:rPr>
+          <w:rFonts w:ascii="Times New Roman" w:hAnsi="Times New Roman" w:cs="Times New Roman"/>
+          <w:color w:val="000000"/>
+          <w:sz w:val="24"/>
+          <w:szCs w:val="24"/>
+        </w:rPr>
+        <w:t>kemudian</w:t>
+      </w:r>
+      <w:proofErr w:type="spellEnd"/>
+      <w:r>
+        <w:rPr>
+          <w:rFonts w:ascii="Times New Roman" w:hAnsi="Times New Roman" w:cs="Times New Roman"/>
+          <w:color w:val="000000"/>
+          <w:sz w:val="24"/>
+          <w:szCs w:val="24"/>
+        </w:rPr>
+        <w:t xml:space="preserve">, </w:t>
+      </w:r>
+      <w:proofErr w:type="spellStart"/>
+      <w:r>
+        <w:rPr>
+          <w:rFonts w:ascii="Times New Roman" w:hAnsi="Times New Roman" w:cs="Times New Roman"/>
+          <w:color w:val="000000"/>
+          <w:sz w:val="24"/>
+          <w:szCs w:val="24"/>
+        </w:rPr>
+        <w:t>dalam</w:t>
+      </w:r>
+      <w:proofErr w:type="spellEnd"/>
+      <w:r>
+        <w:rPr>
+          <w:rFonts w:ascii="Times New Roman" w:hAnsi="Times New Roman" w:cs="Times New Roman"/>
+          <w:color w:val="000000"/>
+          <w:sz w:val="24"/>
+          <w:szCs w:val="24"/>
+        </w:rPr>
+        <w:t xml:space="preserve"> </w:t>
+      </w:r>
+      <w:proofErr w:type="spellStart"/>
+      <w:r>
+        <w:rPr>
+          <w:rFonts w:ascii="Times New Roman" w:hAnsi="Times New Roman" w:cs="Times New Roman"/>
+          <w:color w:val="000000"/>
+          <w:sz w:val="24"/>
+          <w:szCs w:val="24"/>
+        </w:rPr>
+        <w:t>versi</w:t>
+      </w:r>
+      <w:proofErr w:type="spellEnd"/>
+      <w:r>
+        <w:rPr>
+          <w:rFonts w:ascii="Times New Roman" w:hAnsi="Times New Roman" w:cs="Times New Roman"/>
+          <w:color w:val="000000"/>
+          <w:sz w:val="24"/>
+          <w:szCs w:val="24"/>
+        </w:rPr>
+        <w:t xml:space="preserve"> kernel 2.6.28. </w:t>
+      </w:r>
+      <w:proofErr w:type="spellStart"/>
+      <w:r>
+        <w:rPr>
+          <w:rFonts w:ascii="Times New Roman" w:hAnsi="Times New Roman" w:cs="Times New Roman"/>
+          <w:color w:val="000000"/>
+          <w:sz w:val="24"/>
+          <w:szCs w:val="24"/>
+        </w:rPr>
+        <w:t>Ts'o</w:t>
+      </w:r>
+      <w:proofErr w:type="spellEnd"/>
+      <w:r>
+        <w:rPr>
+          <w:rFonts w:ascii="Times New Roman" w:hAnsi="Times New Roman" w:cs="Times New Roman"/>
+          <w:color w:val="000000"/>
+          <w:sz w:val="24"/>
+          <w:szCs w:val="24"/>
+        </w:rPr>
+        <w:t xml:space="preserve"> </w:t>
+      </w:r>
+      <w:proofErr w:type="spellStart"/>
+      <w:r>
+        <w:rPr>
+          <w:rFonts w:ascii="Times New Roman" w:hAnsi="Times New Roman" w:cs="Times New Roman"/>
+          <w:color w:val="000000"/>
+          <w:sz w:val="24"/>
+          <w:szCs w:val="24"/>
+        </w:rPr>
+        <w:t>menggambarkan</w:t>
+      </w:r>
+      <w:proofErr w:type="spellEnd"/>
+      <w:r>
+        <w:rPr>
+          <w:rFonts w:ascii="Times New Roman" w:hAnsi="Times New Roman" w:cs="Times New Roman"/>
+          <w:color w:val="000000"/>
+          <w:sz w:val="24"/>
+          <w:szCs w:val="24"/>
+        </w:rPr>
+        <w:t xml:space="preserve"> ext4 </w:t>
+      </w:r>
+      <w:proofErr w:type="spellStart"/>
+      <w:r>
+        <w:rPr>
+          <w:rFonts w:ascii="Times New Roman" w:hAnsi="Times New Roman" w:cs="Times New Roman"/>
+          <w:color w:val="000000"/>
+          <w:sz w:val="24"/>
+          <w:szCs w:val="24"/>
+        </w:rPr>
+        <w:t>sebagai</w:t>
+      </w:r>
+      <w:proofErr w:type="spellEnd"/>
+      <w:r>
+        <w:rPr>
+          <w:rFonts w:ascii="Times New Roman" w:hAnsi="Times New Roman" w:cs="Times New Roman"/>
+          <w:color w:val="000000"/>
+          <w:sz w:val="24"/>
+          <w:szCs w:val="24"/>
+        </w:rPr>
+        <w:t xml:space="preserve"> </w:t>
+      </w:r>
+      <w:proofErr w:type="spellStart"/>
+      <w:r>
+        <w:rPr>
+          <w:rFonts w:ascii="Times New Roman" w:hAnsi="Times New Roman" w:cs="Times New Roman"/>
+          <w:color w:val="000000"/>
+          <w:sz w:val="24"/>
+          <w:szCs w:val="24"/>
+        </w:rPr>
+        <w:t>teknologi</w:t>
+      </w:r>
+      <w:proofErr w:type="spellEnd"/>
+      <w:r>
+        <w:rPr>
+          <w:rFonts w:ascii="Times New Roman" w:hAnsi="Times New Roman" w:cs="Times New Roman"/>
+          <w:color w:val="000000"/>
+          <w:sz w:val="24"/>
+          <w:szCs w:val="24"/>
+        </w:rPr>
+        <w:t xml:space="preserve"> </w:t>
+      </w:r>
+      <w:proofErr w:type="spellStart"/>
+      <w:r>
+        <w:rPr>
+          <w:rFonts w:ascii="Times New Roman" w:hAnsi="Times New Roman" w:cs="Times New Roman"/>
+          <w:color w:val="000000"/>
+          <w:sz w:val="24"/>
+          <w:szCs w:val="24"/>
+        </w:rPr>
+        <w:t>sementara</w:t>
+      </w:r>
+      <w:proofErr w:type="spellEnd"/>
+      <w:r>
+        <w:rPr>
+          <w:rFonts w:ascii="Times New Roman" w:hAnsi="Times New Roman" w:cs="Times New Roman"/>
+          <w:color w:val="000000"/>
+          <w:sz w:val="24"/>
+          <w:szCs w:val="24"/>
+        </w:rPr>
+        <w:t xml:space="preserve"> yang </w:t>
+      </w:r>
+      <w:proofErr w:type="spellStart"/>
+      <w:r>
+        <w:rPr>
+          <w:rFonts w:ascii="Times New Roman" w:hAnsi="Times New Roman" w:cs="Times New Roman"/>
+          <w:color w:val="000000"/>
+          <w:sz w:val="24"/>
+          <w:szCs w:val="24"/>
+        </w:rPr>
+        <w:t>secara</w:t>
+      </w:r>
+      <w:proofErr w:type="spellEnd"/>
+      <w:r>
+        <w:rPr>
+          <w:rFonts w:ascii="Times New Roman" w:hAnsi="Times New Roman" w:cs="Times New Roman"/>
+          <w:color w:val="000000"/>
+          <w:sz w:val="24"/>
+          <w:szCs w:val="24"/>
+        </w:rPr>
+        <w:t xml:space="preserve"> </w:t>
+      </w:r>
+      <w:proofErr w:type="spellStart"/>
+      <w:r>
+        <w:rPr>
+          <w:rFonts w:ascii="Times New Roman" w:hAnsi="Times New Roman" w:cs="Times New Roman"/>
+          <w:color w:val="000000"/>
+          <w:sz w:val="24"/>
+          <w:szCs w:val="24"/>
+        </w:rPr>
+        <w:t>signifikan</w:t>
+      </w:r>
+      <w:proofErr w:type="spellEnd"/>
+      <w:r>
+        <w:rPr>
+          <w:rFonts w:ascii="Times New Roman" w:hAnsi="Times New Roman" w:cs="Times New Roman"/>
+          <w:color w:val="000000"/>
+          <w:sz w:val="24"/>
+          <w:szCs w:val="24"/>
+        </w:rPr>
+        <w:t xml:space="preserve"> </w:t>
+      </w:r>
+      <w:proofErr w:type="spellStart"/>
+      <w:r>
+        <w:rPr>
+          <w:rFonts w:ascii="Times New Roman" w:hAnsi="Times New Roman" w:cs="Times New Roman"/>
+          <w:color w:val="000000"/>
+          <w:sz w:val="24"/>
+          <w:szCs w:val="24"/>
+        </w:rPr>
+        <w:t>memperluas</w:t>
+      </w:r>
+      <w:proofErr w:type="spellEnd"/>
+      <w:r>
+        <w:rPr>
+          <w:rFonts w:ascii="Times New Roman" w:hAnsi="Times New Roman" w:cs="Times New Roman"/>
+          <w:color w:val="000000"/>
+          <w:sz w:val="24"/>
+          <w:szCs w:val="24"/>
+        </w:rPr>
+        <w:t xml:space="preserve"> ext3 </w:t>
+      </w:r>
+      <w:proofErr w:type="spellStart"/>
+      <w:r>
+        <w:rPr>
+          <w:rFonts w:ascii="Times New Roman" w:hAnsi="Times New Roman" w:cs="Times New Roman"/>
+          <w:color w:val="000000"/>
+          <w:sz w:val="24"/>
+          <w:szCs w:val="24"/>
+        </w:rPr>
+        <w:t>tetapi</w:t>
+      </w:r>
+      <w:proofErr w:type="spellEnd"/>
+      <w:r>
+        <w:rPr>
+          <w:rFonts w:ascii="Times New Roman" w:hAnsi="Times New Roman" w:cs="Times New Roman"/>
+          <w:color w:val="000000"/>
+          <w:sz w:val="24"/>
+          <w:szCs w:val="24"/>
+        </w:rPr>
+        <w:t xml:space="preserve"> </w:t>
+      </w:r>
+      <w:proofErr w:type="spellStart"/>
+      <w:r>
+        <w:rPr>
+          <w:rFonts w:ascii="Times New Roman" w:hAnsi="Times New Roman" w:cs="Times New Roman"/>
+          <w:color w:val="000000"/>
+          <w:sz w:val="24"/>
+          <w:szCs w:val="24"/>
+        </w:rPr>
+        <w:t>masih</w:t>
+      </w:r>
+      <w:proofErr w:type="spellEnd"/>
+      <w:r>
+        <w:rPr>
+          <w:rFonts w:ascii="Times New Roman" w:hAnsi="Times New Roman" w:cs="Times New Roman"/>
+          <w:color w:val="000000"/>
+          <w:sz w:val="24"/>
+          <w:szCs w:val="24"/>
+        </w:rPr>
+        <w:t xml:space="preserve"> </w:t>
+      </w:r>
+      <w:proofErr w:type="spellStart"/>
+      <w:r>
+        <w:rPr>
+          <w:rFonts w:ascii="Times New Roman" w:hAnsi="Times New Roman" w:cs="Times New Roman"/>
+          <w:color w:val="000000"/>
+          <w:sz w:val="24"/>
+          <w:szCs w:val="24"/>
+        </w:rPr>
+        <w:t>bergantung</w:t>
+      </w:r>
+      <w:proofErr w:type="spellEnd"/>
+      <w:r>
+        <w:rPr>
+          <w:rFonts w:ascii="Times New Roman" w:hAnsi="Times New Roman" w:cs="Times New Roman"/>
+          <w:color w:val="000000"/>
+          <w:sz w:val="24"/>
+          <w:szCs w:val="24"/>
+        </w:rPr>
+        <w:t xml:space="preserve"> pada </w:t>
+      </w:r>
+      <w:proofErr w:type="spellStart"/>
+      <w:r>
+        <w:rPr>
+          <w:rFonts w:ascii="Times New Roman" w:hAnsi="Times New Roman" w:cs="Times New Roman"/>
+          <w:color w:val="000000"/>
+          <w:sz w:val="24"/>
+          <w:szCs w:val="24"/>
+        </w:rPr>
+        <w:t>teknologi</w:t>
+      </w:r>
+      <w:proofErr w:type="spellEnd"/>
+      <w:r>
+        <w:rPr>
+          <w:rFonts w:ascii="Times New Roman" w:hAnsi="Times New Roman" w:cs="Times New Roman"/>
+          <w:color w:val="000000"/>
+          <w:sz w:val="24"/>
+          <w:szCs w:val="24"/>
+        </w:rPr>
+        <w:t xml:space="preserve"> lama. Ext4 </w:t>
+      </w:r>
+      <w:proofErr w:type="spellStart"/>
+      <w:r>
+        <w:rPr>
+          <w:rFonts w:ascii="Times New Roman" w:hAnsi="Times New Roman" w:cs="Times New Roman"/>
+          <w:color w:val="000000"/>
+          <w:sz w:val="24"/>
+          <w:szCs w:val="24"/>
+        </w:rPr>
+        <w:t>menggunakan</w:t>
+      </w:r>
+      <w:proofErr w:type="spellEnd"/>
+      <w:r>
+        <w:rPr>
+          <w:rFonts w:ascii="Times New Roman" w:hAnsi="Times New Roman" w:cs="Times New Roman"/>
+          <w:color w:val="000000"/>
+          <w:sz w:val="24"/>
+          <w:szCs w:val="24"/>
+        </w:rPr>
+        <w:t xml:space="preserve"> </w:t>
+      </w:r>
+      <w:proofErr w:type="spellStart"/>
+      <w:r>
+        <w:rPr>
+          <w:rFonts w:ascii="Times New Roman" w:hAnsi="Times New Roman" w:cs="Times New Roman"/>
+          <w:color w:val="000000"/>
+          <w:sz w:val="24"/>
+          <w:szCs w:val="24"/>
+        </w:rPr>
+        <w:t>pengalamatan</w:t>
+      </w:r>
+      <w:proofErr w:type="spellEnd"/>
+      <w:r>
+        <w:rPr>
+          <w:rFonts w:ascii="Times New Roman" w:hAnsi="Times New Roman" w:cs="Times New Roman"/>
+          <w:color w:val="000000"/>
+          <w:sz w:val="24"/>
+          <w:szCs w:val="24"/>
+        </w:rPr>
+        <w:t xml:space="preserve"> internal 48-bit, yang </w:t>
+      </w:r>
+      <w:proofErr w:type="spellStart"/>
+      <w:r>
+        <w:rPr>
+          <w:rFonts w:ascii="Times New Roman" w:hAnsi="Times New Roman" w:cs="Times New Roman"/>
+          <w:color w:val="000000"/>
+          <w:sz w:val="24"/>
+          <w:szCs w:val="24"/>
+        </w:rPr>
+        <w:t>secara</w:t>
+      </w:r>
+      <w:proofErr w:type="spellEnd"/>
+      <w:r>
+        <w:rPr>
+          <w:rFonts w:ascii="Times New Roman" w:hAnsi="Times New Roman" w:cs="Times New Roman"/>
+          <w:color w:val="000000"/>
+          <w:sz w:val="24"/>
+          <w:szCs w:val="24"/>
+        </w:rPr>
+        <w:t xml:space="preserve"> </w:t>
+      </w:r>
+      <w:proofErr w:type="spellStart"/>
+      <w:r>
+        <w:rPr>
+          <w:rFonts w:ascii="Times New Roman" w:hAnsi="Times New Roman" w:cs="Times New Roman"/>
+          <w:color w:val="000000"/>
+          <w:sz w:val="24"/>
+          <w:szCs w:val="24"/>
+        </w:rPr>
+        <w:t>teoritis</w:t>
+      </w:r>
+      <w:proofErr w:type="spellEnd"/>
+      <w:r>
+        <w:rPr>
+          <w:rFonts w:ascii="Times New Roman" w:hAnsi="Times New Roman" w:cs="Times New Roman"/>
+          <w:color w:val="000000"/>
+          <w:sz w:val="24"/>
+          <w:szCs w:val="24"/>
+        </w:rPr>
+        <w:t xml:space="preserve"> </w:t>
+      </w:r>
+      <w:proofErr w:type="spellStart"/>
+      <w:r>
+        <w:rPr>
+          <w:rFonts w:ascii="Times New Roman" w:hAnsi="Times New Roman" w:cs="Times New Roman"/>
+          <w:color w:val="000000"/>
+          <w:sz w:val="24"/>
+          <w:szCs w:val="24"/>
+        </w:rPr>
+        <w:t>memungkinkan</w:t>
+      </w:r>
+      <w:proofErr w:type="spellEnd"/>
+      <w:r>
+        <w:rPr>
+          <w:rFonts w:ascii="Times New Roman" w:hAnsi="Times New Roman" w:cs="Times New Roman"/>
+          <w:color w:val="000000"/>
+          <w:sz w:val="24"/>
+          <w:szCs w:val="24"/>
+        </w:rPr>
+        <w:t xml:space="preserve"> </w:t>
+      </w:r>
+      <w:proofErr w:type="spellStart"/>
+      <w:r>
+        <w:rPr>
+          <w:rFonts w:ascii="Times New Roman" w:hAnsi="Times New Roman" w:cs="Times New Roman"/>
+          <w:color w:val="000000"/>
+          <w:sz w:val="24"/>
+          <w:szCs w:val="24"/>
+        </w:rPr>
+        <w:t>untuk</w:t>
+      </w:r>
+      <w:proofErr w:type="spellEnd"/>
+      <w:r>
+        <w:rPr>
+          <w:rFonts w:ascii="Times New Roman" w:hAnsi="Times New Roman" w:cs="Times New Roman"/>
+          <w:color w:val="000000"/>
+          <w:sz w:val="24"/>
+          <w:szCs w:val="24"/>
+        </w:rPr>
+        <w:t xml:space="preserve"> </w:t>
+      </w:r>
+      <w:proofErr w:type="spellStart"/>
+      <w:r>
+        <w:rPr>
+          <w:rFonts w:ascii="Times New Roman" w:hAnsi="Times New Roman" w:cs="Times New Roman"/>
+          <w:color w:val="000000"/>
+          <w:sz w:val="24"/>
+          <w:szCs w:val="24"/>
+        </w:rPr>
+        <w:t>mengalokasikan</w:t>
+      </w:r>
+      <w:proofErr w:type="spellEnd"/>
+      <w:r>
+        <w:rPr>
+          <w:rFonts w:ascii="Times New Roman" w:hAnsi="Times New Roman" w:cs="Times New Roman"/>
+          <w:color w:val="000000"/>
+          <w:sz w:val="24"/>
+          <w:szCs w:val="24"/>
+        </w:rPr>
+        <w:t xml:space="preserve"> file </w:t>
+      </w:r>
+      <w:proofErr w:type="spellStart"/>
+      <w:r>
+        <w:rPr>
+          <w:rFonts w:ascii="Times New Roman" w:hAnsi="Times New Roman" w:cs="Times New Roman"/>
+          <w:color w:val="000000"/>
+          <w:sz w:val="24"/>
+          <w:szCs w:val="24"/>
+        </w:rPr>
+        <w:t>hingga</w:t>
+      </w:r>
+      <w:proofErr w:type="spellEnd"/>
+      <w:r>
+        <w:rPr>
+          <w:rFonts w:ascii="Times New Roman" w:hAnsi="Times New Roman" w:cs="Times New Roman"/>
+          <w:color w:val="000000"/>
+          <w:sz w:val="24"/>
+          <w:szCs w:val="24"/>
+        </w:rPr>
+        <w:t xml:space="preserve"> 16 TiB pada </w:t>
+      </w:r>
+      <w:proofErr w:type="spellStart"/>
+      <w:r>
+        <w:rPr>
+          <w:rFonts w:ascii="Times New Roman" w:hAnsi="Times New Roman" w:cs="Times New Roman"/>
+          <w:color w:val="000000"/>
+          <w:sz w:val="24"/>
+          <w:szCs w:val="24"/>
+        </w:rPr>
+        <w:t>sistem</w:t>
+      </w:r>
+      <w:proofErr w:type="spellEnd"/>
+      <w:r>
+        <w:rPr>
+          <w:rFonts w:ascii="Times New Roman" w:hAnsi="Times New Roman" w:cs="Times New Roman"/>
+          <w:color w:val="000000"/>
+          <w:sz w:val="24"/>
+          <w:szCs w:val="24"/>
+        </w:rPr>
+        <w:t xml:space="preserve"> </w:t>
+      </w:r>
+      <w:proofErr w:type="spellStart"/>
+      <w:r>
+        <w:rPr>
+          <w:rFonts w:ascii="Times New Roman" w:hAnsi="Times New Roman" w:cs="Times New Roman"/>
+          <w:color w:val="000000"/>
+          <w:sz w:val="24"/>
+          <w:szCs w:val="24"/>
+        </w:rPr>
+        <w:t>berkas</w:t>
+      </w:r>
+      <w:proofErr w:type="spellEnd"/>
+      <w:r>
+        <w:rPr>
+          <w:rFonts w:ascii="Times New Roman" w:hAnsi="Times New Roman" w:cs="Times New Roman"/>
+          <w:color w:val="000000"/>
+          <w:sz w:val="24"/>
+          <w:szCs w:val="24"/>
+        </w:rPr>
+        <w:t xml:space="preserve"> </w:t>
+      </w:r>
+      <w:proofErr w:type="spellStart"/>
+      <w:r>
+        <w:rPr>
+          <w:rFonts w:ascii="Times New Roman" w:hAnsi="Times New Roman" w:cs="Times New Roman"/>
+          <w:color w:val="000000"/>
+          <w:sz w:val="24"/>
+          <w:szCs w:val="24"/>
+        </w:rPr>
+        <w:t>hingga</w:t>
+      </w:r>
+      <w:proofErr w:type="spellEnd"/>
+      <w:r>
+        <w:rPr>
+          <w:rFonts w:ascii="Times New Roman" w:hAnsi="Times New Roman" w:cs="Times New Roman"/>
+          <w:color w:val="000000"/>
+          <w:sz w:val="24"/>
+          <w:szCs w:val="24"/>
+        </w:rPr>
+        <w:t xml:space="preserve"> 1.000.000 TiB (1 EiB). </w:t>
+      </w:r>
+    </w:p>
+    <w:p>
+      <w:pPr>
+        <w:spacing w:before="100" w:beforeAutospacing="1" w:after="100" w:afterAutospacing="1" w:line="240" w:lineRule="auto"/>
         <w:rPr>
           <w:rFonts w:ascii="Times New Roman" w:eastAsia="Times New Roman" w:hAnsi="Times New Roman" w:cs="Times New Roman"/>
           <w:b/>
@@ -7031,12 +9903,35 @@
           <w:szCs w:val="24"/>
           <w:lang w:val="en-ID" w:eastAsia="en-ID"/>
         </w:rPr>
-        <w:t xml:space="preserve">, </w:t>
-      </w:r>
-      <w:proofErr w:type="spellStart"/>
-      <w:r>
-        <w:rPr>
-          <w:rFonts w:ascii="Times New Roman" w:hAnsi="Times New Roman" w:cs="Times New Roman"/>
+      </w:pPr>
+      <w:proofErr w:type="spellStart"/>
+      <w:r>
+        <w:rPr>
+          <w:rFonts w:ascii="Times New Roman" w:hAnsi="Times New Roman" w:cs="Times New Roman"/>
+          <w:b/>
+          <w:bCs/>
+          <w:sz w:val="24"/>
+          <w:szCs w:val="24"/>
+        </w:rPr>
+        <w:t>Sistem</w:t>
+      </w:r>
+      <w:proofErr w:type="spellEnd"/>
+      <w:r>
+        <w:rPr>
+          <w:rFonts w:ascii="Times New Roman" w:hAnsi="Times New Roman" w:cs="Times New Roman"/>
+          <w:b/>
+          <w:bCs/>
+          <w:sz w:val="24"/>
+          <w:szCs w:val="24"/>
+        </w:rPr>
+        <w:t xml:space="preserve"> File </w:t>
+      </w:r>
+      <w:proofErr w:type="spellStart"/>
+      <w:r>
+        <w:rPr>
+          <w:rFonts w:ascii="Times New Roman" w:hAnsi="Times New Roman" w:cs="Times New Roman"/>
+          <w:b/>
+          <w:bCs/>
           <w:sz w:val="24"/>
           <w:szCs w:val="24"/>
         </w:rPr>
@@ -7046,181 +9941,18 @@
       <w:r>
         <w:rPr>
           <w:rFonts w:ascii="Times New Roman" w:hAnsi="Times New Roman" w:cs="Times New Roman"/>
-          <w:sz w:val="24"/>
-          <w:szCs w:val="24"/>
-        </w:rPr>
-        <w:t xml:space="preserve"> </w:t>
-      </w:r>
-      <w:proofErr w:type="spellStart"/>
-      <w:r>
-        <w:rPr>
-          <w:rFonts w:ascii="Times New Roman" w:hAnsi="Times New Roman" w:cs="Times New Roman"/>
-          <w:sz w:val="24"/>
-          <w:szCs w:val="24"/>
-        </w:rPr>
-        <w:t>mengorganisir</w:t>
-      </w:r>
-      <w:proofErr w:type="spellEnd"/>
-      <w:r>
-        <w:rPr>
-          <w:rFonts w:ascii="Times New Roman" w:hAnsi="Times New Roman" w:cs="Times New Roman"/>
-          <w:sz w:val="24"/>
-          <w:szCs w:val="24"/>
-        </w:rPr>
-        <w:t xml:space="preserve"> dan </w:t>
-      </w:r>
-      <w:proofErr w:type="spellStart"/>
-      <w:r>
-        <w:rPr>
-          <w:rFonts w:ascii="Times New Roman" w:hAnsi="Times New Roman" w:cs="Times New Roman"/>
-          <w:sz w:val="24"/>
-          <w:szCs w:val="24"/>
-        </w:rPr>
-        <w:t>menyimpan</w:t>
-      </w:r>
-      <w:proofErr w:type="spellEnd"/>
-      <w:r>
-        <w:rPr>
-          <w:rFonts w:ascii="Times New Roman" w:hAnsi="Times New Roman" w:cs="Times New Roman"/>
-          <w:sz w:val="24"/>
-          <w:szCs w:val="24"/>
-        </w:rPr>
-        <w:t xml:space="preserve"> data pada hard disk </w:t>
-      </w:r>
-      <w:proofErr w:type="spellStart"/>
-      <w:r>
-        <w:rPr>
-          <w:rFonts w:ascii="Times New Roman" w:hAnsi="Times New Roman" w:cs="Times New Roman"/>
-          <w:sz w:val="24"/>
-          <w:szCs w:val="24"/>
-        </w:rPr>
-        <w:t>atau</w:t>
-      </w:r>
-      <w:proofErr w:type="spellEnd"/>
-      <w:r>
-        <w:rPr>
-          <w:rFonts w:ascii="Times New Roman" w:hAnsi="Times New Roman" w:cs="Times New Roman"/>
-          <w:sz w:val="24"/>
-          <w:szCs w:val="24"/>
-        </w:rPr>
-        <w:t xml:space="preserve"> </w:t>
-      </w:r>
-      <w:proofErr w:type="spellStart"/>
-      <w:r>
-        <w:rPr>
-          <w:rFonts w:ascii="Times New Roman" w:hAnsi="Times New Roman" w:cs="Times New Roman"/>
-          <w:sz w:val="24"/>
-          <w:szCs w:val="24"/>
-        </w:rPr>
-        <w:t>perangkat</w:t>
-      </w:r>
-      <w:proofErr w:type="spellEnd"/>
-      <w:r>
-        <w:rPr>
-          <w:rFonts w:ascii="Times New Roman" w:hAnsi="Times New Roman" w:cs="Times New Roman"/>
-          <w:sz w:val="24"/>
-          <w:szCs w:val="24"/>
-        </w:rPr>
-        <w:t xml:space="preserve"> </w:t>
-      </w:r>
-      <w:proofErr w:type="spellStart"/>
-      <w:r>
-        <w:rPr>
-          <w:rFonts w:ascii="Times New Roman" w:hAnsi="Times New Roman" w:cs="Times New Roman"/>
-          <w:sz w:val="24"/>
-          <w:szCs w:val="24"/>
-        </w:rPr>
-        <w:t>penyimpanan</w:t>
-      </w:r>
-      <w:proofErr w:type="spellEnd"/>
-      <w:r>
-        <w:rPr>
-          <w:rFonts w:ascii="Times New Roman" w:hAnsi="Times New Roman" w:cs="Times New Roman"/>
-          <w:sz w:val="24"/>
-          <w:szCs w:val="24"/>
-        </w:rPr>
-        <w:t xml:space="preserve"> </w:t>
-      </w:r>
-      <w:proofErr w:type="spellStart"/>
-      <w:r>
-        <w:rPr>
-          <w:rFonts w:ascii="Times New Roman" w:hAnsi="Times New Roman" w:cs="Times New Roman"/>
-          <w:sz w:val="24"/>
-          <w:szCs w:val="24"/>
-        </w:rPr>
-        <w:t>lainnya</w:t>
-      </w:r>
-      <w:proofErr w:type="spellEnd"/>
-      <w:r>
-        <w:rPr>
-          <w:rFonts w:ascii="Times New Roman" w:hAnsi="Times New Roman" w:cs="Times New Roman"/>
-          <w:sz w:val="24"/>
-          <w:szCs w:val="24"/>
-        </w:rPr>
-        <w:t xml:space="preserve"> </w:t>
-      </w:r>
-      <w:proofErr w:type="spellStart"/>
-      <w:r>
-        <w:rPr>
-          <w:rFonts w:ascii="Times New Roman" w:hAnsi="Times New Roman" w:cs="Times New Roman"/>
-          <w:sz w:val="24"/>
-          <w:szCs w:val="24"/>
-        </w:rPr>
-        <w:t>secara</w:t>
-      </w:r>
-      <w:proofErr w:type="spellEnd"/>
-      <w:r>
-        <w:rPr>
-          <w:rFonts w:ascii="Times New Roman" w:hAnsi="Times New Roman" w:cs="Times New Roman"/>
-          <w:sz w:val="24"/>
-          <w:szCs w:val="24"/>
-        </w:rPr>
-        <w:t xml:space="preserve"> </w:t>
-      </w:r>
-      <w:proofErr w:type="spellStart"/>
-      <w:r>
-        <w:rPr>
-          <w:rFonts w:ascii="Times New Roman" w:hAnsi="Times New Roman" w:cs="Times New Roman"/>
-          <w:sz w:val="24"/>
-          <w:szCs w:val="24"/>
-        </w:rPr>
-        <w:t>efisien</w:t>
-      </w:r>
-      <w:proofErr w:type="spellEnd"/>
-      <w:r>
-        <w:rPr>
-          <w:rFonts w:ascii="Times New Roman" w:hAnsi="Times New Roman" w:cs="Times New Roman"/>
-          <w:sz w:val="24"/>
-          <w:szCs w:val="24"/>
-        </w:rPr>
-        <w:t xml:space="preserve"> dan </w:t>
-      </w:r>
-      <w:proofErr w:type="spellStart"/>
-      <w:r>
-        <w:rPr>
-          <w:rFonts w:ascii="Times New Roman" w:hAnsi="Times New Roman" w:cs="Times New Roman"/>
-          <w:sz w:val="24"/>
-          <w:szCs w:val="24"/>
-        </w:rPr>
-        <w:t>aman</w:t>
-      </w:r>
-      <w:proofErr w:type="spellEnd"/>
-      <w:r>
-        <w:rPr>
-          <w:rFonts w:ascii="Times New Roman" w:hAnsi="Times New Roman" w:cs="Times New Roman"/>
-          <w:sz w:val="24"/>
-          <w:szCs w:val="24"/>
-        </w:rPr>
-        <w:t>.</w:t>
-      </w:r>
-    </w:p>
-    <w:p>
-      <w:pPr>
-        <w:numPr>
-          <w:ilvl w:val="1"/>
-          <w:numId w:val="5"/>
-        </w:numPr>
+          <w:b/>
+          <w:bCs/>
+          <w:sz w:val="24"/>
+          <w:szCs w:val="24"/>
+        </w:rPr>
+        <w:t xml:space="preserve"> Windows</w:t>
+      </w:r>
+    </w:p>
+    <w:p>
+      <w:pPr>
         <w:spacing w:before="100" w:beforeAutospacing="1" w:after="100" w:afterAutospacing="1" w:line="240" w:lineRule="auto"/>
+        <w:jc w:val="both"/>
         <w:rPr>
           <w:rFonts w:ascii="Times New Roman" w:eastAsia="Times New Roman" w:hAnsi="Times New Roman" w:cs="Times New Roman"/>
           <w:sz w:val="24"/>
@@ -7237,77 +9969,21 @@
           <w:szCs w:val="24"/>
           <w:lang w:val="en-ID" w:eastAsia="en-ID"/>
         </w:rPr>
-        <w:t>Ext</w:t>
-      </w:r>
-      <w:r>
+        <w:t>NTFS:</w:t>
+      </w:r>
+    </w:p>
+    <w:p>
+      <w:pPr>
+        <w:spacing w:before="100" w:beforeAutospacing="1" w:after="100" w:afterAutospacing="1" w:line="240" w:lineRule="auto"/>
+        <w:ind w:left="720"/>
+        <w:jc w:val="both"/>
         <w:rPr>
           <w:rFonts w:ascii="Times New Roman" w:eastAsia="Times New Roman" w:hAnsi="Times New Roman" w:cs="Times New Roman"/>
           <w:sz w:val="24"/>
           <w:szCs w:val="24"/>
           <w:lang w:val="en-ID" w:eastAsia="en-ID"/>
         </w:rPr>
-        <w:t xml:space="preserve"> </w:t>
-      </w:r>
-      <w:proofErr w:type="spellStart"/>
-      <w:r>
-        <w:rPr>
-          <w:rFonts w:ascii="Times New Roman" w:eastAsia="Times New Roman" w:hAnsi="Times New Roman" w:cs="Times New Roman"/>
-          <w:sz w:val="24"/>
-          <w:szCs w:val="24"/>
-          <w:lang w:val="en-ID" w:eastAsia="en-ID"/>
-        </w:rPr>
-        <w:t>adalah</w:t>
-      </w:r>
-      <w:proofErr w:type="spellEnd"/>
-      <w:r>
-        <w:rPr>
-          <w:rFonts w:ascii="Times New Roman" w:eastAsia="Times New Roman" w:hAnsi="Times New Roman" w:cs="Times New Roman"/>
-          <w:sz w:val="24"/>
-          <w:szCs w:val="24"/>
-          <w:lang w:val="en-ID" w:eastAsia="en-ID"/>
-        </w:rPr>
-        <w:t xml:space="preserve"> </w:t>
-      </w:r>
-      <w:proofErr w:type="spellStart"/>
-      <w:r>
-        <w:rPr>
-          <w:rFonts w:ascii="Times New Roman" w:eastAsia="Times New Roman" w:hAnsi="Times New Roman" w:cs="Times New Roman"/>
-          <w:sz w:val="24"/>
-          <w:szCs w:val="24"/>
-          <w:lang w:val="en-ID" w:eastAsia="en-ID"/>
-        </w:rPr>
-        <w:t>singkatan</w:t>
-      </w:r>
-      <w:proofErr w:type="spellEnd"/>
-      <w:r>
-        <w:rPr>
-          <w:rFonts w:ascii="Times New Roman" w:eastAsia="Times New Roman" w:hAnsi="Times New Roman" w:cs="Times New Roman"/>
-          <w:sz w:val="24"/>
-          <w:szCs w:val="24"/>
-          <w:lang w:val="en-ID" w:eastAsia="en-ID"/>
-        </w:rPr>
-        <w:t xml:space="preserve"> </w:t>
-      </w:r>
-      <w:proofErr w:type="spellStart"/>
-      <w:r>
-        <w:rPr>
-          <w:rFonts w:ascii="Times New Roman" w:eastAsia="Times New Roman" w:hAnsi="Times New Roman" w:cs="Times New Roman"/>
-          <w:sz w:val="24"/>
-          <w:szCs w:val="24"/>
-          <w:lang w:val="en-ID" w:eastAsia="en-ID"/>
-        </w:rPr>
-        <w:t>dari</w:t>
-      </w:r>
-      <w:proofErr w:type="spellEnd"/>
-      <w:r>
-        <w:rPr>
-          <w:rFonts w:ascii="Times New Roman" w:eastAsia="Times New Roman" w:hAnsi="Times New Roman" w:cs="Times New Roman"/>
-          <w:sz w:val="24"/>
-          <w:szCs w:val="24"/>
-          <w:lang w:val="en-ID" w:eastAsia="en-ID"/>
-        </w:rPr>
-        <w:t xml:space="preserve"> </w:t>
-      </w:r>
+      </w:pPr>
       <w:r>
         <w:rPr>
           <w:rFonts w:ascii="Times New Roman" w:eastAsia="Times New Roman" w:hAnsi="Times New Roman" w:cs="Times New Roman"/>
@@ -7317,7 +9993,7 @@
           <w:szCs w:val="24"/>
           <w:lang w:val="en-ID" w:eastAsia="en-ID"/>
         </w:rPr>
-        <w:t>Extended</w:t>
+        <w:t>NTFS</w:t>
       </w:r>
       <w:r>
         <w:rPr>
@@ -7326,7 +10002,7 @@
           <w:szCs w:val="24"/>
           <w:lang w:val="en-ID" w:eastAsia="en-ID"/>
         </w:rPr>
-        <w:t xml:space="preserve">. Ini </w:t>
+        <w:t xml:space="preserve"> (New Technology File System) </w:t>
       </w:r>
       <w:proofErr w:type="spellStart"/>
       <w:r>
@@ -7356,7 +10032,7 @@
           <w:szCs w:val="24"/>
           <w:lang w:val="en-ID" w:eastAsia="en-ID"/>
         </w:rPr>
-        <w:t>keluarga</w:t>
+        <w:t>sistem</w:t>
       </w:r>
       <w:proofErr w:type="spellEnd"/>
       <w:r>
@@ -7366,7 +10042,7 @@
           <w:szCs w:val="24"/>
           <w:lang w:val="en-ID" w:eastAsia="en-ID"/>
         </w:rPr>
-        <w:t xml:space="preserve"> </w:t>
+        <w:t xml:space="preserve"> file default </w:t>
       </w:r>
       <w:proofErr w:type="spellStart"/>
       <w:r>
@@ -7376,7 +10052,7 @@
           <w:szCs w:val="24"/>
           <w:lang w:val="en-ID" w:eastAsia="en-ID"/>
         </w:rPr>
-        <w:t>sistem</w:t>
+        <w:t>untuk</w:t>
       </w:r>
       <w:proofErr w:type="spellEnd"/>
       <w:r>
@@ -7386,56 +10062,13 @@
           <w:szCs w:val="24"/>
           <w:lang w:val="en-ID" w:eastAsia="en-ID"/>
         </w:rPr>
-        <w:t xml:space="preserve"> file yang paling </w:t>
-      </w:r>
-      <w:proofErr w:type="spellStart"/>
-      <w:r>
-        <w:rPr>
-          <w:rFonts w:ascii="Times New Roman" w:eastAsia="Times New Roman" w:hAnsi="Times New Roman" w:cs="Times New Roman"/>
-          <w:sz w:val="24"/>
-          <w:szCs w:val="24"/>
-          <w:lang w:val="en-ID" w:eastAsia="en-ID"/>
-        </w:rPr>
-        <w:t>umum</w:t>
-      </w:r>
-      <w:proofErr w:type="spellEnd"/>
-      <w:r>
-        <w:rPr>
-          <w:rFonts w:ascii="Times New Roman" w:eastAsia="Times New Roman" w:hAnsi="Times New Roman" w:cs="Times New Roman"/>
-          <w:sz w:val="24"/>
-          <w:szCs w:val="24"/>
-          <w:lang w:val="en-ID" w:eastAsia="en-ID"/>
-        </w:rPr>
-        <w:t xml:space="preserve"> </w:t>
-      </w:r>
-      <w:proofErr w:type="spellStart"/>
-      <w:r>
-        <w:rPr>
-          <w:rFonts w:ascii="Times New Roman" w:eastAsia="Times New Roman" w:hAnsi="Times New Roman" w:cs="Times New Roman"/>
-          <w:sz w:val="24"/>
-          <w:szCs w:val="24"/>
-          <w:lang w:val="en-ID" w:eastAsia="en-ID"/>
-        </w:rPr>
-        <w:t>digunakan</w:t>
-      </w:r>
-      <w:proofErr w:type="spellEnd"/>
-      <w:r>
-        <w:rPr>
-          <w:rFonts w:ascii="Times New Roman" w:eastAsia="Times New Roman" w:hAnsi="Times New Roman" w:cs="Times New Roman"/>
-          <w:sz w:val="24"/>
-          <w:szCs w:val="24"/>
-          <w:lang w:val="en-ID" w:eastAsia="en-ID"/>
-        </w:rPr>
-        <w:t xml:space="preserve"> di Linux.</w:t>
-      </w:r>
-    </w:p>
-    <w:p>
-      <w:pPr>
-        <w:numPr>
-          <w:ilvl w:val="1"/>
-          <w:numId w:val="5"/>
-        </w:numPr>
+        <w:t xml:space="preserve"> Windows NT, 2000, XP, Vista, 7, 8, dan 10.</w:t>
+      </w:r>
+    </w:p>
+    <w:p>
+      <w:pPr>
         <w:spacing w:before="100" w:beforeAutospacing="1" w:after="100" w:afterAutospacing="1" w:line="240" w:lineRule="auto"/>
+        <w:jc w:val="both"/>
         <w:rPr>
           <w:rFonts w:ascii="Times New Roman" w:eastAsia="Times New Roman" w:hAnsi="Times New Roman" w:cs="Times New Roman"/>
           <w:sz w:val="24"/>
@@ -7452,173 +10085,21 @@
           <w:szCs w:val="24"/>
           <w:lang w:val="en-ID" w:eastAsia="en-ID"/>
         </w:rPr>
-        <w:t>ext4</w:t>
-      </w:r>
-      <w:r>
+        <w:t>FT32:</w:t>
+      </w:r>
+    </w:p>
+    <w:p>
+      <w:pPr>
+        <w:spacing w:before="100" w:beforeAutospacing="1" w:after="100" w:afterAutospacing="1" w:line="240" w:lineRule="auto"/>
+        <w:ind w:left="720"/>
+        <w:jc w:val="both"/>
         <w:rPr>
           <w:rFonts w:ascii="Times New Roman" w:eastAsia="Times New Roman" w:hAnsi="Times New Roman" w:cs="Times New Roman"/>
           <w:sz w:val="24"/>
           <w:szCs w:val="24"/>
           <w:lang w:val="en-ID" w:eastAsia="en-ID"/>
         </w:rPr>
-        <w:t xml:space="preserve"> </w:t>
-      </w:r>
-      <w:proofErr w:type="spellStart"/>
-      <w:r>
-        <w:rPr>
-          <w:rFonts w:ascii="Times New Roman" w:eastAsia="Times New Roman" w:hAnsi="Times New Roman" w:cs="Times New Roman"/>
-          <w:sz w:val="24"/>
-          <w:szCs w:val="24"/>
-          <w:lang w:val="en-ID" w:eastAsia="en-ID"/>
-        </w:rPr>
-        <w:t>adalah</w:t>
-      </w:r>
-      <w:proofErr w:type="spellEnd"/>
-      <w:r>
-        <w:rPr>
-          <w:rFonts w:ascii="Times New Roman" w:eastAsia="Times New Roman" w:hAnsi="Times New Roman" w:cs="Times New Roman"/>
-          <w:sz w:val="24"/>
-          <w:szCs w:val="24"/>
-          <w:lang w:val="en-ID" w:eastAsia="en-ID"/>
-        </w:rPr>
-        <w:t xml:space="preserve"> </w:t>
-      </w:r>
-      <w:proofErr w:type="spellStart"/>
-      <w:r>
-        <w:rPr>
-          <w:rFonts w:ascii="Times New Roman" w:eastAsia="Times New Roman" w:hAnsi="Times New Roman" w:cs="Times New Roman"/>
-          <w:sz w:val="24"/>
-          <w:szCs w:val="24"/>
-          <w:lang w:val="en-ID" w:eastAsia="en-ID"/>
-        </w:rPr>
-        <w:t>versi</w:t>
-      </w:r>
-      <w:proofErr w:type="spellEnd"/>
-      <w:r>
-        <w:rPr>
-          <w:rFonts w:ascii="Times New Roman" w:eastAsia="Times New Roman" w:hAnsi="Times New Roman" w:cs="Times New Roman"/>
-          <w:sz w:val="24"/>
-          <w:szCs w:val="24"/>
-          <w:lang w:val="en-ID" w:eastAsia="en-ID"/>
-        </w:rPr>
-        <w:t xml:space="preserve"> </w:t>
-      </w:r>
-      <w:proofErr w:type="spellStart"/>
-      <w:r>
-        <w:rPr>
-          <w:rFonts w:ascii="Times New Roman" w:eastAsia="Times New Roman" w:hAnsi="Times New Roman" w:cs="Times New Roman"/>
-          <w:sz w:val="24"/>
-          <w:szCs w:val="24"/>
-          <w:lang w:val="en-ID" w:eastAsia="en-ID"/>
-        </w:rPr>
-        <w:t>terbaru</w:t>
-      </w:r>
-      <w:proofErr w:type="spellEnd"/>
-      <w:r>
-        <w:rPr>
-          <w:rFonts w:ascii="Times New Roman" w:eastAsia="Times New Roman" w:hAnsi="Times New Roman" w:cs="Times New Roman"/>
-          <w:sz w:val="24"/>
-          <w:szCs w:val="24"/>
-          <w:lang w:val="en-ID" w:eastAsia="en-ID"/>
-        </w:rPr>
-        <w:t xml:space="preserve"> dan paling </w:t>
-      </w:r>
-      <w:proofErr w:type="spellStart"/>
-      <w:r>
-        <w:rPr>
-          <w:rFonts w:ascii="Times New Roman" w:eastAsia="Times New Roman" w:hAnsi="Times New Roman" w:cs="Times New Roman"/>
-          <w:sz w:val="24"/>
-          <w:szCs w:val="24"/>
-          <w:lang w:val="en-ID" w:eastAsia="en-ID"/>
-        </w:rPr>
-        <w:t>banyak</w:t>
-      </w:r>
-      <w:proofErr w:type="spellEnd"/>
-      <w:r>
-        <w:rPr>
-          <w:rFonts w:ascii="Times New Roman" w:eastAsia="Times New Roman" w:hAnsi="Times New Roman" w:cs="Times New Roman"/>
-          <w:sz w:val="24"/>
-          <w:szCs w:val="24"/>
-          <w:lang w:val="en-ID" w:eastAsia="en-ID"/>
-        </w:rPr>
-        <w:t xml:space="preserve"> </w:t>
-      </w:r>
-      <w:proofErr w:type="spellStart"/>
-      <w:r>
-        <w:rPr>
-          <w:rFonts w:ascii="Times New Roman" w:eastAsia="Times New Roman" w:hAnsi="Times New Roman" w:cs="Times New Roman"/>
-          <w:sz w:val="24"/>
-          <w:szCs w:val="24"/>
-          <w:lang w:val="en-ID" w:eastAsia="en-ID"/>
-        </w:rPr>
-        <w:t>fitur</w:t>
-      </w:r>
-      <w:proofErr w:type="spellEnd"/>
-      <w:r>
-        <w:rPr>
-          <w:rFonts w:ascii="Times New Roman" w:eastAsia="Times New Roman" w:hAnsi="Times New Roman" w:cs="Times New Roman"/>
-          <w:sz w:val="24"/>
-          <w:szCs w:val="24"/>
-          <w:lang w:val="en-ID" w:eastAsia="en-ID"/>
-        </w:rPr>
-        <w:t xml:space="preserve"> </w:t>
-      </w:r>
-      <w:proofErr w:type="spellStart"/>
-      <w:r>
-        <w:rPr>
-          <w:rFonts w:ascii="Times New Roman" w:eastAsia="Times New Roman" w:hAnsi="Times New Roman" w:cs="Times New Roman"/>
-          <w:sz w:val="24"/>
-          <w:szCs w:val="24"/>
-          <w:lang w:val="en-ID" w:eastAsia="en-ID"/>
-        </w:rPr>
-        <w:t>dibandingkan</w:t>
-      </w:r>
-      <w:proofErr w:type="spellEnd"/>
-      <w:r>
-        <w:rPr>
-          <w:rFonts w:ascii="Times New Roman" w:eastAsia="Times New Roman" w:hAnsi="Times New Roman" w:cs="Times New Roman"/>
-          <w:sz w:val="24"/>
-          <w:szCs w:val="24"/>
-          <w:lang w:val="en-ID" w:eastAsia="en-ID"/>
-        </w:rPr>
-        <w:t xml:space="preserve"> </w:t>
-      </w:r>
-      <w:proofErr w:type="spellStart"/>
-      <w:r>
-        <w:rPr>
-          <w:rFonts w:ascii="Times New Roman" w:eastAsia="Times New Roman" w:hAnsi="Times New Roman" w:cs="Times New Roman"/>
-          <w:sz w:val="24"/>
-          <w:szCs w:val="24"/>
-          <w:lang w:val="en-ID" w:eastAsia="en-ID"/>
-        </w:rPr>
-        <w:t>dengan</w:t>
-      </w:r>
-      <w:proofErr w:type="spellEnd"/>
-      <w:r>
-        <w:rPr>
-          <w:rFonts w:ascii="Times New Roman" w:eastAsia="Times New Roman" w:hAnsi="Times New Roman" w:cs="Times New Roman"/>
-          <w:sz w:val="24"/>
-          <w:szCs w:val="24"/>
-          <w:lang w:val="en-ID" w:eastAsia="en-ID"/>
-        </w:rPr>
-        <w:t xml:space="preserve"> ext3.</w:t>
-      </w:r>
-    </w:p>
-    <w:p>
-      <w:pPr>
-        <w:numPr>
-          <w:ilvl w:val="1"/>
-          <w:numId w:val="5"/>
-        </w:numPr>
-        <w:spacing w:before="100" w:beforeAutospacing="1" w:after="100" w:afterAutospacing="1" w:line="240" w:lineRule="auto"/>
-        <w:rPr>
-          <w:rFonts w:ascii="Times New Roman" w:eastAsia="Times New Roman" w:hAnsi="Times New Roman" w:cs="Times New Roman"/>
-          <w:sz w:val="24"/>
-          <w:szCs w:val="24"/>
-          <w:lang w:val="en-ID" w:eastAsia="en-ID"/>
-        </w:rPr>
-      </w:pPr>
-      <w:proofErr w:type="spellStart"/>
+      </w:pPr>
       <w:r>
         <w:rPr>
           <w:rFonts w:ascii="Times New Roman" w:eastAsia="Times New Roman" w:hAnsi="Times New Roman" w:cs="Times New Roman"/>
@@ -7628,9 +10109,8 @@
           <w:szCs w:val="24"/>
           <w:lang w:val="en-ID" w:eastAsia="en-ID"/>
         </w:rPr>
-        <w:t>Keduanya</w:t>
-      </w:r>
-      <w:proofErr w:type="spellEnd"/>
+        <w:t>FAT32</w:t>
+      </w:r>
       <w:r>
         <w:rPr>
           <w:rFonts w:ascii="Times New Roman" w:eastAsia="Times New Roman" w:hAnsi="Times New Roman" w:cs="Times New Roman"/>
@@ -7638,7 +10118,7 @@
           <w:szCs w:val="24"/>
           <w:lang w:val="en-ID" w:eastAsia="en-ID"/>
         </w:rPr>
-        <w:t xml:space="preserve"> </w:t>
+        <w:t xml:space="preserve"> (File Allocation Table 32-bit) </w:t>
       </w:r>
       <w:proofErr w:type="spellStart"/>
       <w:r>
@@ -7648,275 +10128,724 @@
           <w:szCs w:val="24"/>
           <w:lang w:val="en-ID" w:eastAsia="en-ID"/>
         </w:rPr>
+        <w:t>adalah</w:t>
+      </w:r>
+      <w:proofErr w:type="spellEnd"/>
+      <w:r>
+        <w:rPr>
+          <w:rFonts w:ascii="Times New Roman" w:eastAsia="Times New Roman" w:hAnsi="Times New Roman" w:cs="Times New Roman"/>
+          <w:sz w:val="24"/>
+          <w:szCs w:val="24"/>
+          <w:lang w:val="en-ID" w:eastAsia="en-ID"/>
+        </w:rPr>
+        <w:t xml:space="preserve"> </w:t>
+      </w:r>
+      <w:proofErr w:type="spellStart"/>
+      <w:r>
+        <w:rPr>
+          <w:rFonts w:ascii="Times New Roman" w:eastAsia="Times New Roman" w:hAnsi="Times New Roman" w:cs="Times New Roman"/>
+          <w:sz w:val="24"/>
+          <w:szCs w:val="24"/>
+          <w:lang w:val="en-ID" w:eastAsia="en-ID"/>
+        </w:rPr>
+        <w:t>sistem</w:t>
+      </w:r>
+      <w:proofErr w:type="spellEnd"/>
+      <w:r>
+        <w:rPr>
+          <w:rFonts w:ascii="Times New Roman" w:eastAsia="Times New Roman" w:hAnsi="Times New Roman" w:cs="Times New Roman"/>
+          <w:sz w:val="24"/>
+          <w:szCs w:val="24"/>
+          <w:lang w:val="en-ID" w:eastAsia="en-ID"/>
+        </w:rPr>
+        <w:t xml:space="preserve"> file yang </w:t>
+      </w:r>
+      <w:proofErr w:type="spellStart"/>
+      <w:r>
+        <w:rPr>
+          <w:rFonts w:ascii="Times New Roman" w:eastAsia="Times New Roman" w:hAnsi="Times New Roman" w:cs="Times New Roman"/>
+          <w:sz w:val="24"/>
+          <w:szCs w:val="24"/>
+          <w:lang w:val="en-ID" w:eastAsia="en-ID"/>
+        </w:rPr>
+        <w:t>lebih</w:t>
+      </w:r>
+      <w:proofErr w:type="spellEnd"/>
+      <w:r>
+        <w:rPr>
+          <w:rFonts w:ascii="Times New Roman" w:eastAsia="Times New Roman" w:hAnsi="Times New Roman" w:cs="Times New Roman"/>
+          <w:sz w:val="24"/>
+          <w:szCs w:val="24"/>
+          <w:lang w:val="en-ID" w:eastAsia="en-ID"/>
+        </w:rPr>
+        <w:t xml:space="preserve"> </w:t>
+      </w:r>
+      <w:proofErr w:type="spellStart"/>
+      <w:r>
+        <w:rPr>
+          <w:rFonts w:ascii="Times New Roman" w:eastAsia="Times New Roman" w:hAnsi="Times New Roman" w:cs="Times New Roman"/>
+          <w:sz w:val="24"/>
+          <w:szCs w:val="24"/>
+          <w:lang w:val="en-ID" w:eastAsia="en-ID"/>
+        </w:rPr>
+        <w:t>tua</w:t>
+      </w:r>
+      <w:proofErr w:type="spellEnd"/>
+      <w:r>
+        <w:rPr>
+          <w:rFonts w:ascii="Times New Roman" w:eastAsia="Times New Roman" w:hAnsi="Times New Roman" w:cs="Times New Roman"/>
+          <w:sz w:val="24"/>
+          <w:szCs w:val="24"/>
+          <w:lang w:val="en-ID" w:eastAsia="en-ID"/>
+        </w:rPr>
+        <w:t xml:space="preserve"> dan </w:t>
+      </w:r>
+      <w:proofErr w:type="spellStart"/>
+      <w:r>
+        <w:rPr>
+          <w:rFonts w:ascii="Times New Roman" w:eastAsia="Times New Roman" w:hAnsi="Times New Roman" w:cs="Times New Roman"/>
+          <w:sz w:val="24"/>
+          <w:szCs w:val="24"/>
+          <w:lang w:val="en-ID" w:eastAsia="en-ID"/>
+        </w:rPr>
+        <w:t>lebih</w:t>
+      </w:r>
+      <w:proofErr w:type="spellEnd"/>
+      <w:r>
+        <w:rPr>
+          <w:rFonts w:ascii="Times New Roman" w:eastAsia="Times New Roman" w:hAnsi="Times New Roman" w:cs="Times New Roman"/>
+          <w:sz w:val="24"/>
+          <w:szCs w:val="24"/>
+          <w:lang w:val="en-ID" w:eastAsia="en-ID"/>
+        </w:rPr>
+        <w:t xml:space="preserve"> </w:t>
+      </w:r>
+      <w:proofErr w:type="spellStart"/>
+      <w:r>
+        <w:rPr>
+          <w:rFonts w:ascii="Times New Roman" w:eastAsia="Times New Roman" w:hAnsi="Times New Roman" w:cs="Times New Roman"/>
+          <w:sz w:val="24"/>
+          <w:szCs w:val="24"/>
+          <w:lang w:val="en-ID" w:eastAsia="en-ID"/>
+        </w:rPr>
+        <w:t>sederhana</w:t>
+      </w:r>
+      <w:proofErr w:type="spellEnd"/>
+      <w:r>
+        <w:rPr>
+          <w:rFonts w:ascii="Times New Roman" w:eastAsia="Times New Roman" w:hAnsi="Times New Roman" w:cs="Times New Roman"/>
+          <w:sz w:val="24"/>
+          <w:szCs w:val="24"/>
+          <w:lang w:val="en-ID" w:eastAsia="en-ID"/>
+        </w:rPr>
+        <w:t xml:space="preserve"> </w:t>
+      </w:r>
+      <w:proofErr w:type="spellStart"/>
+      <w:r>
+        <w:rPr>
+          <w:rFonts w:ascii="Times New Roman" w:eastAsia="Times New Roman" w:hAnsi="Times New Roman" w:cs="Times New Roman"/>
+          <w:sz w:val="24"/>
+          <w:szCs w:val="24"/>
+          <w:lang w:val="en-ID" w:eastAsia="en-ID"/>
+        </w:rPr>
+        <w:t>dibandingkan</w:t>
+      </w:r>
+      <w:proofErr w:type="spellEnd"/>
+      <w:r>
+        <w:rPr>
+          <w:rFonts w:ascii="Times New Roman" w:eastAsia="Times New Roman" w:hAnsi="Times New Roman" w:cs="Times New Roman"/>
+          <w:sz w:val="24"/>
+          <w:szCs w:val="24"/>
+          <w:lang w:val="en-ID" w:eastAsia="en-ID"/>
+        </w:rPr>
+        <w:t xml:space="preserve"> </w:t>
+      </w:r>
+      <w:proofErr w:type="spellStart"/>
+      <w:r>
+        <w:rPr>
+          <w:rFonts w:ascii="Times New Roman" w:eastAsia="Times New Roman" w:hAnsi="Times New Roman" w:cs="Times New Roman"/>
+          <w:sz w:val="24"/>
+          <w:szCs w:val="24"/>
+          <w:lang w:val="en-ID" w:eastAsia="en-ID"/>
+        </w:rPr>
+        <w:t>NTFS.Untuk</w:t>
+      </w:r>
+      <w:proofErr w:type="spellEnd"/>
+      <w:r>
+        <w:rPr>
+          <w:rFonts w:ascii="Times New Roman" w:eastAsia="Times New Roman" w:hAnsi="Times New Roman" w:cs="Times New Roman"/>
+          <w:sz w:val="24"/>
+          <w:szCs w:val="24"/>
+          <w:lang w:val="en-ID" w:eastAsia="en-ID"/>
+        </w:rPr>
+        <w:t xml:space="preserve"> </w:t>
+      </w:r>
+      <w:proofErr w:type="spellStart"/>
+      <w:r>
+        <w:rPr>
+          <w:rFonts w:ascii="Times New Roman" w:eastAsia="Times New Roman" w:hAnsi="Times New Roman" w:cs="Times New Roman"/>
+          <w:sz w:val="24"/>
+          <w:szCs w:val="24"/>
+          <w:lang w:val="en-ID" w:eastAsia="en-ID"/>
+        </w:rPr>
+        <w:t>perangkat</w:t>
+      </w:r>
+      <w:proofErr w:type="spellEnd"/>
+      <w:r>
+        <w:rPr>
+          <w:rFonts w:ascii="Times New Roman" w:eastAsia="Times New Roman" w:hAnsi="Times New Roman" w:cs="Times New Roman"/>
+          <w:sz w:val="24"/>
+          <w:szCs w:val="24"/>
+          <w:lang w:val="en-ID" w:eastAsia="en-ID"/>
+        </w:rPr>
+        <w:t xml:space="preserve"> </w:t>
+      </w:r>
+      <w:proofErr w:type="spellStart"/>
+      <w:r>
+        <w:rPr>
+          <w:rFonts w:ascii="Times New Roman" w:eastAsia="Times New Roman" w:hAnsi="Times New Roman" w:cs="Times New Roman"/>
+          <w:sz w:val="24"/>
+          <w:szCs w:val="24"/>
+          <w:lang w:val="en-ID" w:eastAsia="en-ID"/>
+        </w:rPr>
+        <w:t>penyimpanan</w:t>
+      </w:r>
+      <w:proofErr w:type="spellEnd"/>
+      <w:r>
+        <w:rPr>
+          <w:rFonts w:ascii="Times New Roman" w:eastAsia="Times New Roman" w:hAnsi="Times New Roman" w:cs="Times New Roman"/>
+          <w:sz w:val="24"/>
+          <w:szCs w:val="24"/>
+          <w:lang w:val="en-ID" w:eastAsia="en-ID"/>
+        </w:rPr>
+        <w:t xml:space="preserve"> </w:t>
+      </w:r>
+      <w:proofErr w:type="spellStart"/>
+      <w:r>
+        <w:rPr>
+          <w:rFonts w:ascii="Times New Roman" w:eastAsia="Times New Roman" w:hAnsi="Times New Roman" w:cs="Times New Roman"/>
+          <w:sz w:val="24"/>
+          <w:szCs w:val="24"/>
+          <w:lang w:val="en-ID" w:eastAsia="en-ID"/>
+        </w:rPr>
+        <w:t>eksternal</w:t>
+      </w:r>
+      <w:proofErr w:type="spellEnd"/>
+      <w:r>
+        <w:rPr>
+          <w:rFonts w:ascii="Times New Roman" w:eastAsia="Times New Roman" w:hAnsi="Times New Roman" w:cs="Times New Roman"/>
+          <w:sz w:val="24"/>
+          <w:szCs w:val="24"/>
+          <w:lang w:val="en-ID" w:eastAsia="en-ID"/>
+        </w:rPr>
+        <w:t xml:space="preserve"> </w:t>
+      </w:r>
+      <w:proofErr w:type="spellStart"/>
+      <w:r>
+        <w:rPr>
+          <w:rFonts w:ascii="Times New Roman" w:eastAsia="Times New Roman" w:hAnsi="Times New Roman" w:cs="Times New Roman"/>
+          <w:sz w:val="24"/>
+          <w:szCs w:val="24"/>
+          <w:lang w:val="en-ID" w:eastAsia="en-ID"/>
+        </w:rPr>
+        <w:t>seperti</w:t>
+      </w:r>
+      <w:proofErr w:type="spellEnd"/>
+      <w:r>
+        <w:rPr>
+          <w:rFonts w:ascii="Times New Roman" w:eastAsia="Times New Roman" w:hAnsi="Times New Roman" w:cs="Times New Roman"/>
+          <w:sz w:val="24"/>
+          <w:szCs w:val="24"/>
+          <w:lang w:val="en-ID" w:eastAsia="en-ID"/>
+        </w:rPr>
+        <w:t xml:space="preserve"> flash drive dan </w:t>
+      </w:r>
+      <w:proofErr w:type="spellStart"/>
+      <w:r>
+        <w:rPr>
+          <w:rFonts w:ascii="Times New Roman" w:eastAsia="Times New Roman" w:hAnsi="Times New Roman" w:cs="Times New Roman"/>
+          <w:sz w:val="24"/>
+          <w:szCs w:val="24"/>
+          <w:lang w:val="en-ID" w:eastAsia="en-ID"/>
+        </w:rPr>
+        <w:t>kartu</w:t>
+      </w:r>
+      <w:proofErr w:type="spellEnd"/>
+      <w:r>
+        <w:rPr>
+          <w:rFonts w:ascii="Times New Roman" w:eastAsia="Times New Roman" w:hAnsi="Times New Roman" w:cs="Times New Roman"/>
+          <w:sz w:val="24"/>
+          <w:szCs w:val="24"/>
+          <w:lang w:val="en-ID" w:eastAsia="en-ID"/>
+        </w:rPr>
+        <w:t xml:space="preserve"> </w:t>
+      </w:r>
+      <w:proofErr w:type="spellStart"/>
+      <w:r>
+        <w:rPr>
+          <w:rFonts w:ascii="Times New Roman" w:eastAsia="Times New Roman" w:hAnsi="Times New Roman" w:cs="Times New Roman"/>
+          <w:sz w:val="24"/>
+          <w:szCs w:val="24"/>
+          <w:lang w:val="en-ID" w:eastAsia="en-ID"/>
+        </w:rPr>
+        <w:t>memori</w:t>
+      </w:r>
+      <w:proofErr w:type="spellEnd"/>
+      <w:r>
+        <w:rPr>
+          <w:rFonts w:ascii="Times New Roman" w:eastAsia="Times New Roman" w:hAnsi="Times New Roman" w:cs="Times New Roman"/>
+          <w:sz w:val="24"/>
+          <w:szCs w:val="24"/>
+          <w:lang w:val="en-ID" w:eastAsia="en-ID"/>
+        </w:rPr>
+        <w:t>.</w:t>
+      </w:r>
+    </w:p>
+    <w:p>
+      <w:pPr>
+        <w:spacing w:before="100" w:beforeAutospacing="1" w:after="100" w:afterAutospacing="1" w:line="240" w:lineRule="auto"/>
+        <w:ind w:left="720"/>
+        <w:jc w:val="both"/>
+        <w:rPr>
+          <w:rFonts w:ascii="Times New Roman" w:eastAsia="Times New Roman" w:hAnsi="Times New Roman" w:cs="Times New Roman"/>
+          <w:sz w:val="24"/>
+          <w:szCs w:val="24"/>
+          <w:lang w:val="en-ID" w:eastAsia="en-ID"/>
+        </w:rPr>
+      </w:pPr>
+      <w:r>
+        <w:rPr>
+          <w:rFonts w:ascii="Times New Roman" w:hAnsi="Times New Roman" w:cs="Times New Roman"/>
+          <w:color w:val="000000"/>
+          <w:sz w:val="24"/>
+          <w:szCs w:val="24"/>
+          <w:shd w:val="clear" w:color="auto" w:fill="FFFFFF"/>
+        </w:rPr>
+        <w:t xml:space="preserve">FAT32 </w:t>
+      </w:r>
+      <w:proofErr w:type="spellStart"/>
+      <w:r>
+        <w:rPr>
+          <w:rFonts w:ascii="Times New Roman" w:hAnsi="Times New Roman" w:cs="Times New Roman"/>
+          <w:color w:val="000000"/>
+          <w:sz w:val="24"/>
+          <w:szCs w:val="24"/>
+          <w:shd w:val="clear" w:color="auto" w:fill="FFFFFF"/>
+        </w:rPr>
+        <w:t>adalah</w:t>
+      </w:r>
+      <w:proofErr w:type="spellEnd"/>
+      <w:r>
+        <w:rPr>
+          <w:rFonts w:ascii="Times New Roman" w:hAnsi="Times New Roman" w:cs="Times New Roman"/>
+          <w:color w:val="000000"/>
+          <w:sz w:val="24"/>
+          <w:szCs w:val="24"/>
+          <w:shd w:val="clear" w:color="auto" w:fill="FFFFFF"/>
+        </w:rPr>
+        <w:t xml:space="preserve"> </w:t>
+      </w:r>
+      <w:proofErr w:type="spellStart"/>
+      <w:r>
+        <w:rPr>
+          <w:rFonts w:ascii="Times New Roman" w:hAnsi="Times New Roman" w:cs="Times New Roman"/>
+          <w:color w:val="000000"/>
+          <w:sz w:val="24"/>
+          <w:szCs w:val="24"/>
+          <w:shd w:val="clear" w:color="auto" w:fill="FFFFFF"/>
+        </w:rPr>
+        <w:t>sistem</w:t>
+      </w:r>
+      <w:proofErr w:type="spellEnd"/>
+      <w:r>
+        <w:rPr>
+          <w:rFonts w:ascii="Times New Roman" w:hAnsi="Times New Roman" w:cs="Times New Roman"/>
+          <w:color w:val="000000"/>
+          <w:sz w:val="24"/>
+          <w:szCs w:val="24"/>
+          <w:shd w:val="clear" w:color="auto" w:fill="FFFFFF"/>
+        </w:rPr>
+        <w:t xml:space="preserve"> file lama yang </w:t>
+      </w:r>
+      <w:proofErr w:type="spellStart"/>
+      <w:r>
+        <w:rPr>
+          <w:rFonts w:ascii="Times New Roman" w:hAnsi="Times New Roman" w:cs="Times New Roman"/>
+          <w:color w:val="000000"/>
+          <w:sz w:val="24"/>
+          <w:szCs w:val="24"/>
+          <w:shd w:val="clear" w:color="auto" w:fill="FFFFFF"/>
+        </w:rPr>
+        <w:t>tidak</w:t>
+      </w:r>
+      <w:proofErr w:type="spellEnd"/>
+      <w:r>
+        <w:rPr>
+          <w:rFonts w:ascii="Times New Roman" w:hAnsi="Times New Roman" w:cs="Times New Roman"/>
+          <w:color w:val="000000"/>
+          <w:sz w:val="24"/>
+          <w:szCs w:val="24"/>
+          <w:shd w:val="clear" w:color="auto" w:fill="FFFFFF"/>
+        </w:rPr>
+        <w:t xml:space="preserve"> </w:t>
+      </w:r>
+      <w:proofErr w:type="spellStart"/>
+      <w:r>
+        <w:rPr>
+          <w:rFonts w:ascii="Times New Roman" w:hAnsi="Times New Roman" w:cs="Times New Roman"/>
+          <w:color w:val="000000"/>
+          <w:sz w:val="24"/>
+          <w:szCs w:val="24"/>
+          <w:shd w:val="clear" w:color="auto" w:fill="FFFFFF"/>
+        </w:rPr>
+        <w:t>seefisien</w:t>
+      </w:r>
+      <w:proofErr w:type="spellEnd"/>
+      <w:r>
+        <w:rPr>
+          <w:rFonts w:ascii="Times New Roman" w:hAnsi="Times New Roman" w:cs="Times New Roman"/>
+          <w:color w:val="000000"/>
+          <w:sz w:val="24"/>
+          <w:szCs w:val="24"/>
+          <w:shd w:val="clear" w:color="auto" w:fill="FFFFFF"/>
+        </w:rPr>
+        <w:t xml:space="preserve"> NTFS dan </w:t>
+      </w:r>
+      <w:proofErr w:type="spellStart"/>
+      <w:r>
+        <w:rPr>
+          <w:rFonts w:ascii="Times New Roman" w:hAnsi="Times New Roman" w:cs="Times New Roman"/>
+          <w:color w:val="000000"/>
+          <w:sz w:val="24"/>
+          <w:szCs w:val="24"/>
+          <w:shd w:val="clear" w:color="auto" w:fill="FFFFFF"/>
+        </w:rPr>
+        <w:t>tidak</w:t>
+      </w:r>
+      <w:proofErr w:type="spellEnd"/>
+      <w:r>
+        <w:rPr>
+          <w:rFonts w:ascii="Times New Roman" w:hAnsi="Times New Roman" w:cs="Times New Roman"/>
+          <w:color w:val="000000"/>
+          <w:sz w:val="24"/>
+          <w:szCs w:val="24"/>
+          <w:shd w:val="clear" w:color="auto" w:fill="FFFFFF"/>
+        </w:rPr>
+        <w:t xml:space="preserve"> </w:t>
+      </w:r>
+      <w:proofErr w:type="spellStart"/>
+      <w:r>
+        <w:rPr>
+          <w:rFonts w:ascii="Times New Roman" w:hAnsi="Times New Roman" w:cs="Times New Roman"/>
+          <w:color w:val="000000"/>
+          <w:sz w:val="24"/>
+          <w:szCs w:val="24"/>
+          <w:shd w:val="clear" w:color="auto" w:fill="FFFFFF"/>
+        </w:rPr>
+        <w:t>mendukung</w:t>
+      </w:r>
+      <w:proofErr w:type="spellEnd"/>
+      <w:r>
+        <w:rPr>
+          <w:rFonts w:ascii="Times New Roman" w:hAnsi="Times New Roman" w:cs="Times New Roman"/>
+          <w:color w:val="000000"/>
+          <w:sz w:val="24"/>
+          <w:szCs w:val="24"/>
+          <w:shd w:val="clear" w:color="auto" w:fill="FFFFFF"/>
+        </w:rPr>
+        <w:t xml:space="preserve"> </w:t>
+      </w:r>
+      <w:proofErr w:type="spellStart"/>
+      <w:r>
+        <w:rPr>
+          <w:rFonts w:ascii="Times New Roman" w:hAnsi="Times New Roman" w:cs="Times New Roman"/>
+          <w:color w:val="000000"/>
+          <w:sz w:val="24"/>
+          <w:szCs w:val="24"/>
+          <w:shd w:val="clear" w:color="auto" w:fill="FFFFFF"/>
+        </w:rPr>
+        <w:t>sekumpulan</w:t>
+      </w:r>
+      <w:proofErr w:type="spellEnd"/>
+      <w:r>
+        <w:rPr>
+          <w:rFonts w:ascii="Times New Roman" w:hAnsi="Times New Roman" w:cs="Times New Roman"/>
+          <w:color w:val="000000"/>
+          <w:sz w:val="24"/>
+          <w:szCs w:val="24"/>
+          <w:shd w:val="clear" w:color="auto" w:fill="FFFFFF"/>
+        </w:rPr>
+        <w:t xml:space="preserve"> </w:t>
+      </w:r>
+      <w:proofErr w:type="spellStart"/>
+      <w:r>
+        <w:rPr>
+          <w:rFonts w:ascii="Times New Roman" w:hAnsi="Times New Roman" w:cs="Times New Roman"/>
+          <w:color w:val="000000"/>
+          <w:sz w:val="24"/>
+          <w:szCs w:val="24"/>
+          <w:shd w:val="clear" w:color="auto" w:fill="FFFFFF"/>
+        </w:rPr>
+        <w:t>fitur</w:t>
+      </w:r>
+      <w:proofErr w:type="spellEnd"/>
+      <w:r>
+        <w:rPr>
+          <w:rFonts w:ascii="Times New Roman" w:hAnsi="Times New Roman" w:cs="Times New Roman"/>
+          <w:color w:val="000000"/>
+          <w:sz w:val="24"/>
+          <w:szCs w:val="24"/>
+          <w:shd w:val="clear" w:color="auto" w:fill="FFFFFF"/>
+        </w:rPr>
+        <w:t xml:space="preserve"> </w:t>
+      </w:r>
+      <w:proofErr w:type="spellStart"/>
+      <w:r>
+        <w:rPr>
+          <w:rFonts w:ascii="Times New Roman" w:hAnsi="Times New Roman" w:cs="Times New Roman"/>
+          <w:color w:val="000000"/>
+          <w:sz w:val="24"/>
+          <w:szCs w:val="24"/>
+          <w:shd w:val="clear" w:color="auto" w:fill="FFFFFF"/>
+        </w:rPr>
+        <w:t>sebesar</w:t>
+      </w:r>
+      <w:proofErr w:type="spellEnd"/>
+      <w:r>
+        <w:rPr>
+          <w:rFonts w:ascii="Times New Roman" w:hAnsi="Times New Roman" w:cs="Times New Roman"/>
+          <w:color w:val="000000"/>
+          <w:sz w:val="24"/>
+          <w:szCs w:val="24"/>
+          <w:shd w:val="clear" w:color="auto" w:fill="FFFFFF"/>
+        </w:rPr>
+        <w:t xml:space="preserve"> </w:t>
+      </w:r>
+      <w:proofErr w:type="spellStart"/>
+      <w:r>
+        <w:rPr>
+          <w:rFonts w:ascii="Times New Roman" w:hAnsi="Times New Roman" w:cs="Times New Roman"/>
+          <w:color w:val="000000"/>
+          <w:sz w:val="24"/>
+          <w:szCs w:val="24"/>
+          <w:shd w:val="clear" w:color="auto" w:fill="FFFFFF"/>
+        </w:rPr>
+        <w:t>itu</w:t>
+      </w:r>
+      <w:proofErr w:type="spellEnd"/>
+      <w:r>
+        <w:rPr>
+          <w:rFonts w:ascii="Times New Roman" w:hAnsi="Times New Roman" w:cs="Times New Roman"/>
+          <w:color w:val="000000"/>
+          <w:sz w:val="24"/>
+          <w:szCs w:val="24"/>
+          <w:shd w:val="clear" w:color="auto" w:fill="FFFFFF"/>
+        </w:rPr>
+        <w:t xml:space="preserve">, </w:t>
+      </w:r>
+      <w:proofErr w:type="spellStart"/>
+      <w:r>
+        <w:rPr>
+          <w:rFonts w:ascii="Times New Roman" w:hAnsi="Times New Roman" w:cs="Times New Roman"/>
+          <w:color w:val="000000"/>
+          <w:sz w:val="24"/>
+          <w:szCs w:val="24"/>
+          <w:shd w:val="clear" w:color="auto" w:fill="FFFFFF"/>
+        </w:rPr>
+        <w:t>tetapi</w:t>
+      </w:r>
+      <w:proofErr w:type="spellEnd"/>
+      <w:r>
+        <w:rPr>
+          <w:rFonts w:ascii="Times New Roman" w:hAnsi="Times New Roman" w:cs="Times New Roman"/>
+          <w:color w:val="000000"/>
+          <w:sz w:val="24"/>
+          <w:szCs w:val="24"/>
+          <w:shd w:val="clear" w:color="auto" w:fill="FFFFFF"/>
+        </w:rPr>
+        <w:t xml:space="preserve"> </w:t>
+      </w:r>
+      <w:proofErr w:type="spellStart"/>
+      <w:r>
+        <w:rPr>
+          <w:rFonts w:ascii="Times New Roman" w:hAnsi="Times New Roman" w:cs="Times New Roman"/>
+          <w:color w:val="000000"/>
+          <w:sz w:val="24"/>
+          <w:szCs w:val="24"/>
+          <w:shd w:val="clear" w:color="auto" w:fill="FFFFFF"/>
+        </w:rPr>
         <w:t>menawarkan</w:t>
       </w:r>
       <w:proofErr w:type="spellEnd"/>
       <w:r>
         <w:rPr>
-          <w:rFonts w:ascii="Times New Roman" w:eastAsia="Times New Roman" w:hAnsi="Times New Roman" w:cs="Times New Roman"/>
-          <w:sz w:val="24"/>
-          <w:szCs w:val="24"/>
-          <w:lang w:val="en-ID" w:eastAsia="en-ID"/>
-        </w:rPr>
-        <w:t xml:space="preserve"> </w:t>
-      </w:r>
-      <w:proofErr w:type="spellStart"/>
-      <w:r>
-        <w:rPr>
-          <w:rFonts w:ascii="Times New Roman" w:eastAsia="Times New Roman" w:hAnsi="Times New Roman" w:cs="Times New Roman"/>
-          <w:sz w:val="24"/>
-          <w:szCs w:val="24"/>
-          <w:lang w:val="en-ID" w:eastAsia="en-ID"/>
-        </w:rPr>
-        <w:t>kinerja</w:t>
-      </w:r>
-      <w:proofErr w:type="spellEnd"/>
-      <w:r>
-        <w:rPr>
-          <w:rFonts w:ascii="Times New Roman" w:eastAsia="Times New Roman" w:hAnsi="Times New Roman" w:cs="Times New Roman"/>
-          <w:sz w:val="24"/>
-          <w:szCs w:val="24"/>
-          <w:lang w:val="en-ID" w:eastAsia="en-ID"/>
+          <w:rFonts w:ascii="Times New Roman" w:hAnsi="Times New Roman" w:cs="Times New Roman"/>
+          <w:color w:val="000000"/>
+          <w:sz w:val="24"/>
+          <w:szCs w:val="24"/>
+          <w:shd w:val="clear" w:color="auto" w:fill="FFFFFF"/>
+        </w:rPr>
+        <w:t xml:space="preserve"> </w:t>
+      </w:r>
+      <w:proofErr w:type="spellStart"/>
+      <w:r>
+        <w:rPr>
+          <w:rFonts w:ascii="Times New Roman" w:hAnsi="Times New Roman" w:cs="Times New Roman"/>
+          <w:color w:val="000000"/>
+          <w:sz w:val="24"/>
+          <w:szCs w:val="24"/>
+          <w:shd w:val="clear" w:color="auto" w:fill="FFFFFF"/>
+        </w:rPr>
+        <w:t>kompatibilitas</w:t>
+      </w:r>
+      <w:proofErr w:type="spellEnd"/>
+      <w:r>
+        <w:rPr>
+          <w:rFonts w:ascii="Times New Roman" w:hAnsi="Times New Roman" w:cs="Times New Roman"/>
+          <w:color w:val="000000"/>
+          <w:sz w:val="24"/>
+          <w:szCs w:val="24"/>
+          <w:shd w:val="clear" w:color="auto" w:fill="FFFFFF"/>
         </w:rPr>
         <w:t xml:space="preserve"> yang </w:t>
       </w:r>
       <w:proofErr w:type="spellStart"/>
       <w:r>
         <w:rPr>
-          <w:rFonts w:ascii="Times New Roman" w:eastAsia="Times New Roman" w:hAnsi="Times New Roman" w:cs="Times New Roman"/>
-          <w:sz w:val="24"/>
-          <w:szCs w:val="24"/>
-          <w:lang w:val="en-ID" w:eastAsia="en-ID"/>
-        </w:rPr>
-        <w:t>baik</w:t>
-      </w:r>
-      <w:proofErr w:type="spellEnd"/>
-      <w:r>
-        <w:rPr>
-          <w:rFonts w:ascii="Times New Roman" w:eastAsia="Times New Roman" w:hAnsi="Times New Roman" w:cs="Times New Roman"/>
-          <w:sz w:val="24"/>
-          <w:szCs w:val="24"/>
-          <w:lang w:val="en-ID" w:eastAsia="en-ID"/>
-        </w:rPr>
-        <w:t xml:space="preserve">, </w:t>
-      </w:r>
-      <w:proofErr w:type="spellStart"/>
-      <w:r>
-        <w:rPr>
-          <w:rFonts w:ascii="Times New Roman" w:eastAsia="Times New Roman" w:hAnsi="Times New Roman" w:cs="Times New Roman"/>
-          <w:sz w:val="24"/>
-          <w:szCs w:val="24"/>
-          <w:lang w:val="en-ID" w:eastAsia="en-ID"/>
-        </w:rPr>
-        <w:t>dukungan</w:t>
-      </w:r>
-      <w:proofErr w:type="spellEnd"/>
-      <w:r>
-        <w:rPr>
-          <w:rFonts w:ascii="Times New Roman" w:eastAsia="Times New Roman" w:hAnsi="Times New Roman" w:cs="Times New Roman"/>
-          <w:sz w:val="24"/>
-          <w:szCs w:val="24"/>
-          <w:lang w:val="en-ID" w:eastAsia="en-ID"/>
-        </w:rPr>
-        <w:t xml:space="preserve"> </w:t>
-      </w:r>
-      <w:proofErr w:type="spellStart"/>
-      <w:r>
-        <w:rPr>
-          <w:rFonts w:ascii="Times New Roman" w:eastAsia="Times New Roman" w:hAnsi="Times New Roman" w:cs="Times New Roman"/>
-          <w:sz w:val="24"/>
-          <w:szCs w:val="24"/>
-          <w:lang w:val="en-ID" w:eastAsia="en-ID"/>
-        </w:rPr>
-        <w:t>jurnal</w:t>
-      </w:r>
-      <w:proofErr w:type="spellEnd"/>
-      <w:r>
-        <w:rPr>
-          <w:rFonts w:ascii="Times New Roman" w:eastAsia="Times New Roman" w:hAnsi="Times New Roman" w:cs="Times New Roman"/>
-          <w:sz w:val="24"/>
-          <w:szCs w:val="24"/>
-          <w:lang w:val="en-ID" w:eastAsia="en-ID"/>
-        </w:rPr>
-        <w:t xml:space="preserve"> </w:t>
-      </w:r>
-      <w:proofErr w:type="spellStart"/>
-      <w:r>
-        <w:rPr>
-          <w:rFonts w:ascii="Times New Roman" w:eastAsia="Times New Roman" w:hAnsi="Times New Roman" w:cs="Times New Roman"/>
-          <w:sz w:val="24"/>
-          <w:szCs w:val="24"/>
-          <w:lang w:val="en-ID" w:eastAsia="en-ID"/>
-        </w:rPr>
-        <w:t>untuk</w:t>
-      </w:r>
-      <w:proofErr w:type="spellEnd"/>
-      <w:r>
-        <w:rPr>
-          <w:rFonts w:ascii="Times New Roman" w:eastAsia="Times New Roman" w:hAnsi="Times New Roman" w:cs="Times New Roman"/>
-          <w:sz w:val="24"/>
-          <w:szCs w:val="24"/>
-          <w:lang w:val="en-ID" w:eastAsia="en-ID"/>
-        </w:rPr>
-        <w:t xml:space="preserve"> </w:t>
-      </w:r>
-      <w:proofErr w:type="spellStart"/>
-      <w:r>
-        <w:rPr>
-          <w:rFonts w:ascii="Times New Roman" w:eastAsia="Times New Roman" w:hAnsi="Times New Roman" w:cs="Times New Roman"/>
-          <w:sz w:val="24"/>
-          <w:szCs w:val="24"/>
-          <w:lang w:val="en-ID" w:eastAsia="en-ID"/>
-        </w:rPr>
-        <w:t>pemulihan</w:t>
-      </w:r>
-      <w:proofErr w:type="spellEnd"/>
-      <w:r>
-        <w:rPr>
-          <w:rFonts w:ascii="Times New Roman" w:eastAsia="Times New Roman" w:hAnsi="Times New Roman" w:cs="Times New Roman"/>
-          <w:sz w:val="24"/>
-          <w:szCs w:val="24"/>
-          <w:lang w:val="en-ID" w:eastAsia="en-ID"/>
-        </w:rPr>
-        <w:t xml:space="preserve"> data yang </w:t>
-      </w:r>
-      <w:proofErr w:type="spellStart"/>
-      <w:r>
-        <w:rPr>
-          <w:rFonts w:ascii="Times New Roman" w:eastAsia="Times New Roman" w:hAnsi="Times New Roman" w:cs="Times New Roman"/>
-          <w:sz w:val="24"/>
-          <w:szCs w:val="24"/>
-          <w:lang w:val="en-ID" w:eastAsia="en-ID"/>
+          <w:rFonts w:ascii="Times New Roman" w:hAnsi="Times New Roman" w:cs="Times New Roman"/>
+          <w:color w:val="000000"/>
+          <w:sz w:val="24"/>
+          <w:szCs w:val="24"/>
+          <w:shd w:val="clear" w:color="auto" w:fill="FFFFFF"/>
         </w:rPr>
         <w:t>lebih</w:t>
       </w:r>
       <w:proofErr w:type="spellEnd"/>
       <w:r>
         <w:rPr>
-          <w:rFonts w:ascii="Times New Roman" w:eastAsia="Times New Roman" w:hAnsi="Times New Roman" w:cs="Times New Roman"/>
-          <w:sz w:val="24"/>
-          <w:szCs w:val="24"/>
-          <w:lang w:val="en-ID" w:eastAsia="en-ID"/>
-        </w:rPr>
-        <w:t xml:space="preserve"> </w:t>
-      </w:r>
-      <w:proofErr w:type="spellStart"/>
-      <w:r>
-        <w:rPr>
-          <w:rFonts w:ascii="Times New Roman" w:eastAsia="Times New Roman" w:hAnsi="Times New Roman" w:cs="Times New Roman"/>
-          <w:sz w:val="24"/>
-          <w:szCs w:val="24"/>
-          <w:lang w:val="en-ID" w:eastAsia="en-ID"/>
-        </w:rPr>
-        <w:t>baik</w:t>
-      </w:r>
-      <w:proofErr w:type="spellEnd"/>
-      <w:r>
-        <w:rPr>
-          <w:rFonts w:ascii="Times New Roman" w:eastAsia="Times New Roman" w:hAnsi="Times New Roman" w:cs="Times New Roman"/>
-          <w:sz w:val="24"/>
-          <w:szCs w:val="24"/>
-          <w:lang w:val="en-ID" w:eastAsia="en-ID"/>
-        </w:rPr>
-        <w:t xml:space="preserve">, dan </w:t>
-      </w:r>
-      <w:proofErr w:type="spellStart"/>
-      <w:r>
-        <w:rPr>
-          <w:rFonts w:ascii="Times New Roman" w:eastAsia="Times New Roman" w:hAnsi="Times New Roman" w:cs="Times New Roman"/>
-          <w:sz w:val="24"/>
-          <w:szCs w:val="24"/>
-          <w:lang w:val="en-ID" w:eastAsia="en-ID"/>
-        </w:rPr>
-        <w:t>fleksibilitas</w:t>
-      </w:r>
-      <w:proofErr w:type="spellEnd"/>
-      <w:r>
-        <w:rPr>
-          <w:rFonts w:ascii="Times New Roman" w:eastAsia="Times New Roman" w:hAnsi="Times New Roman" w:cs="Times New Roman"/>
-          <w:sz w:val="24"/>
-          <w:szCs w:val="24"/>
-          <w:lang w:val="en-ID" w:eastAsia="en-ID"/>
-        </w:rPr>
-        <w:t xml:space="preserve"> </w:t>
-      </w:r>
-      <w:proofErr w:type="spellStart"/>
-      <w:r>
-        <w:rPr>
-          <w:rFonts w:ascii="Times New Roman" w:eastAsia="Times New Roman" w:hAnsi="Times New Roman" w:cs="Times New Roman"/>
-          <w:sz w:val="24"/>
-          <w:szCs w:val="24"/>
-          <w:lang w:val="en-ID" w:eastAsia="en-ID"/>
-        </w:rPr>
-        <w:t>dalam</w:t>
-      </w:r>
-      <w:proofErr w:type="spellEnd"/>
-      <w:r>
-        <w:rPr>
-          <w:rFonts w:ascii="Times New Roman" w:eastAsia="Times New Roman" w:hAnsi="Times New Roman" w:cs="Times New Roman"/>
-          <w:sz w:val="24"/>
-          <w:szCs w:val="24"/>
-          <w:lang w:val="en-ID" w:eastAsia="en-ID"/>
-        </w:rPr>
-        <w:t xml:space="preserve"> </w:t>
-      </w:r>
-      <w:proofErr w:type="spellStart"/>
-      <w:r>
-        <w:rPr>
-          <w:rFonts w:ascii="Times New Roman" w:eastAsia="Times New Roman" w:hAnsi="Times New Roman" w:cs="Times New Roman"/>
-          <w:sz w:val="24"/>
-          <w:szCs w:val="24"/>
-          <w:lang w:val="en-ID" w:eastAsia="en-ID"/>
-        </w:rPr>
-        <w:t>mengelola</w:t>
-      </w:r>
-      <w:proofErr w:type="spellEnd"/>
-      <w:r>
-        <w:rPr>
-          <w:rFonts w:ascii="Times New Roman" w:eastAsia="Times New Roman" w:hAnsi="Times New Roman" w:cs="Times New Roman"/>
-          <w:sz w:val="24"/>
-          <w:szCs w:val="24"/>
-          <w:lang w:val="en-ID" w:eastAsia="en-ID"/>
-        </w:rPr>
-        <w:t xml:space="preserve"> file dan </w:t>
-      </w:r>
-      <w:proofErr w:type="spellStart"/>
-      <w:r>
-        <w:rPr>
-          <w:rFonts w:ascii="Times New Roman" w:eastAsia="Times New Roman" w:hAnsi="Times New Roman" w:cs="Times New Roman"/>
-          <w:sz w:val="24"/>
-          <w:szCs w:val="24"/>
-          <w:lang w:val="en-ID" w:eastAsia="en-ID"/>
-        </w:rPr>
-        <w:t>direktori</w:t>
-      </w:r>
-      <w:proofErr w:type="spellEnd"/>
-      <w:r>
-        <w:rPr>
-          <w:rFonts w:ascii="Times New Roman" w:eastAsia="Times New Roman" w:hAnsi="Times New Roman" w:cs="Times New Roman"/>
-          <w:sz w:val="24"/>
-          <w:szCs w:val="24"/>
-          <w:lang w:val="en-ID" w:eastAsia="en-ID"/>
+          <w:rFonts w:ascii="Times New Roman" w:hAnsi="Times New Roman" w:cs="Times New Roman"/>
+          <w:color w:val="000000"/>
+          <w:sz w:val="24"/>
+          <w:szCs w:val="24"/>
+          <w:shd w:val="clear" w:color="auto" w:fill="FFFFFF"/>
+        </w:rPr>
+        <w:t xml:space="preserve"> </w:t>
+      </w:r>
+      <w:proofErr w:type="spellStart"/>
+      <w:r>
+        <w:rPr>
+          <w:rFonts w:ascii="Times New Roman" w:hAnsi="Times New Roman" w:cs="Times New Roman"/>
+          <w:color w:val="000000"/>
+          <w:sz w:val="24"/>
+          <w:szCs w:val="24"/>
+          <w:shd w:val="clear" w:color="auto" w:fill="FFFFFF"/>
+        </w:rPr>
+        <w:t>besar</w:t>
+      </w:r>
+      <w:proofErr w:type="spellEnd"/>
+      <w:r>
+        <w:rPr>
+          <w:rFonts w:ascii="Times New Roman" w:hAnsi="Times New Roman" w:cs="Times New Roman"/>
+          <w:color w:val="000000"/>
+          <w:sz w:val="24"/>
+          <w:szCs w:val="24"/>
+          <w:shd w:val="clear" w:color="auto" w:fill="FFFFFF"/>
+        </w:rPr>
+        <w:t xml:space="preserve"> </w:t>
+      </w:r>
+      <w:proofErr w:type="spellStart"/>
+      <w:r>
+        <w:rPr>
+          <w:rFonts w:ascii="Times New Roman" w:hAnsi="Times New Roman" w:cs="Times New Roman"/>
+          <w:color w:val="000000"/>
+          <w:sz w:val="24"/>
+          <w:szCs w:val="24"/>
+          <w:shd w:val="clear" w:color="auto" w:fill="FFFFFF"/>
+        </w:rPr>
+        <w:t>dengan</w:t>
+      </w:r>
+      <w:proofErr w:type="spellEnd"/>
+      <w:r>
+        <w:rPr>
+          <w:rFonts w:ascii="Times New Roman" w:hAnsi="Times New Roman" w:cs="Times New Roman"/>
+          <w:color w:val="000000"/>
+          <w:sz w:val="24"/>
+          <w:szCs w:val="24"/>
+          <w:shd w:val="clear" w:color="auto" w:fill="FFFFFF"/>
+        </w:rPr>
+        <w:t xml:space="preserve"> </w:t>
+      </w:r>
+      <w:proofErr w:type="spellStart"/>
+      <w:r>
+        <w:rPr>
+          <w:rFonts w:ascii="Times New Roman" w:hAnsi="Times New Roman" w:cs="Times New Roman"/>
+          <w:color w:val="000000"/>
+          <w:sz w:val="24"/>
+          <w:szCs w:val="24"/>
+          <w:shd w:val="clear" w:color="auto" w:fill="FFFFFF"/>
+        </w:rPr>
+        <w:t>sistem</w:t>
+      </w:r>
+      <w:proofErr w:type="spellEnd"/>
+      <w:r>
+        <w:rPr>
+          <w:rFonts w:ascii="Times New Roman" w:hAnsi="Times New Roman" w:cs="Times New Roman"/>
+          <w:color w:val="000000"/>
+          <w:sz w:val="24"/>
+          <w:szCs w:val="24"/>
+          <w:shd w:val="clear" w:color="auto" w:fill="FFFFFF"/>
+        </w:rPr>
+        <w:t xml:space="preserve"> </w:t>
+      </w:r>
+      <w:proofErr w:type="spellStart"/>
+      <w:r>
+        <w:rPr>
+          <w:rFonts w:ascii="Times New Roman" w:hAnsi="Times New Roman" w:cs="Times New Roman"/>
+          <w:color w:val="000000"/>
+          <w:sz w:val="24"/>
+          <w:szCs w:val="24"/>
+          <w:shd w:val="clear" w:color="auto" w:fill="FFFFFF"/>
+        </w:rPr>
+        <w:t>operasi</w:t>
+      </w:r>
+      <w:proofErr w:type="spellEnd"/>
+      <w:r>
+        <w:rPr>
+          <w:rFonts w:ascii="Times New Roman" w:hAnsi="Times New Roman" w:cs="Times New Roman"/>
+          <w:color w:val="000000"/>
+          <w:sz w:val="24"/>
+          <w:szCs w:val="24"/>
+          <w:shd w:val="clear" w:color="auto" w:fill="FFFFFF"/>
+        </w:rPr>
+        <w:t xml:space="preserve"> </w:t>
+      </w:r>
+      <w:proofErr w:type="spellStart"/>
+      <w:r>
+        <w:rPr>
+          <w:rFonts w:ascii="Times New Roman" w:hAnsi="Times New Roman" w:cs="Times New Roman"/>
+          <w:color w:val="000000"/>
+          <w:sz w:val="24"/>
+          <w:szCs w:val="24"/>
+          <w:shd w:val="clear" w:color="auto" w:fill="FFFFFF"/>
+        </w:rPr>
+        <w:t>lain</w:t>
+      </w:r>
+      <w:proofErr w:type="spellEnd"/>
+      <w:r>
+        <w:rPr>
+          <w:rFonts w:ascii="Times New Roman" w:hAnsi="Times New Roman" w:cs="Times New Roman"/>
+          <w:color w:val="000000"/>
+          <w:sz w:val="24"/>
+          <w:szCs w:val="24"/>
+          <w:shd w:val="clear" w:color="auto" w:fill="FFFFFF"/>
         </w:rPr>
         <w:t>.</w:t>
       </w:r>
     </w:p>
     <w:p>
       <w:pPr>
-        <w:numPr>
-          <w:ilvl w:val="1"/>
-          <w:numId w:val="5"/>
-        </w:numPr>
         <w:spacing w:before="100" w:beforeAutospacing="1" w:after="100" w:afterAutospacing="1" w:line="240" w:lineRule="auto"/>
-        <w:rPr>
-          <w:rFonts w:ascii="Times New Roman" w:eastAsia="Times New Roman" w:hAnsi="Times New Roman" w:cs="Times New Roman"/>
-          <w:sz w:val="24"/>
-          <w:szCs w:val="24"/>
-          <w:lang w:val="en-ID" w:eastAsia="en-ID"/>
-        </w:rPr>
-      </w:pPr>
-      <w:proofErr w:type="spellStart"/>
-      <w:r>
+        <w:outlineLvl w:val="2"/>
         <w:rPr>
           <w:rFonts w:ascii="Times New Roman" w:eastAsia="Times New Roman" w:hAnsi="Times New Roman" w:cs="Times New Roman"/>
           <w:b/>
@@ -7925,2244 +10854,642 @@
           <w:szCs w:val="24"/>
           <w:lang w:val="en-ID" w:eastAsia="en-ID"/>
         </w:rPr>
-        <w:lastRenderedPageBreak/>
-        <w:t>Perbedaan</w:t>
-      </w:r>
-      <w:proofErr w:type="spellEnd"/>
-      <w:r>
-        <w:rPr>
-          <w:rFonts w:ascii="Times New Roman" w:eastAsia="Times New Roman" w:hAnsi="Times New Roman" w:cs="Times New Roman"/>
+      </w:pPr>
+    </w:p>
+    <w:p>
+      <w:pPr>
+        <w:ind w:left="720"/>
+        <w:rPr>
+          <w:rFonts w:ascii="Times New Roman" w:hAnsi="Times New Roman" w:cs="Times New Roman"/>
           <w:b/>
           <w:bCs/>
           <w:sz w:val="24"/>
           <w:szCs w:val="24"/>
           <w:lang w:val="en-ID" w:eastAsia="en-ID"/>
         </w:rPr>
-        <w:t xml:space="preserve"> </w:t>
-      </w:r>
-      <w:proofErr w:type="spellStart"/>
-      <w:r>
-        <w:rPr>
-          <w:rFonts w:ascii="Times New Roman" w:eastAsia="Times New Roman" w:hAnsi="Times New Roman" w:cs="Times New Roman"/>
+      </w:pPr>
+      <w:r>
+        <w:rPr>
+          <w:rFonts w:ascii="Times New Roman" w:hAnsi="Times New Roman" w:cs="Times New Roman"/>
           <w:b/>
           <w:bCs/>
           <w:sz w:val="24"/>
           <w:szCs w:val="24"/>
           <w:lang w:val="en-ID" w:eastAsia="en-ID"/>
         </w:rPr>
-        <w:t>utama</w:t>
-      </w:r>
-      <w:proofErr w:type="spellEnd"/>
-      <w:r>
-        <w:rPr>
-          <w:rFonts w:ascii="Times New Roman" w:eastAsia="Times New Roman" w:hAnsi="Times New Roman" w:cs="Times New Roman"/>
-          <w:b/>
-          <w:bCs/>
-          <w:sz w:val="24"/>
-          <w:szCs w:val="24"/>
-          <w:lang w:val="en-ID" w:eastAsia="en-ID"/>
-        </w:rPr>
-        <w:t>:</w:t>
-      </w:r>
-      <w:r>
-        <w:rPr>
-          <w:rFonts w:ascii="Times New Roman" w:eastAsia="Times New Roman" w:hAnsi="Times New Roman" w:cs="Times New Roman"/>
-          <w:sz w:val="24"/>
-          <w:szCs w:val="24"/>
-          <w:lang w:val="en-ID" w:eastAsia="en-ID"/>
-        </w:rPr>
-        <w:t xml:space="preserve"> ext4 </w:t>
-      </w:r>
-      <w:proofErr w:type="spellStart"/>
-      <w:r>
-        <w:rPr>
-          <w:rFonts w:ascii="Times New Roman" w:eastAsia="Times New Roman" w:hAnsi="Times New Roman" w:cs="Times New Roman"/>
-          <w:sz w:val="24"/>
-          <w:szCs w:val="24"/>
-          <w:lang w:val="en-ID" w:eastAsia="en-ID"/>
-        </w:rPr>
-        <w:t>memiliki</w:t>
-      </w:r>
-      <w:proofErr w:type="spellEnd"/>
-      <w:r>
-        <w:rPr>
-          <w:rFonts w:ascii="Times New Roman" w:eastAsia="Times New Roman" w:hAnsi="Times New Roman" w:cs="Times New Roman"/>
-          <w:sz w:val="24"/>
-          <w:szCs w:val="24"/>
-          <w:lang w:val="en-ID" w:eastAsia="en-ID"/>
-        </w:rPr>
-        <w:t xml:space="preserve"> </w:t>
-      </w:r>
-      <w:proofErr w:type="spellStart"/>
-      <w:r>
-        <w:rPr>
-          <w:rFonts w:ascii="Times New Roman" w:eastAsia="Times New Roman" w:hAnsi="Times New Roman" w:cs="Times New Roman"/>
-          <w:sz w:val="24"/>
-          <w:szCs w:val="24"/>
-          <w:lang w:val="en-ID" w:eastAsia="en-ID"/>
-        </w:rPr>
-        <w:t>fitur</w:t>
-      </w:r>
-      <w:proofErr w:type="spellEnd"/>
-      <w:r>
-        <w:rPr>
-          <w:rFonts w:ascii="Times New Roman" w:eastAsia="Times New Roman" w:hAnsi="Times New Roman" w:cs="Times New Roman"/>
-          <w:sz w:val="24"/>
-          <w:szCs w:val="24"/>
-          <w:lang w:val="en-ID" w:eastAsia="en-ID"/>
-        </w:rPr>
-        <w:t xml:space="preserve"> </w:t>
-      </w:r>
-      <w:proofErr w:type="spellStart"/>
-      <w:r>
-        <w:rPr>
-          <w:rFonts w:ascii="Times New Roman" w:eastAsia="Times New Roman" w:hAnsi="Times New Roman" w:cs="Times New Roman"/>
-          <w:sz w:val="24"/>
-          <w:szCs w:val="24"/>
-          <w:lang w:val="en-ID" w:eastAsia="en-ID"/>
-        </w:rPr>
-        <w:t>tambahan</w:t>
-      </w:r>
-      <w:proofErr w:type="spellEnd"/>
-      <w:r>
-        <w:rPr>
-          <w:rFonts w:ascii="Times New Roman" w:eastAsia="Times New Roman" w:hAnsi="Times New Roman" w:cs="Times New Roman"/>
-          <w:sz w:val="24"/>
-          <w:szCs w:val="24"/>
-          <w:lang w:val="en-ID" w:eastAsia="en-ID"/>
-        </w:rPr>
-        <w:t xml:space="preserve"> </w:t>
-      </w:r>
-      <w:proofErr w:type="spellStart"/>
-      <w:r>
-        <w:rPr>
-          <w:rFonts w:ascii="Times New Roman" w:eastAsia="Times New Roman" w:hAnsi="Times New Roman" w:cs="Times New Roman"/>
-          <w:sz w:val="24"/>
-          <w:szCs w:val="24"/>
-          <w:lang w:val="en-ID" w:eastAsia="en-ID"/>
-        </w:rPr>
-        <w:t>seperti</w:t>
-      </w:r>
-      <w:proofErr w:type="spellEnd"/>
-      <w:r>
-        <w:rPr>
-          <w:rFonts w:ascii="Times New Roman" w:eastAsia="Times New Roman" w:hAnsi="Times New Roman" w:cs="Times New Roman"/>
-          <w:sz w:val="24"/>
-          <w:szCs w:val="24"/>
-          <w:lang w:val="en-ID" w:eastAsia="en-ID"/>
-        </w:rPr>
-        <w:t xml:space="preserve"> </w:t>
-      </w:r>
-      <w:proofErr w:type="spellStart"/>
-      <w:r>
-        <w:rPr>
-          <w:rFonts w:ascii="Times New Roman" w:eastAsia="Times New Roman" w:hAnsi="Times New Roman" w:cs="Times New Roman"/>
-          <w:sz w:val="24"/>
-          <w:szCs w:val="24"/>
-          <w:lang w:val="en-ID" w:eastAsia="en-ID"/>
-        </w:rPr>
-        <w:t>alokasi</w:t>
-      </w:r>
-      <w:proofErr w:type="spellEnd"/>
-      <w:r>
-        <w:rPr>
-          <w:rFonts w:ascii="Times New Roman" w:eastAsia="Times New Roman" w:hAnsi="Times New Roman" w:cs="Times New Roman"/>
-          <w:sz w:val="24"/>
-          <w:szCs w:val="24"/>
-          <w:lang w:val="en-ID" w:eastAsia="en-ID"/>
-        </w:rPr>
-        <w:t xml:space="preserve"> </w:t>
-      </w:r>
-      <w:proofErr w:type="spellStart"/>
-      <w:r>
-        <w:rPr>
-          <w:rFonts w:ascii="Times New Roman" w:eastAsia="Times New Roman" w:hAnsi="Times New Roman" w:cs="Times New Roman"/>
-          <w:sz w:val="24"/>
-          <w:szCs w:val="24"/>
-          <w:lang w:val="en-ID" w:eastAsia="en-ID"/>
-        </w:rPr>
-        <w:t>ekstensi</w:t>
-      </w:r>
-      <w:proofErr w:type="spellEnd"/>
-      <w:r>
-        <w:rPr>
-          <w:rFonts w:ascii="Times New Roman" w:eastAsia="Times New Roman" w:hAnsi="Times New Roman" w:cs="Times New Roman"/>
-          <w:sz w:val="24"/>
-          <w:szCs w:val="24"/>
-          <w:lang w:val="en-ID" w:eastAsia="en-ID"/>
-        </w:rPr>
-        <w:t xml:space="preserve">, yang </w:t>
-      </w:r>
-      <w:proofErr w:type="spellStart"/>
-      <w:r>
-        <w:rPr>
-          <w:rFonts w:ascii="Times New Roman" w:eastAsia="Times New Roman" w:hAnsi="Times New Roman" w:cs="Times New Roman"/>
-          <w:sz w:val="24"/>
-          <w:szCs w:val="24"/>
-          <w:lang w:val="en-ID" w:eastAsia="en-ID"/>
-        </w:rPr>
-        <w:t>meningkatkan</w:t>
-      </w:r>
-      <w:proofErr w:type="spellEnd"/>
-      <w:r>
-        <w:rPr>
-          <w:rFonts w:ascii="Times New Roman" w:eastAsia="Times New Roman" w:hAnsi="Times New Roman" w:cs="Times New Roman"/>
-          <w:sz w:val="24"/>
-          <w:szCs w:val="24"/>
-          <w:lang w:val="en-ID" w:eastAsia="en-ID"/>
-        </w:rPr>
-        <w:t xml:space="preserve"> </w:t>
-      </w:r>
-      <w:proofErr w:type="spellStart"/>
-      <w:r>
-        <w:rPr>
-          <w:rFonts w:ascii="Times New Roman" w:eastAsia="Times New Roman" w:hAnsi="Times New Roman" w:cs="Times New Roman"/>
-          <w:sz w:val="24"/>
-          <w:szCs w:val="24"/>
-          <w:lang w:val="en-ID" w:eastAsia="en-ID"/>
-        </w:rPr>
-        <w:t>kinerja</w:t>
-      </w:r>
-      <w:proofErr w:type="spellEnd"/>
-      <w:r>
-        <w:rPr>
-          <w:rFonts w:ascii="Times New Roman" w:eastAsia="Times New Roman" w:hAnsi="Times New Roman" w:cs="Times New Roman"/>
-          <w:sz w:val="24"/>
-          <w:szCs w:val="24"/>
-          <w:lang w:val="en-ID" w:eastAsia="en-ID"/>
-        </w:rPr>
-        <w:t xml:space="preserve"> </w:t>
-      </w:r>
-      <w:proofErr w:type="spellStart"/>
-      <w:r>
-        <w:rPr>
-          <w:rFonts w:ascii="Times New Roman" w:eastAsia="Times New Roman" w:hAnsi="Times New Roman" w:cs="Times New Roman"/>
-          <w:sz w:val="24"/>
-          <w:szCs w:val="24"/>
-          <w:lang w:val="en-ID" w:eastAsia="en-ID"/>
+        <w:t>Swap</w:t>
+      </w:r>
+    </w:p>
+    <w:p>
+      <w:pPr>
+        <w:pStyle w:val="NoSpacing"/>
+        <w:ind w:left="720"/>
+        <w:rPr>
+          <w:rFonts w:ascii="Times New Roman" w:hAnsi="Times New Roman" w:cs="Times New Roman"/>
+          <w:sz w:val="24"/>
+          <w:szCs w:val="24"/>
+          <w:lang w:eastAsia="en-ID"/>
+        </w:rPr>
+      </w:pPr>
+      <w:r>
+        <w:rPr>
+          <w:rFonts w:ascii="Times New Roman" w:hAnsi="Times New Roman" w:cs="Times New Roman"/>
+          <w:sz w:val="24"/>
+          <w:szCs w:val="24"/>
+          <w:lang w:eastAsia="en-ID"/>
+        </w:rPr>
+        <w:t xml:space="preserve">Swap </w:t>
+      </w:r>
+      <w:proofErr w:type="spellStart"/>
+      <w:r>
+        <w:rPr>
+          <w:rFonts w:ascii="Times New Roman" w:hAnsi="Times New Roman" w:cs="Times New Roman"/>
+          <w:sz w:val="24"/>
+          <w:szCs w:val="24"/>
+          <w:lang w:eastAsia="en-ID"/>
+        </w:rPr>
+        <w:t>bukanlah</w:t>
+      </w:r>
+      <w:proofErr w:type="spellEnd"/>
+      <w:r>
+        <w:rPr>
+          <w:rFonts w:ascii="Times New Roman" w:hAnsi="Times New Roman" w:cs="Times New Roman"/>
+          <w:sz w:val="24"/>
+          <w:szCs w:val="24"/>
+          <w:lang w:eastAsia="en-ID"/>
+        </w:rPr>
+        <w:t xml:space="preserve"> </w:t>
+      </w:r>
+      <w:proofErr w:type="spellStart"/>
+      <w:r>
+        <w:rPr>
+          <w:rFonts w:ascii="Times New Roman" w:hAnsi="Times New Roman" w:cs="Times New Roman"/>
+          <w:sz w:val="24"/>
+          <w:szCs w:val="24"/>
+          <w:lang w:eastAsia="en-ID"/>
+        </w:rPr>
+        <w:t>sistem</w:t>
+      </w:r>
+      <w:proofErr w:type="spellEnd"/>
+      <w:r>
+        <w:rPr>
+          <w:rFonts w:ascii="Times New Roman" w:hAnsi="Times New Roman" w:cs="Times New Roman"/>
+          <w:sz w:val="24"/>
+          <w:szCs w:val="24"/>
+          <w:lang w:eastAsia="en-ID"/>
+        </w:rPr>
+        <w:t xml:space="preserve"> file, </w:t>
+      </w:r>
+      <w:proofErr w:type="spellStart"/>
+      <w:r>
+        <w:rPr>
+          <w:rFonts w:ascii="Times New Roman" w:hAnsi="Times New Roman" w:cs="Times New Roman"/>
+          <w:sz w:val="24"/>
+          <w:szCs w:val="24"/>
+          <w:lang w:eastAsia="en-ID"/>
+        </w:rPr>
+        <w:t>melainkan</w:t>
+      </w:r>
+      <w:proofErr w:type="spellEnd"/>
+      <w:r>
+        <w:rPr>
+          <w:rFonts w:ascii="Times New Roman" w:hAnsi="Times New Roman" w:cs="Times New Roman"/>
+          <w:sz w:val="24"/>
+          <w:szCs w:val="24"/>
+          <w:lang w:eastAsia="en-ID"/>
+        </w:rPr>
+        <w:t xml:space="preserve"> area pada hard disk yang </w:t>
+      </w:r>
+      <w:proofErr w:type="spellStart"/>
+      <w:r>
+        <w:rPr>
+          <w:rFonts w:ascii="Times New Roman" w:hAnsi="Times New Roman" w:cs="Times New Roman"/>
+          <w:sz w:val="24"/>
+          <w:szCs w:val="24"/>
+          <w:lang w:eastAsia="en-ID"/>
+        </w:rPr>
+        <w:t>digunakan</w:t>
+      </w:r>
+      <w:proofErr w:type="spellEnd"/>
+      <w:r>
+        <w:rPr>
+          <w:rFonts w:ascii="Times New Roman" w:hAnsi="Times New Roman" w:cs="Times New Roman"/>
+          <w:sz w:val="24"/>
+          <w:szCs w:val="24"/>
+          <w:lang w:eastAsia="en-ID"/>
+        </w:rPr>
+        <w:t xml:space="preserve"> </w:t>
+      </w:r>
+      <w:proofErr w:type="spellStart"/>
+      <w:r>
+        <w:rPr>
+          <w:rFonts w:ascii="Times New Roman" w:hAnsi="Times New Roman" w:cs="Times New Roman"/>
+          <w:sz w:val="24"/>
+          <w:szCs w:val="24"/>
+          <w:lang w:eastAsia="en-ID"/>
+        </w:rPr>
+        <w:t>sebagai</w:t>
+      </w:r>
+      <w:proofErr w:type="spellEnd"/>
+      <w:r>
+        <w:rPr>
+          <w:rFonts w:ascii="Times New Roman" w:hAnsi="Times New Roman" w:cs="Times New Roman"/>
+          <w:sz w:val="24"/>
+          <w:szCs w:val="24"/>
+          <w:lang w:eastAsia="en-ID"/>
+        </w:rPr>
+        <w:t xml:space="preserve"> </w:t>
+      </w:r>
+      <w:proofErr w:type="spellStart"/>
+      <w:r>
+        <w:rPr>
+          <w:rFonts w:ascii="Times New Roman" w:hAnsi="Times New Roman" w:cs="Times New Roman"/>
+          <w:sz w:val="24"/>
+          <w:szCs w:val="24"/>
+          <w:lang w:eastAsia="en-ID"/>
+        </w:rPr>
+        <w:t>memori</w:t>
+      </w:r>
+      <w:proofErr w:type="spellEnd"/>
+      <w:r>
+        <w:rPr>
+          <w:rFonts w:ascii="Times New Roman" w:hAnsi="Times New Roman" w:cs="Times New Roman"/>
+          <w:sz w:val="24"/>
+          <w:szCs w:val="24"/>
+          <w:lang w:eastAsia="en-ID"/>
+        </w:rPr>
+        <w:t xml:space="preserve"> virtual.</w:t>
+      </w:r>
+    </w:p>
+    <w:p>
+      <w:pPr>
+        <w:pStyle w:val="NoSpacing"/>
+        <w:ind w:left="720"/>
+        <w:rPr>
+          <w:rFonts w:ascii="Times New Roman" w:hAnsi="Times New Roman" w:cs="Times New Roman"/>
+          <w:sz w:val="24"/>
+          <w:szCs w:val="24"/>
+          <w:lang w:eastAsia="en-ID"/>
+        </w:rPr>
+      </w:pPr>
+      <w:proofErr w:type="spellStart"/>
+      <w:r>
+        <w:rPr>
+          <w:rFonts w:ascii="Times New Roman" w:hAnsi="Times New Roman" w:cs="Times New Roman"/>
+          <w:sz w:val="24"/>
+          <w:szCs w:val="24"/>
+          <w:lang w:eastAsia="en-ID"/>
+        </w:rPr>
+        <w:t>Berfungsi</w:t>
+      </w:r>
+      <w:proofErr w:type="spellEnd"/>
+      <w:r>
+        <w:rPr>
+          <w:rFonts w:ascii="Times New Roman" w:hAnsi="Times New Roman" w:cs="Times New Roman"/>
+          <w:sz w:val="24"/>
+          <w:szCs w:val="24"/>
+          <w:lang w:eastAsia="en-ID"/>
+        </w:rPr>
+        <w:t xml:space="preserve"> Ketika RAM (Random Access Memory) </w:t>
+      </w:r>
+      <w:proofErr w:type="spellStart"/>
+      <w:r>
+        <w:rPr>
+          <w:rFonts w:ascii="Times New Roman" w:hAnsi="Times New Roman" w:cs="Times New Roman"/>
+          <w:sz w:val="24"/>
+          <w:szCs w:val="24"/>
+          <w:lang w:eastAsia="en-ID"/>
+        </w:rPr>
+        <w:t>penuh</w:t>
+      </w:r>
+      <w:proofErr w:type="spellEnd"/>
+      <w:r>
+        <w:rPr>
+          <w:rFonts w:ascii="Times New Roman" w:hAnsi="Times New Roman" w:cs="Times New Roman"/>
+          <w:sz w:val="24"/>
+          <w:szCs w:val="24"/>
+          <w:lang w:eastAsia="en-ID"/>
+        </w:rPr>
+        <w:t xml:space="preserve">, </w:t>
+      </w:r>
+      <w:proofErr w:type="spellStart"/>
+      <w:r>
+        <w:rPr>
+          <w:rFonts w:ascii="Times New Roman" w:hAnsi="Times New Roman" w:cs="Times New Roman"/>
+          <w:sz w:val="24"/>
+          <w:szCs w:val="24"/>
+          <w:lang w:eastAsia="en-ID"/>
+        </w:rPr>
+        <w:t>sistem</w:t>
+      </w:r>
+      <w:proofErr w:type="spellEnd"/>
+      <w:r>
+        <w:rPr>
+          <w:rFonts w:ascii="Times New Roman" w:hAnsi="Times New Roman" w:cs="Times New Roman"/>
+          <w:sz w:val="24"/>
+          <w:szCs w:val="24"/>
+          <w:lang w:eastAsia="en-ID"/>
+        </w:rPr>
+        <w:t xml:space="preserve"> </w:t>
+      </w:r>
+      <w:proofErr w:type="spellStart"/>
+      <w:r>
+        <w:rPr>
+          <w:rFonts w:ascii="Times New Roman" w:hAnsi="Times New Roman" w:cs="Times New Roman"/>
+          <w:sz w:val="24"/>
+          <w:szCs w:val="24"/>
+          <w:lang w:eastAsia="en-ID"/>
+        </w:rPr>
+        <w:t>operasi</w:t>
+      </w:r>
+      <w:proofErr w:type="spellEnd"/>
+      <w:r>
+        <w:rPr>
+          <w:rFonts w:ascii="Times New Roman" w:hAnsi="Times New Roman" w:cs="Times New Roman"/>
+          <w:sz w:val="24"/>
+          <w:szCs w:val="24"/>
+          <w:lang w:eastAsia="en-ID"/>
+        </w:rPr>
+        <w:t xml:space="preserve"> </w:t>
+      </w:r>
+      <w:proofErr w:type="spellStart"/>
+      <w:r>
+        <w:rPr>
+          <w:rFonts w:ascii="Times New Roman" w:hAnsi="Times New Roman" w:cs="Times New Roman"/>
+          <w:sz w:val="24"/>
+          <w:szCs w:val="24"/>
+          <w:lang w:eastAsia="en-ID"/>
+        </w:rPr>
+        <w:t>akan</w:t>
+      </w:r>
+      <w:proofErr w:type="spellEnd"/>
+      <w:r>
+        <w:rPr>
+          <w:rFonts w:ascii="Times New Roman" w:hAnsi="Times New Roman" w:cs="Times New Roman"/>
+          <w:sz w:val="24"/>
+          <w:szCs w:val="24"/>
+          <w:lang w:eastAsia="en-ID"/>
+        </w:rPr>
+        <w:t xml:space="preserve"> </w:t>
+      </w:r>
+      <w:proofErr w:type="spellStart"/>
+      <w:r>
+        <w:rPr>
+          <w:rFonts w:ascii="Times New Roman" w:hAnsi="Times New Roman" w:cs="Times New Roman"/>
+          <w:sz w:val="24"/>
+          <w:szCs w:val="24"/>
+          <w:lang w:eastAsia="en-ID"/>
+        </w:rPr>
+        <w:t>memindahkan</w:t>
+      </w:r>
+      <w:proofErr w:type="spellEnd"/>
+      <w:r>
+        <w:rPr>
+          <w:rFonts w:ascii="Times New Roman" w:hAnsi="Times New Roman" w:cs="Times New Roman"/>
+          <w:sz w:val="24"/>
+          <w:szCs w:val="24"/>
+          <w:lang w:eastAsia="en-ID"/>
+        </w:rPr>
+        <w:t xml:space="preserve"> data yang </w:t>
+      </w:r>
+      <w:proofErr w:type="spellStart"/>
+      <w:r>
+        <w:rPr>
+          <w:rFonts w:ascii="Times New Roman" w:hAnsi="Times New Roman" w:cs="Times New Roman"/>
+          <w:sz w:val="24"/>
+          <w:szCs w:val="24"/>
+          <w:lang w:eastAsia="en-ID"/>
+        </w:rPr>
+        <w:t>tidak</w:t>
+      </w:r>
+      <w:proofErr w:type="spellEnd"/>
+      <w:r>
+        <w:rPr>
+          <w:rFonts w:ascii="Times New Roman" w:hAnsi="Times New Roman" w:cs="Times New Roman"/>
+          <w:sz w:val="24"/>
+          <w:szCs w:val="24"/>
+          <w:lang w:eastAsia="en-ID"/>
+        </w:rPr>
+        <w:t xml:space="preserve"> </w:t>
+      </w:r>
+      <w:proofErr w:type="spellStart"/>
+      <w:r>
+        <w:rPr>
+          <w:rFonts w:ascii="Times New Roman" w:hAnsi="Times New Roman" w:cs="Times New Roman"/>
+          <w:sz w:val="24"/>
+          <w:szCs w:val="24"/>
+          <w:lang w:eastAsia="en-ID"/>
+        </w:rPr>
+        <w:t>sering</w:t>
+      </w:r>
+      <w:proofErr w:type="spellEnd"/>
+      <w:r>
+        <w:rPr>
+          <w:rFonts w:ascii="Times New Roman" w:hAnsi="Times New Roman" w:cs="Times New Roman"/>
+          <w:sz w:val="24"/>
+          <w:szCs w:val="24"/>
+          <w:lang w:eastAsia="en-ID"/>
+        </w:rPr>
+        <w:t xml:space="preserve"> </w:t>
+      </w:r>
+      <w:proofErr w:type="spellStart"/>
+      <w:r>
+        <w:rPr>
+          <w:rFonts w:ascii="Times New Roman" w:hAnsi="Times New Roman" w:cs="Times New Roman"/>
+          <w:sz w:val="24"/>
+          <w:szCs w:val="24"/>
+          <w:lang w:eastAsia="en-ID"/>
+        </w:rPr>
+        <w:t>digunakan</w:t>
+      </w:r>
+      <w:proofErr w:type="spellEnd"/>
+      <w:r>
+        <w:rPr>
+          <w:rFonts w:ascii="Times New Roman" w:hAnsi="Times New Roman" w:cs="Times New Roman"/>
+          <w:sz w:val="24"/>
+          <w:szCs w:val="24"/>
+          <w:lang w:eastAsia="en-ID"/>
+        </w:rPr>
+        <w:t xml:space="preserve"> </w:t>
+      </w:r>
+      <w:proofErr w:type="spellStart"/>
+      <w:r>
+        <w:rPr>
+          <w:rFonts w:ascii="Times New Roman" w:hAnsi="Times New Roman" w:cs="Times New Roman"/>
+          <w:sz w:val="24"/>
+          <w:szCs w:val="24"/>
+          <w:lang w:eastAsia="en-ID"/>
+        </w:rPr>
+        <w:t>dari</w:t>
+      </w:r>
+      <w:proofErr w:type="spellEnd"/>
+      <w:r>
+        <w:rPr>
+          <w:rFonts w:ascii="Times New Roman" w:hAnsi="Times New Roman" w:cs="Times New Roman"/>
+          <w:sz w:val="24"/>
+          <w:szCs w:val="24"/>
+          <w:lang w:eastAsia="en-ID"/>
+        </w:rPr>
+        <w:t xml:space="preserve"> RAM </w:t>
+      </w:r>
+      <w:proofErr w:type="spellStart"/>
+      <w:r>
+        <w:rPr>
+          <w:rFonts w:ascii="Times New Roman" w:hAnsi="Times New Roman" w:cs="Times New Roman"/>
+          <w:sz w:val="24"/>
+          <w:szCs w:val="24"/>
+          <w:lang w:eastAsia="en-ID"/>
+        </w:rPr>
+        <w:t>ke</w:t>
+      </w:r>
+      <w:proofErr w:type="spellEnd"/>
+      <w:r>
+        <w:rPr>
+          <w:rFonts w:ascii="Times New Roman" w:hAnsi="Times New Roman" w:cs="Times New Roman"/>
+          <w:sz w:val="24"/>
+          <w:szCs w:val="24"/>
+          <w:lang w:eastAsia="en-ID"/>
+        </w:rPr>
+        <w:t xml:space="preserve"> swap.</w:t>
+      </w:r>
+    </w:p>
+    <w:p>
+      <w:pPr>
+        <w:pStyle w:val="NoSpacing"/>
+        <w:ind w:left="720"/>
+        <w:rPr>
+          <w:rFonts w:ascii="Times New Roman" w:hAnsi="Times New Roman" w:cs="Times New Roman"/>
+          <w:sz w:val="24"/>
+          <w:szCs w:val="24"/>
+          <w:lang w:eastAsia="en-ID"/>
+        </w:rPr>
+      </w:pPr>
+      <w:proofErr w:type="spellStart"/>
+      <w:proofErr w:type="gramStart"/>
+      <w:r>
+        <w:rPr>
+          <w:rFonts w:ascii="Times New Roman" w:hAnsi="Times New Roman" w:cs="Times New Roman"/>
+          <w:sz w:val="24"/>
+          <w:szCs w:val="24"/>
+          <w:lang w:eastAsia="en-ID"/>
+        </w:rPr>
+        <w:t>Untuk</w:t>
+      </w:r>
+      <w:proofErr w:type="spellEnd"/>
+      <w:r>
+        <w:rPr>
+          <w:rFonts w:ascii="Times New Roman" w:hAnsi="Times New Roman" w:cs="Times New Roman"/>
+          <w:sz w:val="24"/>
+          <w:szCs w:val="24"/>
+          <w:lang w:eastAsia="en-ID"/>
+        </w:rPr>
+        <w:t xml:space="preserve">  </w:t>
+      </w:r>
+      <w:proofErr w:type="spellStart"/>
+      <w:r>
+        <w:rPr>
+          <w:rFonts w:ascii="Times New Roman" w:hAnsi="Times New Roman" w:cs="Times New Roman"/>
+          <w:sz w:val="24"/>
+          <w:szCs w:val="24"/>
+          <w:lang w:eastAsia="en-ID"/>
+        </w:rPr>
+        <w:t>Memungkinkan</w:t>
+      </w:r>
+      <w:proofErr w:type="spellEnd"/>
+      <w:proofErr w:type="gramEnd"/>
+      <w:r>
+        <w:rPr>
+          <w:rFonts w:ascii="Times New Roman" w:hAnsi="Times New Roman" w:cs="Times New Roman"/>
+          <w:sz w:val="24"/>
+          <w:szCs w:val="24"/>
+          <w:lang w:eastAsia="en-ID"/>
+        </w:rPr>
+        <w:t xml:space="preserve"> </w:t>
+      </w:r>
+      <w:proofErr w:type="spellStart"/>
+      <w:r>
+        <w:rPr>
+          <w:rFonts w:ascii="Times New Roman" w:hAnsi="Times New Roman" w:cs="Times New Roman"/>
+          <w:sz w:val="24"/>
+          <w:szCs w:val="24"/>
+          <w:lang w:eastAsia="en-ID"/>
+        </w:rPr>
+        <w:t>sistem</w:t>
+      </w:r>
+      <w:proofErr w:type="spellEnd"/>
+      <w:r>
+        <w:rPr>
+          <w:rFonts w:ascii="Times New Roman" w:hAnsi="Times New Roman" w:cs="Times New Roman"/>
+          <w:sz w:val="24"/>
+          <w:szCs w:val="24"/>
+          <w:lang w:eastAsia="en-ID"/>
+        </w:rPr>
+        <w:t xml:space="preserve"> </w:t>
+      </w:r>
+      <w:proofErr w:type="spellStart"/>
+      <w:r>
+        <w:rPr>
+          <w:rFonts w:ascii="Times New Roman" w:hAnsi="Times New Roman" w:cs="Times New Roman"/>
+          <w:sz w:val="24"/>
+          <w:szCs w:val="24"/>
+          <w:lang w:eastAsia="en-ID"/>
         </w:rPr>
         <w:t>untuk</w:t>
       </w:r>
       <w:proofErr w:type="spellEnd"/>
       <w:r>
         <w:rPr>
-          <w:rFonts w:ascii="Times New Roman" w:eastAsia="Times New Roman" w:hAnsi="Times New Roman" w:cs="Times New Roman"/>
-          <w:sz w:val="24"/>
-          <w:szCs w:val="24"/>
-          <w:lang w:val="en-ID" w:eastAsia="en-ID"/>
-        </w:rPr>
-        <w:t xml:space="preserve"> file </w:t>
-      </w:r>
-      <w:proofErr w:type="spellStart"/>
-      <w:r>
-        <w:rPr>
-          <w:rFonts w:ascii="Times New Roman" w:eastAsia="Times New Roman" w:hAnsi="Times New Roman" w:cs="Times New Roman"/>
-          <w:sz w:val="24"/>
-          <w:szCs w:val="24"/>
-          <w:lang w:val="en-ID" w:eastAsia="en-ID"/>
+          <w:rFonts w:ascii="Times New Roman" w:hAnsi="Times New Roman" w:cs="Times New Roman"/>
+          <w:sz w:val="24"/>
+          <w:szCs w:val="24"/>
+          <w:lang w:eastAsia="en-ID"/>
+        </w:rPr>
+        <w:t xml:space="preserve"> </w:t>
+      </w:r>
+      <w:proofErr w:type="spellStart"/>
+      <w:r>
+        <w:rPr>
+          <w:rFonts w:ascii="Times New Roman" w:hAnsi="Times New Roman" w:cs="Times New Roman"/>
+          <w:sz w:val="24"/>
+          <w:szCs w:val="24"/>
+          <w:lang w:eastAsia="en-ID"/>
+        </w:rPr>
+        <w:t>menjalankan</w:t>
+      </w:r>
+      <w:proofErr w:type="spellEnd"/>
+      <w:r>
+        <w:rPr>
+          <w:rFonts w:ascii="Times New Roman" w:hAnsi="Times New Roman" w:cs="Times New Roman"/>
+          <w:sz w:val="24"/>
+          <w:szCs w:val="24"/>
+          <w:lang w:eastAsia="en-ID"/>
+        </w:rPr>
+        <w:t xml:space="preserve"> program yang </w:t>
+      </w:r>
+      <w:proofErr w:type="spellStart"/>
+      <w:r>
+        <w:rPr>
+          <w:rFonts w:ascii="Times New Roman" w:hAnsi="Times New Roman" w:cs="Times New Roman"/>
+          <w:sz w:val="24"/>
+          <w:szCs w:val="24"/>
+          <w:lang w:eastAsia="en-ID"/>
+        </w:rPr>
+        <w:t>lebih</w:t>
+      </w:r>
+      <w:proofErr w:type="spellEnd"/>
+      <w:r>
+        <w:rPr>
+          <w:rFonts w:ascii="Times New Roman" w:hAnsi="Times New Roman" w:cs="Times New Roman"/>
+          <w:sz w:val="24"/>
+          <w:szCs w:val="24"/>
+          <w:lang w:eastAsia="en-ID"/>
+        </w:rPr>
+        <w:t xml:space="preserve"> </w:t>
+      </w:r>
+      <w:proofErr w:type="spellStart"/>
+      <w:r>
+        <w:rPr>
+          <w:rFonts w:ascii="Times New Roman" w:hAnsi="Times New Roman" w:cs="Times New Roman"/>
+          <w:sz w:val="24"/>
+          <w:szCs w:val="24"/>
+          <w:lang w:eastAsia="en-ID"/>
         </w:rPr>
         <w:t>besar</w:t>
       </w:r>
       <w:proofErr w:type="spellEnd"/>
       <w:r>
         <w:rPr>
-          <w:rFonts w:ascii="Times New Roman" w:eastAsia="Times New Roman" w:hAnsi="Times New Roman" w:cs="Times New Roman"/>
-          <w:sz w:val="24"/>
-          <w:szCs w:val="24"/>
-          <w:lang w:val="en-ID" w:eastAsia="en-ID"/>
-        </w:rPr>
-        <w:t xml:space="preserve">, dan </w:t>
-      </w:r>
-      <w:proofErr w:type="spellStart"/>
-      <w:r>
-        <w:rPr>
-          <w:rFonts w:ascii="Times New Roman" w:eastAsia="Times New Roman" w:hAnsi="Times New Roman" w:cs="Times New Roman"/>
-          <w:sz w:val="24"/>
-          <w:szCs w:val="24"/>
-          <w:lang w:val="en-ID" w:eastAsia="en-ID"/>
-        </w:rPr>
-        <w:t>dukungan</w:t>
-      </w:r>
-      <w:proofErr w:type="spellEnd"/>
-      <w:r>
-        <w:rPr>
-          <w:rFonts w:ascii="Times New Roman" w:eastAsia="Times New Roman" w:hAnsi="Times New Roman" w:cs="Times New Roman"/>
-          <w:sz w:val="24"/>
-          <w:szCs w:val="24"/>
-          <w:lang w:val="en-ID" w:eastAsia="en-ID"/>
-        </w:rPr>
-        <w:t xml:space="preserve"> </w:t>
-      </w:r>
-      <w:proofErr w:type="spellStart"/>
-      <w:r>
-        <w:rPr>
-          <w:rFonts w:ascii="Times New Roman" w:eastAsia="Times New Roman" w:hAnsi="Times New Roman" w:cs="Times New Roman"/>
-          <w:sz w:val="24"/>
-          <w:szCs w:val="24"/>
-          <w:lang w:val="en-ID" w:eastAsia="en-ID"/>
-        </w:rPr>
-        <w:t>untuk</w:t>
-      </w:r>
-      <w:proofErr w:type="spellEnd"/>
-      <w:r>
-        <w:rPr>
-          <w:rFonts w:ascii="Times New Roman" w:eastAsia="Times New Roman" w:hAnsi="Times New Roman" w:cs="Times New Roman"/>
-          <w:sz w:val="24"/>
-          <w:szCs w:val="24"/>
-          <w:lang w:val="en-ID" w:eastAsia="en-ID"/>
-        </w:rPr>
-        <w:t xml:space="preserve"> </w:t>
-      </w:r>
-      <w:proofErr w:type="spellStart"/>
-      <w:r>
-        <w:rPr>
-          <w:rFonts w:ascii="Times New Roman" w:eastAsia="Times New Roman" w:hAnsi="Times New Roman" w:cs="Times New Roman"/>
-          <w:sz w:val="24"/>
-          <w:szCs w:val="24"/>
-          <w:lang w:val="en-ID" w:eastAsia="en-ID"/>
-        </w:rPr>
-        <w:t>subvolume</w:t>
-      </w:r>
-      <w:proofErr w:type="spellEnd"/>
-      <w:r>
-        <w:rPr>
-          <w:rFonts w:ascii="Times New Roman" w:eastAsia="Times New Roman" w:hAnsi="Times New Roman" w:cs="Times New Roman"/>
-          <w:sz w:val="24"/>
-          <w:szCs w:val="24"/>
-          <w:lang w:val="en-ID" w:eastAsia="en-ID"/>
+          <w:rFonts w:ascii="Times New Roman" w:hAnsi="Times New Roman" w:cs="Times New Roman"/>
+          <w:sz w:val="24"/>
+          <w:szCs w:val="24"/>
+          <w:lang w:eastAsia="en-ID"/>
+        </w:rPr>
+        <w:t xml:space="preserve"> </w:t>
+      </w:r>
+      <w:proofErr w:type="spellStart"/>
+      <w:r>
+        <w:rPr>
+          <w:rFonts w:ascii="Times New Roman" w:hAnsi="Times New Roman" w:cs="Times New Roman"/>
+          <w:sz w:val="24"/>
+          <w:szCs w:val="24"/>
+          <w:lang w:eastAsia="en-ID"/>
+        </w:rPr>
+        <w:t>dari</w:t>
+      </w:r>
+      <w:proofErr w:type="spellEnd"/>
+      <w:r>
+        <w:rPr>
+          <w:rFonts w:ascii="Times New Roman" w:hAnsi="Times New Roman" w:cs="Times New Roman"/>
+          <w:sz w:val="24"/>
+          <w:szCs w:val="24"/>
+          <w:lang w:eastAsia="en-ID"/>
+        </w:rPr>
+        <w:t xml:space="preserve"> </w:t>
+      </w:r>
+      <w:proofErr w:type="spellStart"/>
+      <w:r>
+        <w:rPr>
+          <w:rFonts w:ascii="Times New Roman" w:hAnsi="Times New Roman" w:cs="Times New Roman"/>
+          <w:sz w:val="24"/>
+          <w:szCs w:val="24"/>
+          <w:lang w:eastAsia="en-ID"/>
+        </w:rPr>
+        <w:t>kapasitas</w:t>
+      </w:r>
+      <w:proofErr w:type="spellEnd"/>
+      <w:r>
+        <w:rPr>
+          <w:rFonts w:ascii="Times New Roman" w:hAnsi="Times New Roman" w:cs="Times New Roman"/>
+          <w:sz w:val="24"/>
+          <w:szCs w:val="24"/>
+          <w:lang w:eastAsia="en-ID"/>
+        </w:rPr>
+        <w:t xml:space="preserve"> RAM </w:t>
+      </w:r>
+      <w:proofErr w:type="spellStart"/>
+      <w:r>
+        <w:rPr>
+          <w:rFonts w:ascii="Times New Roman" w:hAnsi="Times New Roman" w:cs="Times New Roman"/>
+          <w:sz w:val="24"/>
+          <w:szCs w:val="24"/>
+          <w:lang w:eastAsia="en-ID"/>
+        </w:rPr>
+        <w:t>fisik</w:t>
+      </w:r>
+      <w:proofErr w:type="spellEnd"/>
+      <w:r>
+        <w:rPr>
+          <w:rFonts w:ascii="Times New Roman" w:hAnsi="Times New Roman" w:cs="Times New Roman"/>
+          <w:sz w:val="24"/>
+          <w:szCs w:val="24"/>
+          <w:lang w:eastAsia="en-ID"/>
         </w:rPr>
         <w:t>.</w:t>
       </w:r>
     </w:p>
     <w:p>
       <w:pPr>
-        <w:spacing w:before="100" w:beforeAutospacing="1" w:after="100" w:afterAutospacing="1" w:line="240" w:lineRule="auto"/>
         <w:ind w:left="720"/>
         <w:rPr>
-          <w:rFonts w:ascii="Times New Roman" w:eastAsia="Times New Roman" w:hAnsi="Times New Roman" w:cs="Times New Roman"/>
-          <w:sz w:val="24"/>
-          <w:szCs w:val="24"/>
-          <w:lang w:val="en-ID" w:eastAsia="en-ID"/>
-        </w:rPr>
-      </w:pPr>
-      <w:proofErr w:type="spellStart"/>
-      <w:r>
-        <w:rPr>
-          <w:rFonts w:ascii="Times New Roman" w:eastAsia="Times New Roman" w:hAnsi="Times New Roman" w:cs="Times New Roman"/>
-          <w:b/>
-          <w:bCs/>
-          <w:sz w:val="24"/>
-          <w:szCs w:val="24"/>
-          <w:lang w:val="en-ID" w:eastAsia="en-ID"/>
-        </w:rPr>
-        <w:t>btrfs</w:t>
-      </w:r>
-      <w:proofErr w:type="spellEnd"/>
-      <w:r>
-        <w:rPr>
-          <w:rFonts w:ascii="Times New Roman" w:eastAsia="Times New Roman" w:hAnsi="Times New Roman" w:cs="Times New Roman"/>
-          <w:b/>
-          <w:bCs/>
-          <w:sz w:val="24"/>
-          <w:szCs w:val="24"/>
-          <w:lang w:val="en-ID" w:eastAsia="en-ID"/>
-        </w:rPr>
-        <w:t>:</w:t>
-      </w:r>
-    </w:p>
-    <w:p>
-      <w:pPr>
-        <w:spacing w:before="100" w:beforeAutospacing="1" w:after="100" w:afterAutospacing="1" w:line="240" w:lineRule="auto"/>
-        <w:ind w:left="1440"/>
-        <w:rPr>
-          <w:rFonts w:ascii="Times New Roman" w:eastAsia="Times New Roman" w:hAnsi="Times New Roman" w:cs="Times New Roman"/>
-          <w:sz w:val="24"/>
-          <w:szCs w:val="24"/>
-          <w:lang w:val="en-ID" w:eastAsia="en-ID"/>
-        </w:rPr>
-      </w:pPr>
-      <w:proofErr w:type="spellStart"/>
-      <w:r>
-        <w:rPr>
-          <w:rFonts w:ascii="Times New Roman" w:eastAsia="Times New Roman" w:hAnsi="Times New Roman" w:cs="Times New Roman"/>
-          <w:b/>
-          <w:bCs/>
-          <w:sz w:val="24"/>
-          <w:szCs w:val="24"/>
-          <w:lang w:val="en-ID" w:eastAsia="en-ID"/>
-        </w:rPr>
-        <w:t>Btrfs</w:t>
-      </w:r>
-      <w:proofErr w:type="spellEnd"/>
-      <w:r>
-        <w:rPr>
-          <w:rFonts w:ascii="Times New Roman" w:eastAsia="Times New Roman" w:hAnsi="Times New Roman" w:cs="Times New Roman"/>
-          <w:sz w:val="24"/>
-          <w:szCs w:val="24"/>
-          <w:lang w:val="en-ID" w:eastAsia="en-ID"/>
-        </w:rPr>
-        <w:t xml:space="preserve"> </w:t>
-      </w:r>
-      <w:proofErr w:type="spellStart"/>
-      <w:r>
-        <w:rPr>
-          <w:rFonts w:ascii="Times New Roman" w:eastAsia="Times New Roman" w:hAnsi="Times New Roman" w:cs="Times New Roman"/>
-          <w:sz w:val="24"/>
-          <w:szCs w:val="24"/>
-          <w:lang w:val="en-ID" w:eastAsia="en-ID"/>
-        </w:rPr>
-        <w:t>adalah</w:t>
-      </w:r>
-      <w:proofErr w:type="spellEnd"/>
-      <w:r>
-        <w:rPr>
-          <w:rFonts w:ascii="Times New Roman" w:eastAsia="Times New Roman" w:hAnsi="Times New Roman" w:cs="Times New Roman"/>
-          <w:sz w:val="24"/>
-          <w:szCs w:val="24"/>
-          <w:lang w:val="en-ID" w:eastAsia="en-ID"/>
-        </w:rPr>
-        <w:t xml:space="preserve"> </w:t>
-      </w:r>
-      <w:proofErr w:type="spellStart"/>
-      <w:r>
-        <w:rPr>
-          <w:rFonts w:ascii="Times New Roman" w:eastAsia="Times New Roman" w:hAnsi="Times New Roman" w:cs="Times New Roman"/>
-          <w:sz w:val="24"/>
-          <w:szCs w:val="24"/>
-          <w:lang w:val="en-ID" w:eastAsia="en-ID"/>
-        </w:rPr>
-        <w:t>sistem</w:t>
-      </w:r>
-      <w:proofErr w:type="spellEnd"/>
-      <w:r>
-        <w:rPr>
-          <w:rFonts w:ascii="Times New Roman" w:eastAsia="Times New Roman" w:hAnsi="Times New Roman" w:cs="Times New Roman"/>
-          <w:sz w:val="24"/>
-          <w:szCs w:val="24"/>
-          <w:lang w:val="en-ID" w:eastAsia="en-ID"/>
-        </w:rPr>
-        <w:t xml:space="preserve"> file modern yang </w:t>
-      </w:r>
-      <w:proofErr w:type="spellStart"/>
-      <w:r>
-        <w:rPr>
-          <w:rFonts w:ascii="Times New Roman" w:eastAsia="Times New Roman" w:hAnsi="Times New Roman" w:cs="Times New Roman"/>
-          <w:sz w:val="24"/>
-          <w:szCs w:val="24"/>
-          <w:lang w:val="en-ID" w:eastAsia="en-ID"/>
-        </w:rPr>
-        <w:t>dirancang</w:t>
-      </w:r>
-      <w:proofErr w:type="spellEnd"/>
-      <w:r>
-        <w:rPr>
-          <w:rFonts w:ascii="Times New Roman" w:eastAsia="Times New Roman" w:hAnsi="Times New Roman" w:cs="Times New Roman"/>
-          <w:sz w:val="24"/>
-          <w:szCs w:val="24"/>
-          <w:lang w:val="en-ID" w:eastAsia="en-ID"/>
-        </w:rPr>
-        <w:t xml:space="preserve"> </w:t>
-      </w:r>
-      <w:proofErr w:type="spellStart"/>
-      <w:r>
-        <w:rPr>
-          <w:rFonts w:ascii="Times New Roman" w:eastAsia="Times New Roman" w:hAnsi="Times New Roman" w:cs="Times New Roman"/>
-          <w:sz w:val="24"/>
-          <w:szCs w:val="24"/>
-          <w:lang w:val="en-ID" w:eastAsia="en-ID"/>
-        </w:rPr>
-        <w:t>untuk</w:t>
-      </w:r>
-      <w:proofErr w:type="spellEnd"/>
-      <w:r>
-        <w:rPr>
-          <w:rFonts w:ascii="Times New Roman" w:eastAsia="Times New Roman" w:hAnsi="Times New Roman" w:cs="Times New Roman"/>
-          <w:sz w:val="24"/>
-          <w:szCs w:val="24"/>
-          <w:lang w:val="en-ID" w:eastAsia="en-ID"/>
-        </w:rPr>
-        <w:t xml:space="preserve"> </w:t>
-      </w:r>
-      <w:proofErr w:type="spellStart"/>
-      <w:r>
-        <w:rPr>
-          <w:rFonts w:ascii="Times New Roman" w:eastAsia="Times New Roman" w:hAnsi="Times New Roman" w:cs="Times New Roman"/>
-          <w:sz w:val="24"/>
-          <w:szCs w:val="24"/>
-          <w:lang w:val="en-ID" w:eastAsia="en-ID"/>
-        </w:rPr>
-        <w:t>skalabilitas</w:t>
-      </w:r>
-      <w:proofErr w:type="spellEnd"/>
-      <w:r>
-        <w:rPr>
-          <w:rFonts w:ascii="Times New Roman" w:eastAsia="Times New Roman" w:hAnsi="Times New Roman" w:cs="Times New Roman"/>
-          <w:sz w:val="24"/>
-          <w:szCs w:val="24"/>
-          <w:lang w:val="en-ID" w:eastAsia="en-ID"/>
-        </w:rPr>
-        <w:t xml:space="preserve"> dan </w:t>
-      </w:r>
-      <w:proofErr w:type="spellStart"/>
-      <w:r>
-        <w:rPr>
-          <w:rFonts w:ascii="Times New Roman" w:eastAsia="Times New Roman" w:hAnsi="Times New Roman" w:cs="Times New Roman"/>
-          <w:sz w:val="24"/>
-          <w:szCs w:val="24"/>
-          <w:lang w:val="en-ID" w:eastAsia="en-ID"/>
-        </w:rPr>
-        <w:t>fleksibilitas</w:t>
-      </w:r>
-      <w:proofErr w:type="spellEnd"/>
-      <w:r>
-        <w:rPr>
-          <w:rFonts w:ascii="Times New Roman" w:eastAsia="Times New Roman" w:hAnsi="Times New Roman" w:cs="Times New Roman"/>
-          <w:sz w:val="24"/>
-          <w:szCs w:val="24"/>
-          <w:lang w:val="en-ID" w:eastAsia="en-ID"/>
-        </w:rPr>
-        <w:t xml:space="preserve"> yang </w:t>
-      </w:r>
-      <w:proofErr w:type="spellStart"/>
-      <w:r>
-        <w:rPr>
-          <w:rFonts w:ascii="Times New Roman" w:eastAsia="Times New Roman" w:hAnsi="Times New Roman" w:cs="Times New Roman"/>
-          <w:sz w:val="24"/>
-          <w:szCs w:val="24"/>
-          <w:lang w:val="en-ID" w:eastAsia="en-ID"/>
-        </w:rPr>
-        <w:t>tinggi</w:t>
-      </w:r>
-      <w:proofErr w:type="spellEnd"/>
-      <w:r>
-        <w:rPr>
-          <w:rFonts w:ascii="Times New Roman" w:eastAsia="Times New Roman" w:hAnsi="Times New Roman" w:cs="Times New Roman"/>
-          <w:sz w:val="24"/>
-          <w:szCs w:val="24"/>
-          <w:lang w:val="en-ID" w:eastAsia="en-ID"/>
-        </w:rPr>
-        <w:t>.</w:t>
-      </w:r>
-    </w:p>
-    <w:p>
-      <w:pPr>
-        <w:spacing w:before="100" w:beforeAutospacing="1" w:after="100" w:afterAutospacing="1" w:line="240" w:lineRule="auto"/>
-        <w:rPr>
-          <w:rFonts w:ascii="Times New Roman" w:eastAsia="Times New Roman" w:hAnsi="Times New Roman" w:cs="Times New Roman"/>
-          <w:sz w:val="24"/>
-          <w:szCs w:val="24"/>
-          <w:lang w:val="en-ID" w:eastAsia="en-ID"/>
-        </w:rPr>
-      </w:pPr>
-      <w:proofErr w:type="spellStart"/>
-      <w:r>
-        <w:rPr>
-          <w:rFonts w:ascii="Times New Roman" w:eastAsia="Times New Roman" w:hAnsi="Times New Roman" w:cs="Times New Roman"/>
-          <w:b/>
-          <w:bCs/>
-          <w:sz w:val="24"/>
-          <w:szCs w:val="24"/>
-          <w:lang w:val="en-ID" w:eastAsia="en-ID"/>
-        </w:rPr>
-        <w:t>Terdapat</w:t>
-      </w:r>
-      <w:proofErr w:type="spellEnd"/>
-      <w:r>
-        <w:rPr>
-          <w:rFonts w:ascii="Times New Roman" w:eastAsia="Times New Roman" w:hAnsi="Times New Roman" w:cs="Times New Roman"/>
-          <w:b/>
-          <w:bCs/>
-          <w:sz w:val="24"/>
-          <w:szCs w:val="24"/>
-          <w:lang w:val="en-ID" w:eastAsia="en-ID"/>
-        </w:rPr>
-        <w:t xml:space="preserve"> Fitur-</w:t>
-      </w:r>
-      <w:proofErr w:type="spellStart"/>
-      <w:r>
-        <w:rPr>
-          <w:rFonts w:ascii="Times New Roman" w:eastAsia="Times New Roman" w:hAnsi="Times New Roman" w:cs="Times New Roman"/>
-          <w:b/>
-          <w:bCs/>
-          <w:sz w:val="24"/>
-          <w:szCs w:val="24"/>
-          <w:lang w:val="en-ID" w:eastAsia="en-ID"/>
-        </w:rPr>
-        <w:t>fitur</w:t>
-      </w:r>
-      <w:proofErr w:type="spellEnd"/>
-      <w:r>
-        <w:rPr>
-          <w:rFonts w:ascii="Times New Roman" w:eastAsia="Times New Roman" w:hAnsi="Times New Roman" w:cs="Times New Roman"/>
-          <w:b/>
-          <w:bCs/>
-          <w:sz w:val="24"/>
-          <w:szCs w:val="24"/>
-          <w:lang w:val="en-ID" w:eastAsia="en-ID"/>
-        </w:rPr>
-        <w:t>:</w:t>
-      </w:r>
-    </w:p>
-    <w:p>
-      <w:pPr>
-        <w:pStyle w:val="ListParagraph"/>
-        <w:numPr>
-          <w:ilvl w:val="0"/>
-          <w:numId w:val="6"/>
-        </w:numPr>
-        <w:spacing w:before="100" w:beforeAutospacing="1" w:after="100" w:afterAutospacing="1" w:line="240" w:lineRule="auto"/>
-        <w:rPr>
-          <w:rFonts w:ascii="Times New Roman" w:eastAsia="Times New Roman" w:hAnsi="Times New Roman" w:cs="Times New Roman"/>
-          <w:sz w:val="24"/>
-          <w:szCs w:val="24"/>
-          <w:lang w:val="en-ID" w:eastAsia="en-ID"/>
-        </w:rPr>
-      </w:pPr>
-      <w:r>
-        <w:rPr>
-          <w:rFonts w:ascii="Times New Roman" w:eastAsia="Times New Roman" w:hAnsi="Times New Roman" w:cs="Times New Roman"/>
-          <w:b/>
-          <w:bCs/>
-          <w:sz w:val="24"/>
-          <w:szCs w:val="24"/>
-          <w:lang w:val="en-ID" w:eastAsia="en-ID"/>
-        </w:rPr>
-        <w:t>Copy-on-write:</w:t>
-      </w:r>
-      <w:r>
-        <w:rPr>
-          <w:rFonts w:ascii="Times New Roman" w:eastAsia="Times New Roman" w:hAnsi="Times New Roman" w:cs="Times New Roman"/>
-          <w:sz w:val="24"/>
-          <w:szCs w:val="24"/>
-          <w:lang w:val="en-ID" w:eastAsia="en-ID"/>
-        </w:rPr>
-        <w:t xml:space="preserve"> </w:t>
-      </w:r>
-      <w:proofErr w:type="spellStart"/>
-      <w:r>
-        <w:rPr>
-          <w:rFonts w:ascii="Times New Roman" w:eastAsia="Times New Roman" w:hAnsi="Times New Roman" w:cs="Times New Roman"/>
-          <w:sz w:val="24"/>
-          <w:szCs w:val="24"/>
-          <w:lang w:val="en-ID" w:eastAsia="en-ID"/>
-        </w:rPr>
-        <w:t>Memungkinkan</w:t>
-      </w:r>
-      <w:proofErr w:type="spellEnd"/>
-      <w:r>
-        <w:rPr>
-          <w:rFonts w:ascii="Times New Roman" w:eastAsia="Times New Roman" w:hAnsi="Times New Roman" w:cs="Times New Roman"/>
-          <w:sz w:val="24"/>
-          <w:szCs w:val="24"/>
-          <w:lang w:val="en-ID" w:eastAsia="en-ID"/>
-        </w:rPr>
-        <w:t xml:space="preserve"> </w:t>
-      </w:r>
-      <w:proofErr w:type="spellStart"/>
-      <w:r>
-        <w:rPr>
-          <w:rFonts w:ascii="Times New Roman" w:eastAsia="Times New Roman" w:hAnsi="Times New Roman" w:cs="Times New Roman"/>
-          <w:sz w:val="24"/>
-          <w:szCs w:val="24"/>
-          <w:lang w:val="en-ID" w:eastAsia="en-ID"/>
-        </w:rPr>
-        <w:t>pembuatan</w:t>
-      </w:r>
-      <w:proofErr w:type="spellEnd"/>
-      <w:r>
-        <w:rPr>
-          <w:rFonts w:ascii="Times New Roman" w:eastAsia="Times New Roman" w:hAnsi="Times New Roman" w:cs="Times New Roman"/>
-          <w:sz w:val="24"/>
-          <w:szCs w:val="24"/>
-          <w:lang w:val="en-ID" w:eastAsia="en-ID"/>
-        </w:rPr>
-        <w:t xml:space="preserve"> snapshot </w:t>
-      </w:r>
-      <w:proofErr w:type="spellStart"/>
-      <w:r>
-        <w:rPr>
-          <w:rFonts w:ascii="Times New Roman" w:eastAsia="Times New Roman" w:hAnsi="Times New Roman" w:cs="Times New Roman"/>
-          <w:sz w:val="24"/>
-          <w:szCs w:val="24"/>
-          <w:lang w:val="en-ID" w:eastAsia="en-ID"/>
-        </w:rPr>
-        <w:t>dengan</w:t>
-      </w:r>
-      <w:proofErr w:type="spellEnd"/>
-      <w:r>
-        <w:rPr>
-          <w:rFonts w:ascii="Times New Roman" w:eastAsia="Times New Roman" w:hAnsi="Times New Roman" w:cs="Times New Roman"/>
-          <w:sz w:val="24"/>
-          <w:szCs w:val="24"/>
-          <w:lang w:val="en-ID" w:eastAsia="en-ID"/>
-        </w:rPr>
-        <w:t xml:space="preserve"> </w:t>
-      </w:r>
-      <w:proofErr w:type="spellStart"/>
-      <w:r>
-        <w:rPr>
-          <w:rFonts w:ascii="Times New Roman" w:eastAsia="Times New Roman" w:hAnsi="Times New Roman" w:cs="Times New Roman"/>
-          <w:sz w:val="24"/>
-          <w:szCs w:val="24"/>
-          <w:lang w:val="en-ID" w:eastAsia="en-ID"/>
-        </w:rPr>
-        <w:t>cepat</w:t>
-      </w:r>
-      <w:proofErr w:type="spellEnd"/>
-      <w:r>
-        <w:rPr>
-          <w:rFonts w:ascii="Times New Roman" w:eastAsia="Times New Roman" w:hAnsi="Times New Roman" w:cs="Times New Roman"/>
-          <w:sz w:val="24"/>
-          <w:szCs w:val="24"/>
-          <w:lang w:val="en-ID" w:eastAsia="en-ID"/>
-        </w:rPr>
-        <w:t xml:space="preserve"> dan </w:t>
-      </w:r>
-      <w:proofErr w:type="spellStart"/>
-      <w:r>
-        <w:rPr>
-          <w:rFonts w:ascii="Times New Roman" w:eastAsia="Times New Roman" w:hAnsi="Times New Roman" w:cs="Times New Roman"/>
-          <w:sz w:val="24"/>
-          <w:szCs w:val="24"/>
-          <w:lang w:val="en-ID" w:eastAsia="en-ID"/>
-        </w:rPr>
-        <w:t>mudah</w:t>
-      </w:r>
-      <w:proofErr w:type="spellEnd"/>
-      <w:r>
-        <w:rPr>
-          <w:rFonts w:ascii="Times New Roman" w:eastAsia="Times New Roman" w:hAnsi="Times New Roman" w:cs="Times New Roman"/>
-          <w:sz w:val="24"/>
-          <w:szCs w:val="24"/>
-          <w:lang w:val="en-ID" w:eastAsia="en-ID"/>
-        </w:rPr>
-        <w:t>.</w:t>
-      </w:r>
-    </w:p>
-    <w:p>
-      <w:pPr>
-        <w:pStyle w:val="ListParagraph"/>
-        <w:numPr>
-          <w:ilvl w:val="0"/>
-          <w:numId w:val="6"/>
-        </w:numPr>
-        <w:spacing w:before="100" w:beforeAutospacing="1" w:after="100" w:afterAutospacing="1" w:line="240" w:lineRule="auto"/>
-        <w:rPr>
-          <w:rFonts w:ascii="Times New Roman" w:eastAsia="Times New Roman" w:hAnsi="Times New Roman" w:cs="Times New Roman"/>
-          <w:sz w:val="24"/>
-          <w:szCs w:val="24"/>
-          <w:lang w:val="en-ID" w:eastAsia="en-ID"/>
-        </w:rPr>
-      </w:pPr>
-      <w:proofErr w:type="spellStart"/>
-      <w:r>
-        <w:rPr>
-          <w:rFonts w:ascii="Times New Roman" w:eastAsia="Times New Roman" w:hAnsi="Times New Roman" w:cs="Times New Roman"/>
-          <w:b/>
-          <w:bCs/>
-          <w:sz w:val="24"/>
-          <w:szCs w:val="24"/>
-          <w:lang w:val="en-ID" w:eastAsia="en-ID"/>
-        </w:rPr>
-        <w:t>Subvolume</w:t>
-      </w:r>
-      <w:proofErr w:type="spellEnd"/>
-      <w:r>
-        <w:rPr>
-          <w:rFonts w:ascii="Times New Roman" w:eastAsia="Times New Roman" w:hAnsi="Times New Roman" w:cs="Times New Roman"/>
-          <w:b/>
-          <w:bCs/>
-          <w:sz w:val="24"/>
-          <w:szCs w:val="24"/>
-          <w:lang w:val="en-ID" w:eastAsia="en-ID"/>
-        </w:rPr>
-        <w:t>:</w:t>
-      </w:r>
-      <w:r>
-        <w:rPr>
-          <w:rFonts w:ascii="Times New Roman" w:eastAsia="Times New Roman" w:hAnsi="Times New Roman" w:cs="Times New Roman"/>
-          <w:sz w:val="24"/>
-          <w:szCs w:val="24"/>
-          <w:lang w:val="en-ID" w:eastAsia="en-ID"/>
-        </w:rPr>
-        <w:t xml:space="preserve"> </w:t>
-      </w:r>
-      <w:proofErr w:type="spellStart"/>
-      <w:r>
-        <w:rPr>
-          <w:rFonts w:ascii="Times New Roman" w:eastAsia="Times New Roman" w:hAnsi="Times New Roman" w:cs="Times New Roman"/>
-          <w:sz w:val="24"/>
-          <w:szCs w:val="24"/>
-          <w:lang w:val="en-ID" w:eastAsia="en-ID"/>
-        </w:rPr>
-        <w:t>Membagi</w:t>
-      </w:r>
-      <w:proofErr w:type="spellEnd"/>
-      <w:r>
-        <w:rPr>
-          <w:rFonts w:ascii="Times New Roman" w:eastAsia="Times New Roman" w:hAnsi="Times New Roman" w:cs="Times New Roman"/>
-          <w:sz w:val="24"/>
-          <w:szCs w:val="24"/>
-          <w:lang w:val="en-ID" w:eastAsia="en-ID"/>
-        </w:rPr>
-        <w:t xml:space="preserve"> </w:t>
-      </w:r>
-      <w:proofErr w:type="spellStart"/>
-      <w:r>
-        <w:rPr>
-          <w:rFonts w:ascii="Times New Roman" w:eastAsia="Times New Roman" w:hAnsi="Times New Roman" w:cs="Times New Roman"/>
-          <w:sz w:val="24"/>
-          <w:szCs w:val="24"/>
-          <w:lang w:val="en-ID" w:eastAsia="en-ID"/>
-        </w:rPr>
-        <w:t>partisi</w:t>
-      </w:r>
-      <w:proofErr w:type="spellEnd"/>
-      <w:r>
-        <w:rPr>
-          <w:rFonts w:ascii="Times New Roman" w:eastAsia="Times New Roman" w:hAnsi="Times New Roman" w:cs="Times New Roman"/>
-          <w:sz w:val="24"/>
-          <w:szCs w:val="24"/>
-          <w:lang w:val="en-ID" w:eastAsia="en-ID"/>
-        </w:rPr>
-        <w:t xml:space="preserve"> </w:t>
-      </w:r>
-      <w:proofErr w:type="spellStart"/>
-      <w:r>
-        <w:rPr>
-          <w:rFonts w:ascii="Times New Roman" w:eastAsia="Times New Roman" w:hAnsi="Times New Roman" w:cs="Times New Roman"/>
-          <w:sz w:val="24"/>
-          <w:szCs w:val="24"/>
-          <w:lang w:val="en-ID" w:eastAsia="en-ID"/>
-        </w:rPr>
-        <w:t>menjadi</w:t>
-      </w:r>
-      <w:proofErr w:type="spellEnd"/>
-      <w:r>
-        <w:rPr>
-          <w:rFonts w:ascii="Times New Roman" w:eastAsia="Times New Roman" w:hAnsi="Times New Roman" w:cs="Times New Roman"/>
-          <w:sz w:val="24"/>
-          <w:szCs w:val="24"/>
-          <w:lang w:val="en-ID" w:eastAsia="en-ID"/>
-        </w:rPr>
-        <w:t xml:space="preserve"> </w:t>
-      </w:r>
-      <w:proofErr w:type="spellStart"/>
-      <w:r>
-        <w:rPr>
-          <w:rFonts w:ascii="Times New Roman" w:eastAsia="Times New Roman" w:hAnsi="Times New Roman" w:cs="Times New Roman"/>
-          <w:sz w:val="24"/>
-          <w:szCs w:val="24"/>
-          <w:lang w:val="en-ID" w:eastAsia="en-ID"/>
-        </w:rPr>
-        <w:t>beberapa</w:t>
-      </w:r>
-      <w:proofErr w:type="spellEnd"/>
-      <w:r>
-        <w:rPr>
-          <w:rFonts w:ascii="Times New Roman" w:eastAsia="Times New Roman" w:hAnsi="Times New Roman" w:cs="Times New Roman"/>
-          <w:sz w:val="24"/>
-          <w:szCs w:val="24"/>
-          <w:lang w:val="en-ID" w:eastAsia="en-ID"/>
-        </w:rPr>
-        <w:t xml:space="preserve"> volume </w:t>
-      </w:r>
-      <w:proofErr w:type="spellStart"/>
-      <w:r>
-        <w:rPr>
-          <w:rFonts w:ascii="Times New Roman" w:eastAsia="Times New Roman" w:hAnsi="Times New Roman" w:cs="Times New Roman"/>
-          <w:sz w:val="24"/>
-          <w:szCs w:val="24"/>
-          <w:lang w:val="en-ID" w:eastAsia="en-ID"/>
-        </w:rPr>
-        <w:t>logis</w:t>
-      </w:r>
-      <w:proofErr w:type="spellEnd"/>
-      <w:r>
-        <w:rPr>
-          <w:rFonts w:ascii="Times New Roman" w:eastAsia="Times New Roman" w:hAnsi="Times New Roman" w:cs="Times New Roman"/>
-          <w:sz w:val="24"/>
-          <w:szCs w:val="24"/>
-          <w:lang w:val="en-ID" w:eastAsia="en-ID"/>
-        </w:rPr>
-        <w:t xml:space="preserve"> </w:t>
-      </w:r>
-      <w:proofErr w:type="spellStart"/>
-      <w:r>
-        <w:rPr>
-          <w:rFonts w:ascii="Times New Roman" w:eastAsia="Times New Roman" w:hAnsi="Times New Roman" w:cs="Times New Roman"/>
-          <w:sz w:val="24"/>
-          <w:szCs w:val="24"/>
-          <w:lang w:val="en-ID" w:eastAsia="en-ID"/>
-        </w:rPr>
-        <w:t>untuk</w:t>
-      </w:r>
-      <w:proofErr w:type="spellEnd"/>
-      <w:r>
-        <w:rPr>
-          <w:rFonts w:ascii="Times New Roman" w:eastAsia="Times New Roman" w:hAnsi="Times New Roman" w:cs="Times New Roman"/>
-          <w:sz w:val="24"/>
-          <w:szCs w:val="24"/>
-          <w:lang w:val="en-ID" w:eastAsia="en-ID"/>
-        </w:rPr>
-        <w:t xml:space="preserve"> </w:t>
-      </w:r>
-      <w:proofErr w:type="spellStart"/>
-      <w:r>
-        <w:rPr>
-          <w:rFonts w:ascii="Times New Roman" w:eastAsia="Times New Roman" w:hAnsi="Times New Roman" w:cs="Times New Roman"/>
-          <w:sz w:val="24"/>
-          <w:szCs w:val="24"/>
-          <w:lang w:val="en-ID" w:eastAsia="en-ID"/>
-        </w:rPr>
-        <w:t>manajemen</w:t>
-      </w:r>
-      <w:proofErr w:type="spellEnd"/>
-      <w:r>
-        <w:rPr>
-          <w:rFonts w:ascii="Times New Roman" w:eastAsia="Times New Roman" w:hAnsi="Times New Roman" w:cs="Times New Roman"/>
-          <w:sz w:val="24"/>
-          <w:szCs w:val="24"/>
-          <w:lang w:val="en-ID" w:eastAsia="en-ID"/>
-        </w:rPr>
-        <w:t xml:space="preserve"> yang </w:t>
-      </w:r>
-      <w:proofErr w:type="spellStart"/>
-      <w:r>
-        <w:rPr>
-          <w:rFonts w:ascii="Times New Roman" w:eastAsia="Times New Roman" w:hAnsi="Times New Roman" w:cs="Times New Roman"/>
-          <w:sz w:val="24"/>
-          <w:szCs w:val="24"/>
-          <w:lang w:val="en-ID" w:eastAsia="en-ID"/>
-        </w:rPr>
-        <w:t>lebih</w:t>
-      </w:r>
-      <w:proofErr w:type="spellEnd"/>
-      <w:r>
-        <w:rPr>
-          <w:rFonts w:ascii="Times New Roman" w:eastAsia="Times New Roman" w:hAnsi="Times New Roman" w:cs="Times New Roman"/>
-          <w:sz w:val="24"/>
-          <w:szCs w:val="24"/>
-          <w:lang w:val="en-ID" w:eastAsia="en-ID"/>
-        </w:rPr>
-        <w:t xml:space="preserve"> </w:t>
-      </w:r>
-      <w:proofErr w:type="spellStart"/>
-      <w:r>
-        <w:rPr>
-          <w:rFonts w:ascii="Times New Roman" w:eastAsia="Times New Roman" w:hAnsi="Times New Roman" w:cs="Times New Roman"/>
-          <w:sz w:val="24"/>
-          <w:szCs w:val="24"/>
-          <w:lang w:val="en-ID" w:eastAsia="en-ID"/>
-        </w:rPr>
-        <w:t>baik</w:t>
-      </w:r>
-      <w:proofErr w:type="spellEnd"/>
-      <w:r>
-        <w:rPr>
-          <w:rFonts w:ascii="Times New Roman" w:eastAsia="Times New Roman" w:hAnsi="Times New Roman" w:cs="Times New Roman"/>
-          <w:sz w:val="24"/>
-          <w:szCs w:val="24"/>
-          <w:lang w:val="en-ID" w:eastAsia="en-ID"/>
-        </w:rPr>
-        <w:t>.</w:t>
-      </w:r>
-    </w:p>
-    <w:p>
-      <w:pPr>
-        <w:pStyle w:val="ListParagraph"/>
-        <w:numPr>
-          <w:ilvl w:val="0"/>
-          <w:numId w:val="6"/>
-        </w:numPr>
-        <w:spacing w:before="100" w:beforeAutospacing="1" w:after="100" w:afterAutospacing="1" w:line="240" w:lineRule="auto"/>
-        <w:rPr>
-          <w:rFonts w:ascii="Times New Roman" w:eastAsia="Times New Roman" w:hAnsi="Times New Roman" w:cs="Times New Roman"/>
-          <w:sz w:val="24"/>
-          <w:szCs w:val="24"/>
-          <w:lang w:val="en-ID" w:eastAsia="en-ID"/>
-        </w:rPr>
-      </w:pPr>
-      <w:r>
-        <w:rPr>
-          <w:rFonts w:ascii="Times New Roman" w:eastAsia="Times New Roman" w:hAnsi="Times New Roman" w:cs="Times New Roman"/>
-          <w:b/>
-          <w:bCs/>
-          <w:sz w:val="24"/>
-          <w:szCs w:val="24"/>
-          <w:lang w:val="en-ID" w:eastAsia="en-ID"/>
-        </w:rPr>
-        <w:t>Self-healing:</w:t>
-      </w:r>
-      <w:r>
-        <w:rPr>
-          <w:rFonts w:ascii="Times New Roman" w:eastAsia="Times New Roman" w:hAnsi="Times New Roman" w:cs="Times New Roman"/>
-          <w:sz w:val="24"/>
-          <w:szCs w:val="24"/>
-          <w:lang w:val="en-ID" w:eastAsia="en-ID"/>
-        </w:rPr>
-        <w:t xml:space="preserve"> Mampu </w:t>
-      </w:r>
-      <w:proofErr w:type="spellStart"/>
-      <w:r>
-        <w:rPr>
-          <w:rFonts w:ascii="Times New Roman" w:eastAsia="Times New Roman" w:hAnsi="Times New Roman" w:cs="Times New Roman"/>
-          <w:sz w:val="24"/>
-          <w:szCs w:val="24"/>
-          <w:lang w:val="en-ID" w:eastAsia="en-ID"/>
-        </w:rPr>
-        <w:t>memperbaiki</w:t>
-      </w:r>
-      <w:proofErr w:type="spellEnd"/>
-      <w:r>
-        <w:rPr>
-          <w:rFonts w:ascii="Times New Roman" w:eastAsia="Times New Roman" w:hAnsi="Times New Roman" w:cs="Times New Roman"/>
-          <w:sz w:val="24"/>
-          <w:szCs w:val="24"/>
-          <w:lang w:val="en-ID" w:eastAsia="en-ID"/>
-        </w:rPr>
-        <w:t xml:space="preserve"> </w:t>
-      </w:r>
-      <w:proofErr w:type="spellStart"/>
-      <w:r>
-        <w:rPr>
-          <w:rFonts w:ascii="Times New Roman" w:eastAsia="Times New Roman" w:hAnsi="Times New Roman" w:cs="Times New Roman"/>
-          <w:sz w:val="24"/>
-          <w:szCs w:val="24"/>
-          <w:lang w:val="en-ID" w:eastAsia="en-ID"/>
-        </w:rPr>
-        <w:t>kesalahan</w:t>
-      </w:r>
-      <w:proofErr w:type="spellEnd"/>
-      <w:r>
-        <w:rPr>
-          <w:rFonts w:ascii="Times New Roman" w:eastAsia="Times New Roman" w:hAnsi="Times New Roman" w:cs="Times New Roman"/>
-          <w:sz w:val="24"/>
-          <w:szCs w:val="24"/>
-          <w:lang w:val="en-ID" w:eastAsia="en-ID"/>
-        </w:rPr>
-        <w:t xml:space="preserve"> pada </w:t>
-      </w:r>
-      <w:proofErr w:type="spellStart"/>
-      <w:r>
-        <w:rPr>
-          <w:rFonts w:ascii="Times New Roman" w:eastAsia="Times New Roman" w:hAnsi="Times New Roman" w:cs="Times New Roman"/>
-          <w:sz w:val="24"/>
-          <w:szCs w:val="24"/>
-          <w:lang w:val="en-ID" w:eastAsia="en-ID"/>
-        </w:rPr>
-        <w:t>sistem</w:t>
-      </w:r>
-      <w:proofErr w:type="spellEnd"/>
-      <w:r>
-        <w:rPr>
-          <w:rFonts w:ascii="Times New Roman" w:eastAsia="Times New Roman" w:hAnsi="Times New Roman" w:cs="Times New Roman"/>
-          <w:sz w:val="24"/>
-          <w:szCs w:val="24"/>
-          <w:lang w:val="en-ID" w:eastAsia="en-ID"/>
-        </w:rPr>
-        <w:t xml:space="preserve"> file </w:t>
-      </w:r>
-      <w:proofErr w:type="spellStart"/>
-      <w:r>
-        <w:rPr>
-          <w:rFonts w:ascii="Times New Roman" w:eastAsia="Times New Roman" w:hAnsi="Times New Roman" w:cs="Times New Roman"/>
-          <w:sz w:val="24"/>
-          <w:szCs w:val="24"/>
-          <w:lang w:val="en-ID" w:eastAsia="en-ID"/>
-        </w:rPr>
-        <w:t>secara</w:t>
-      </w:r>
-      <w:proofErr w:type="spellEnd"/>
-      <w:r>
-        <w:rPr>
-          <w:rFonts w:ascii="Times New Roman" w:eastAsia="Times New Roman" w:hAnsi="Times New Roman" w:cs="Times New Roman"/>
-          <w:sz w:val="24"/>
-          <w:szCs w:val="24"/>
-          <w:lang w:val="en-ID" w:eastAsia="en-ID"/>
-        </w:rPr>
-        <w:t xml:space="preserve"> </w:t>
-      </w:r>
-      <w:proofErr w:type="spellStart"/>
-      <w:r>
-        <w:rPr>
-          <w:rFonts w:ascii="Times New Roman" w:eastAsia="Times New Roman" w:hAnsi="Times New Roman" w:cs="Times New Roman"/>
-          <w:sz w:val="24"/>
-          <w:szCs w:val="24"/>
-          <w:lang w:val="en-ID" w:eastAsia="en-ID"/>
-        </w:rPr>
-        <w:t>otomatis</w:t>
-      </w:r>
-      <w:proofErr w:type="spellEnd"/>
-      <w:r>
-        <w:rPr>
-          <w:rFonts w:ascii="Times New Roman" w:eastAsia="Times New Roman" w:hAnsi="Times New Roman" w:cs="Times New Roman"/>
-          <w:sz w:val="24"/>
-          <w:szCs w:val="24"/>
-          <w:lang w:val="en-ID" w:eastAsia="en-ID"/>
-        </w:rPr>
-        <w:t>.</w:t>
-      </w:r>
-    </w:p>
-    <w:p>
-      <w:pPr>
-        <w:spacing w:before="100" w:beforeAutospacing="1" w:after="100" w:afterAutospacing="1" w:line="240" w:lineRule="auto"/>
-        <w:rPr>
-          <w:rFonts w:ascii="Times New Roman" w:eastAsia="Times New Roman" w:hAnsi="Times New Roman" w:cs="Times New Roman"/>
-          <w:b/>
-          <w:bCs/>
-          <w:sz w:val="24"/>
-          <w:szCs w:val="24"/>
-          <w:lang w:val="en-ID" w:eastAsia="en-ID"/>
-        </w:rPr>
-      </w:pPr>
-      <w:proofErr w:type="spellStart"/>
-      <w:r>
-        <w:rPr>
-          <w:rFonts w:ascii="Times New Roman" w:hAnsi="Times New Roman" w:cs="Times New Roman"/>
-          <w:b/>
-          <w:bCs/>
-          <w:sz w:val="24"/>
-          <w:szCs w:val="24"/>
-        </w:rPr>
-        <w:t>Sistem</w:t>
-      </w:r>
-      <w:proofErr w:type="spellEnd"/>
-      <w:r>
-        <w:rPr>
-          <w:rFonts w:ascii="Times New Roman" w:hAnsi="Times New Roman" w:cs="Times New Roman"/>
-          <w:b/>
-          <w:bCs/>
-          <w:sz w:val="24"/>
-          <w:szCs w:val="24"/>
-        </w:rPr>
-        <w:t xml:space="preserve"> File </w:t>
-      </w:r>
-      <w:proofErr w:type="spellStart"/>
-      <w:r>
-        <w:rPr>
-          <w:rFonts w:ascii="Times New Roman" w:hAnsi="Times New Roman" w:cs="Times New Roman"/>
-          <w:b/>
-          <w:bCs/>
-          <w:sz w:val="24"/>
-          <w:szCs w:val="24"/>
-        </w:rPr>
-        <w:t>untuk</w:t>
-      </w:r>
-      <w:proofErr w:type="spellEnd"/>
-      <w:r>
-        <w:rPr>
-          <w:rFonts w:ascii="Times New Roman" w:hAnsi="Times New Roman" w:cs="Times New Roman"/>
-          <w:b/>
-          <w:bCs/>
-          <w:sz w:val="24"/>
-          <w:szCs w:val="24"/>
-        </w:rPr>
-        <w:t xml:space="preserve"> Windows</w:t>
-      </w:r>
-    </w:p>
-    <w:p>
-      <w:pPr>
-        <w:spacing w:before="100" w:beforeAutospacing="1" w:after="100" w:afterAutospacing="1" w:line="240" w:lineRule="auto"/>
-        <w:ind w:left="720"/>
-        <w:rPr>
-          <w:rFonts w:ascii="Times New Roman" w:eastAsia="Times New Roman" w:hAnsi="Times New Roman" w:cs="Times New Roman"/>
-          <w:sz w:val="24"/>
-          <w:szCs w:val="24"/>
-          <w:lang w:val="en-ID" w:eastAsia="en-ID"/>
-        </w:rPr>
-      </w:pPr>
-      <w:r>
-        <w:rPr>
-          <w:rFonts w:ascii="Times New Roman" w:eastAsia="Times New Roman" w:hAnsi="Times New Roman" w:cs="Times New Roman"/>
-          <w:b/>
-          <w:bCs/>
-          <w:sz w:val="24"/>
-          <w:szCs w:val="24"/>
-          <w:lang w:val="en-ID" w:eastAsia="en-ID"/>
-        </w:rPr>
-        <w:t>NTFS:</w:t>
-      </w:r>
-    </w:p>
-    <w:p>
-      <w:pPr>
-        <w:spacing w:before="100" w:beforeAutospacing="1" w:after="100" w:afterAutospacing="1" w:line="240" w:lineRule="auto"/>
-        <w:ind w:left="1440"/>
-        <w:rPr>
-          <w:rFonts w:ascii="Times New Roman" w:eastAsia="Times New Roman" w:hAnsi="Times New Roman" w:cs="Times New Roman"/>
-          <w:sz w:val="24"/>
-          <w:szCs w:val="24"/>
-          <w:lang w:val="en-ID" w:eastAsia="en-ID"/>
-        </w:rPr>
-      </w:pPr>
-      <w:r>
-        <w:rPr>
-          <w:rFonts w:ascii="Times New Roman" w:eastAsia="Times New Roman" w:hAnsi="Times New Roman" w:cs="Times New Roman"/>
-          <w:b/>
-          <w:bCs/>
-          <w:sz w:val="24"/>
-          <w:szCs w:val="24"/>
-          <w:lang w:val="en-ID" w:eastAsia="en-ID"/>
-        </w:rPr>
-        <w:t>NTFS</w:t>
-      </w:r>
-      <w:r>
-        <w:rPr>
-          <w:rFonts w:ascii="Times New Roman" w:eastAsia="Times New Roman" w:hAnsi="Times New Roman" w:cs="Times New Roman"/>
-          <w:sz w:val="24"/>
-          <w:szCs w:val="24"/>
-          <w:lang w:val="en-ID" w:eastAsia="en-ID"/>
-        </w:rPr>
-        <w:t xml:space="preserve"> (New Technology File System) </w:t>
-      </w:r>
-      <w:proofErr w:type="spellStart"/>
-      <w:r>
-        <w:rPr>
-          <w:rFonts w:ascii="Times New Roman" w:eastAsia="Times New Roman" w:hAnsi="Times New Roman" w:cs="Times New Roman"/>
-          <w:sz w:val="24"/>
-          <w:szCs w:val="24"/>
-          <w:lang w:val="en-ID" w:eastAsia="en-ID"/>
-        </w:rPr>
-        <w:t>adalah</w:t>
-      </w:r>
-      <w:proofErr w:type="spellEnd"/>
-      <w:r>
-        <w:rPr>
-          <w:rFonts w:ascii="Times New Roman" w:eastAsia="Times New Roman" w:hAnsi="Times New Roman" w:cs="Times New Roman"/>
-          <w:sz w:val="24"/>
-          <w:szCs w:val="24"/>
-          <w:lang w:val="en-ID" w:eastAsia="en-ID"/>
-        </w:rPr>
-        <w:t xml:space="preserve"> </w:t>
-      </w:r>
-      <w:proofErr w:type="spellStart"/>
-      <w:r>
-        <w:rPr>
-          <w:rFonts w:ascii="Times New Roman" w:eastAsia="Times New Roman" w:hAnsi="Times New Roman" w:cs="Times New Roman"/>
-          <w:sz w:val="24"/>
-          <w:szCs w:val="24"/>
-          <w:lang w:val="en-ID" w:eastAsia="en-ID"/>
-        </w:rPr>
-        <w:t>sistem</w:t>
-      </w:r>
-      <w:proofErr w:type="spellEnd"/>
-      <w:r>
-        <w:rPr>
-          <w:rFonts w:ascii="Times New Roman" w:eastAsia="Times New Roman" w:hAnsi="Times New Roman" w:cs="Times New Roman"/>
-          <w:sz w:val="24"/>
-          <w:szCs w:val="24"/>
-          <w:lang w:val="en-ID" w:eastAsia="en-ID"/>
-        </w:rPr>
-        <w:t xml:space="preserve"> file default </w:t>
-      </w:r>
-      <w:proofErr w:type="spellStart"/>
-      <w:r>
-        <w:rPr>
-          <w:rFonts w:ascii="Times New Roman" w:eastAsia="Times New Roman" w:hAnsi="Times New Roman" w:cs="Times New Roman"/>
-          <w:sz w:val="24"/>
-          <w:szCs w:val="24"/>
-          <w:lang w:val="en-ID" w:eastAsia="en-ID"/>
-        </w:rPr>
-        <w:t>untuk</w:t>
-      </w:r>
-      <w:proofErr w:type="spellEnd"/>
-      <w:r>
-        <w:rPr>
-          <w:rFonts w:ascii="Times New Roman" w:eastAsia="Times New Roman" w:hAnsi="Times New Roman" w:cs="Times New Roman"/>
-          <w:sz w:val="24"/>
-          <w:szCs w:val="24"/>
-          <w:lang w:val="en-ID" w:eastAsia="en-ID"/>
-        </w:rPr>
-        <w:t xml:space="preserve"> Windows NT, 2000, XP, Vista, 7, 8, dan 10.</w:t>
-      </w:r>
-    </w:p>
-    <w:p>
-      <w:pPr>
-        <w:spacing w:before="100" w:beforeAutospacing="1" w:after="100" w:afterAutospacing="1" w:line="240" w:lineRule="auto"/>
-        <w:ind w:left="720"/>
-        <w:rPr>
-          <w:rFonts w:ascii="Times New Roman" w:eastAsia="Times New Roman" w:hAnsi="Times New Roman" w:cs="Times New Roman"/>
-          <w:sz w:val="24"/>
-          <w:szCs w:val="24"/>
-          <w:lang w:val="en-ID" w:eastAsia="en-ID"/>
-        </w:rPr>
-      </w:pPr>
-      <w:r>
-        <w:rPr>
-          <w:rFonts w:ascii="Times New Roman" w:eastAsia="Times New Roman" w:hAnsi="Times New Roman" w:cs="Times New Roman"/>
-          <w:b/>
-          <w:bCs/>
-          <w:sz w:val="24"/>
-          <w:szCs w:val="24"/>
-          <w:lang w:val="en-ID" w:eastAsia="en-ID"/>
-        </w:rPr>
-        <w:t>FT32:</w:t>
-      </w:r>
-    </w:p>
-    <w:p>
-      <w:pPr>
-        <w:spacing w:before="100" w:beforeAutospacing="1" w:after="100" w:afterAutospacing="1" w:line="240" w:lineRule="auto"/>
-        <w:ind w:left="1440"/>
-        <w:rPr>
-          <w:rFonts w:ascii="Times New Roman" w:eastAsia="Times New Roman" w:hAnsi="Times New Roman" w:cs="Times New Roman"/>
-          <w:sz w:val="24"/>
-          <w:szCs w:val="24"/>
-          <w:lang w:val="en-ID" w:eastAsia="en-ID"/>
-        </w:rPr>
-      </w:pPr>
-      <w:r>
-        <w:rPr>
-          <w:rFonts w:ascii="Times New Roman" w:eastAsia="Times New Roman" w:hAnsi="Times New Roman" w:cs="Times New Roman"/>
-          <w:b/>
-          <w:bCs/>
-          <w:sz w:val="24"/>
-          <w:szCs w:val="24"/>
-          <w:lang w:val="en-ID" w:eastAsia="en-ID"/>
-        </w:rPr>
-        <w:t>FAT32</w:t>
-      </w:r>
-      <w:r>
-        <w:rPr>
-          <w:rFonts w:ascii="Times New Roman" w:eastAsia="Times New Roman" w:hAnsi="Times New Roman" w:cs="Times New Roman"/>
-          <w:sz w:val="24"/>
-          <w:szCs w:val="24"/>
-          <w:lang w:val="en-ID" w:eastAsia="en-ID"/>
-        </w:rPr>
-        <w:t xml:space="preserve"> (File Allocation Table 32-bit) </w:t>
-      </w:r>
-      <w:proofErr w:type="spellStart"/>
-      <w:r>
-        <w:rPr>
-          <w:rFonts w:ascii="Times New Roman" w:eastAsia="Times New Roman" w:hAnsi="Times New Roman" w:cs="Times New Roman"/>
-          <w:sz w:val="24"/>
-          <w:szCs w:val="24"/>
-          <w:lang w:val="en-ID" w:eastAsia="en-ID"/>
-        </w:rPr>
-        <w:t>adalah</w:t>
-      </w:r>
-      <w:proofErr w:type="spellEnd"/>
-      <w:r>
-        <w:rPr>
-          <w:rFonts w:ascii="Times New Roman" w:eastAsia="Times New Roman" w:hAnsi="Times New Roman" w:cs="Times New Roman"/>
-          <w:sz w:val="24"/>
-          <w:szCs w:val="24"/>
-          <w:lang w:val="en-ID" w:eastAsia="en-ID"/>
-        </w:rPr>
-        <w:t xml:space="preserve"> </w:t>
-      </w:r>
-      <w:proofErr w:type="spellStart"/>
-      <w:r>
-        <w:rPr>
-          <w:rFonts w:ascii="Times New Roman" w:eastAsia="Times New Roman" w:hAnsi="Times New Roman" w:cs="Times New Roman"/>
-          <w:sz w:val="24"/>
-          <w:szCs w:val="24"/>
-          <w:lang w:val="en-ID" w:eastAsia="en-ID"/>
-        </w:rPr>
-        <w:t>sistem</w:t>
-      </w:r>
-      <w:proofErr w:type="spellEnd"/>
-      <w:r>
-        <w:rPr>
-          <w:rFonts w:ascii="Times New Roman" w:eastAsia="Times New Roman" w:hAnsi="Times New Roman" w:cs="Times New Roman"/>
-          <w:sz w:val="24"/>
-          <w:szCs w:val="24"/>
-          <w:lang w:val="en-ID" w:eastAsia="en-ID"/>
-        </w:rPr>
-        <w:t xml:space="preserve"> file yang </w:t>
-      </w:r>
-      <w:proofErr w:type="spellStart"/>
-      <w:r>
-        <w:rPr>
-          <w:rFonts w:ascii="Times New Roman" w:eastAsia="Times New Roman" w:hAnsi="Times New Roman" w:cs="Times New Roman"/>
-          <w:sz w:val="24"/>
-          <w:szCs w:val="24"/>
-          <w:lang w:val="en-ID" w:eastAsia="en-ID"/>
-        </w:rPr>
-        <w:t>lebih</w:t>
-      </w:r>
-      <w:proofErr w:type="spellEnd"/>
-      <w:r>
-        <w:rPr>
-          <w:rFonts w:ascii="Times New Roman" w:eastAsia="Times New Roman" w:hAnsi="Times New Roman" w:cs="Times New Roman"/>
-          <w:sz w:val="24"/>
-          <w:szCs w:val="24"/>
-          <w:lang w:val="en-ID" w:eastAsia="en-ID"/>
-        </w:rPr>
-        <w:t xml:space="preserve"> </w:t>
-      </w:r>
-      <w:proofErr w:type="spellStart"/>
-      <w:r>
-        <w:rPr>
-          <w:rFonts w:ascii="Times New Roman" w:eastAsia="Times New Roman" w:hAnsi="Times New Roman" w:cs="Times New Roman"/>
-          <w:sz w:val="24"/>
-          <w:szCs w:val="24"/>
-          <w:lang w:val="en-ID" w:eastAsia="en-ID"/>
-        </w:rPr>
-        <w:t>tua</w:t>
-      </w:r>
-      <w:proofErr w:type="spellEnd"/>
-      <w:r>
-        <w:rPr>
-          <w:rFonts w:ascii="Times New Roman" w:eastAsia="Times New Roman" w:hAnsi="Times New Roman" w:cs="Times New Roman"/>
-          <w:sz w:val="24"/>
-          <w:szCs w:val="24"/>
-          <w:lang w:val="en-ID" w:eastAsia="en-ID"/>
-        </w:rPr>
-        <w:t xml:space="preserve"> dan </w:t>
-      </w:r>
-      <w:proofErr w:type="spellStart"/>
-      <w:r>
-        <w:rPr>
-          <w:rFonts w:ascii="Times New Roman" w:eastAsia="Times New Roman" w:hAnsi="Times New Roman" w:cs="Times New Roman"/>
-          <w:sz w:val="24"/>
-          <w:szCs w:val="24"/>
-          <w:lang w:val="en-ID" w:eastAsia="en-ID"/>
-        </w:rPr>
-        <w:t>lebih</w:t>
-      </w:r>
-      <w:proofErr w:type="spellEnd"/>
-      <w:r>
-        <w:rPr>
-          <w:rFonts w:ascii="Times New Roman" w:eastAsia="Times New Roman" w:hAnsi="Times New Roman" w:cs="Times New Roman"/>
-          <w:sz w:val="24"/>
-          <w:szCs w:val="24"/>
-          <w:lang w:val="en-ID" w:eastAsia="en-ID"/>
-        </w:rPr>
-        <w:t xml:space="preserve"> </w:t>
-      </w:r>
-      <w:proofErr w:type="spellStart"/>
-      <w:r>
-        <w:rPr>
-          <w:rFonts w:ascii="Times New Roman" w:eastAsia="Times New Roman" w:hAnsi="Times New Roman" w:cs="Times New Roman"/>
-          <w:sz w:val="24"/>
-          <w:szCs w:val="24"/>
-          <w:lang w:val="en-ID" w:eastAsia="en-ID"/>
-        </w:rPr>
-        <w:t>sederhana</w:t>
-      </w:r>
-      <w:proofErr w:type="spellEnd"/>
-      <w:r>
-        <w:rPr>
-          <w:rFonts w:ascii="Times New Roman" w:eastAsia="Times New Roman" w:hAnsi="Times New Roman" w:cs="Times New Roman"/>
-          <w:sz w:val="24"/>
-          <w:szCs w:val="24"/>
-          <w:lang w:val="en-ID" w:eastAsia="en-ID"/>
-        </w:rPr>
-        <w:t xml:space="preserve"> </w:t>
-      </w:r>
-      <w:proofErr w:type="spellStart"/>
-      <w:r>
-        <w:rPr>
-          <w:rFonts w:ascii="Times New Roman" w:eastAsia="Times New Roman" w:hAnsi="Times New Roman" w:cs="Times New Roman"/>
-          <w:sz w:val="24"/>
-          <w:szCs w:val="24"/>
-          <w:lang w:val="en-ID" w:eastAsia="en-ID"/>
-        </w:rPr>
-        <w:t>dibandingkan</w:t>
-      </w:r>
-      <w:proofErr w:type="spellEnd"/>
-      <w:r>
-        <w:rPr>
-          <w:rFonts w:ascii="Times New Roman" w:eastAsia="Times New Roman" w:hAnsi="Times New Roman" w:cs="Times New Roman"/>
-          <w:sz w:val="24"/>
-          <w:szCs w:val="24"/>
-          <w:lang w:val="en-ID" w:eastAsia="en-ID"/>
-        </w:rPr>
-        <w:t xml:space="preserve"> NTFS.</w:t>
-      </w:r>
-    </w:p>
-    <w:p>
-      <w:pPr>
-        <w:spacing w:before="100" w:beforeAutospacing="1" w:after="100" w:afterAutospacing="1" w:line="240" w:lineRule="auto"/>
-        <w:ind w:left="1440"/>
-        <w:rPr>
-          <w:rFonts w:ascii="Times New Roman" w:eastAsia="Times New Roman" w:hAnsi="Times New Roman" w:cs="Times New Roman"/>
-          <w:sz w:val="24"/>
-          <w:szCs w:val="24"/>
-          <w:lang w:val="en-ID" w:eastAsia="en-ID"/>
-        </w:rPr>
-      </w:pPr>
-      <w:proofErr w:type="spellStart"/>
-      <w:r>
-        <w:rPr>
-          <w:rFonts w:ascii="Times New Roman" w:eastAsia="Times New Roman" w:hAnsi="Times New Roman" w:cs="Times New Roman"/>
-          <w:sz w:val="24"/>
-          <w:szCs w:val="24"/>
-          <w:lang w:val="en-ID" w:eastAsia="en-ID"/>
-        </w:rPr>
-        <w:t>Untuk</w:t>
-      </w:r>
-      <w:proofErr w:type="spellEnd"/>
-      <w:r>
-        <w:rPr>
-          <w:rFonts w:ascii="Times New Roman" w:eastAsia="Times New Roman" w:hAnsi="Times New Roman" w:cs="Times New Roman"/>
-          <w:sz w:val="24"/>
-          <w:szCs w:val="24"/>
-          <w:lang w:val="en-ID" w:eastAsia="en-ID"/>
-        </w:rPr>
-        <w:t xml:space="preserve"> </w:t>
-      </w:r>
-      <w:proofErr w:type="spellStart"/>
-      <w:r>
-        <w:rPr>
-          <w:rFonts w:ascii="Times New Roman" w:eastAsia="Times New Roman" w:hAnsi="Times New Roman" w:cs="Times New Roman"/>
-          <w:sz w:val="24"/>
-          <w:szCs w:val="24"/>
-          <w:lang w:val="en-ID" w:eastAsia="en-ID"/>
-        </w:rPr>
-        <w:t>perangkat</w:t>
-      </w:r>
-      <w:proofErr w:type="spellEnd"/>
-      <w:r>
-        <w:rPr>
-          <w:rFonts w:ascii="Times New Roman" w:eastAsia="Times New Roman" w:hAnsi="Times New Roman" w:cs="Times New Roman"/>
-          <w:sz w:val="24"/>
-          <w:szCs w:val="24"/>
-          <w:lang w:val="en-ID" w:eastAsia="en-ID"/>
-        </w:rPr>
-        <w:t xml:space="preserve"> </w:t>
-      </w:r>
-      <w:proofErr w:type="spellStart"/>
-      <w:r>
-        <w:rPr>
-          <w:rFonts w:ascii="Times New Roman" w:eastAsia="Times New Roman" w:hAnsi="Times New Roman" w:cs="Times New Roman"/>
-          <w:sz w:val="24"/>
-          <w:szCs w:val="24"/>
-          <w:lang w:val="en-ID" w:eastAsia="en-ID"/>
-        </w:rPr>
-        <w:t>penyimpanan</w:t>
-      </w:r>
-      <w:proofErr w:type="spellEnd"/>
-      <w:r>
-        <w:rPr>
-          <w:rFonts w:ascii="Times New Roman" w:eastAsia="Times New Roman" w:hAnsi="Times New Roman" w:cs="Times New Roman"/>
-          <w:sz w:val="24"/>
-          <w:szCs w:val="24"/>
-          <w:lang w:val="en-ID" w:eastAsia="en-ID"/>
-        </w:rPr>
-        <w:t xml:space="preserve"> </w:t>
-      </w:r>
-      <w:proofErr w:type="spellStart"/>
-      <w:r>
-        <w:rPr>
-          <w:rFonts w:ascii="Times New Roman" w:eastAsia="Times New Roman" w:hAnsi="Times New Roman" w:cs="Times New Roman"/>
-          <w:sz w:val="24"/>
-          <w:szCs w:val="24"/>
-          <w:lang w:val="en-ID" w:eastAsia="en-ID"/>
-        </w:rPr>
-        <w:t>eksternal</w:t>
-      </w:r>
-      <w:proofErr w:type="spellEnd"/>
-      <w:r>
-        <w:rPr>
-          <w:rFonts w:ascii="Times New Roman" w:eastAsia="Times New Roman" w:hAnsi="Times New Roman" w:cs="Times New Roman"/>
-          <w:sz w:val="24"/>
-          <w:szCs w:val="24"/>
-          <w:lang w:val="en-ID" w:eastAsia="en-ID"/>
-        </w:rPr>
-        <w:t xml:space="preserve"> </w:t>
-      </w:r>
-      <w:proofErr w:type="spellStart"/>
-      <w:r>
-        <w:rPr>
-          <w:rFonts w:ascii="Times New Roman" w:eastAsia="Times New Roman" w:hAnsi="Times New Roman" w:cs="Times New Roman"/>
-          <w:sz w:val="24"/>
-          <w:szCs w:val="24"/>
-          <w:lang w:val="en-ID" w:eastAsia="en-ID"/>
-        </w:rPr>
-        <w:t>seperti</w:t>
-      </w:r>
-      <w:proofErr w:type="spellEnd"/>
-      <w:r>
-        <w:rPr>
-          <w:rFonts w:ascii="Times New Roman" w:eastAsia="Times New Roman" w:hAnsi="Times New Roman" w:cs="Times New Roman"/>
-          <w:sz w:val="24"/>
-          <w:szCs w:val="24"/>
-          <w:lang w:val="en-ID" w:eastAsia="en-ID"/>
-        </w:rPr>
-        <w:t xml:space="preserve"> flash drive dan </w:t>
-      </w:r>
-      <w:proofErr w:type="spellStart"/>
-      <w:r>
-        <w:rPr>
-          <w:rFonts w:ascii="Times New Roman" w:eastAsia="Times New Roman" w:hAnsi="Times New Roman" w:cs="Times New Roman"/>
-          <w:sz w:val="24"/>
-          <w:szCs w:val="24"/>
-          <w:lang w:val="en-ID" w:eastAsia="en-ID"/>
-        </w:rPr>
-        <w:t>kartu</w:t>
-      </w:r>
-      <w:proofErr w:type="spellEnd"/>
-      <w:r>
-        <w:rPr>
-          <w:rFonts w:ascii="Times New Roman" w:eastAsia="Times New Roman" w:hAnsi="Times New Roman" w:cs="Times New Roman"/>
-          <w:sz w:val="24"/>
-          <w:szCs w:val="24"/>
-          <w:lang w:val="en-ID" w:eastAsia="en-ID"/>
-        </w:rPr>
-        <w:t xml:space="preserve"> </w:t>
-      </w:r>
-      <w:proofErr w:type="spellStart"/>
-      <w:r>
-        <w:rPr>
-          <w:rFonts w:ascii="Times New Roman" w:eastAsia="Times New Roman" w:hAnsi="Times New Roman" w:cs="Times New Roman"/>
-          <w:sz w:val="24"/>
-          <w:szCs w:val="24"/>
-          <w:lang w:val="en-ID" w:eastAsia="en-ID"/>
-        </w:rPr>
-        <w:t>memori</w:t>
-      </w:r>
-      <w:proofErr w:type="spellEnd"/>
-      <w:r>
-        <w:rPr>
-          <w:rFonts w:ascii="Times New Roman" w:eastAsia="Times New Roman" w:hAnsi="Times New Roman" w:cs="Times New Roman"/>
-          <w:sz w:val="24"/>
-          <w:szCs w:val="24"/>
-          <w:lang w:val="en-ID" w:eastAsia="en-ID"/>
-        </w:rPr>
-        <w:t>.</w:t>
-      </w:r>
-    </w:p>
-    <w:p>
-      <w:pPr>
-        <w:spacing w:before="100" w:beforeAutospacing="1" w:after="100" w:afterAutospacing="1" w:line="240" w:lineRule="auto"/>
-        <w:outlineLvl w:val="2"/>
-        <w:rPr>
-          <w:rFonts w:ascii="Times New Roman" w:eastAsia="Times New Roman" w:hAnsi="Times New Roman" w:cs="Times New Roman"/>
-          <w:b/>
-          <w:bCs/>
-          <w:sz w:val="24"/>
-          <w:szCs w:val="24"/>
-          <w:lang w:val="en-ID" w:eastAsia="en-ID"/>
-        </w:rPr>
-      </w:pPr>
-    </w:p>
-    <w:p>
-      <w:pPr>
-        <w:ind w:left="720"/>
-        <w:rPr>
-          <w:rFonts w:ascii="Times New Roman" w:hAnsi="Times New Roman" w:cs="Times New Roman"/>
-          <w:b/>
-          <w:bCs/>
-          <w:sz w:val="24"/>
-          <w:szCs w:val="24"/>
-          <w:lang w:val="en-ID" w:eastAsia="en-ID"/>
-        </w:rPr>
-      </w:pPr>
-      <w:r>
-        <w:rPr>
-          <w:rFonts w:ascii="Times New Roman" w:hAnsi="Times New Roman" w:cs="Times New Roman"/>
-          <w:b/>
-          <w:bCs/>
-          <w:sz w:val="24"/>
-          <w:szCs w:val="24"/>
-          <w:lang w:val="en-ID" w:eastAsia="en-ID"/>
-        </w:rPr>
-        <w:t>Swap</w:t>
-      </w:r>
-    </w:p>
-    <w:p>
-      <w:pPr>
-        <w:pStyle w:val="NoSpacing"/>
-        <w:rPr>
-          <w:rFonts w:ascii="Times New Roman" w:hAnsi="Times New Roman" w:cs="Times New Roman"/>
-          <w:sz w:val="24"/>
-          <w:szCs w:val="24"/>
-          <w:lang w:eastAsia="en-ID"/>
-        </w:rPr>
-      </w:pPr>
-      <w:r>
-        <w:rPr>
-          <w:rFonts w:ascii="Times New Roman" w:hAnsi="Times New Roman" w:cs="Times New Roman"/>
-          <w:sz w:val="24"/>
-          <w:szCs w:val="24"/>
-          <w:lang w:eastAsia="en-ID"/>
-        </w:rPr>
-        <w:t xml:space="preserve">Swap </w:t>
-      </w:r>
-      <w:proofErr w:type="spellStart"/>
-      <w:r>
-        <w:rPr>
-          <w:rFonts w:ascii="Times New Roman" w:hAnsi="Times New Roman" w:cs="Times New Roman"/>
-          <w:sz w:val="24"/>
-          <w:szCs w:val="24"/>
-          <w:lang w:eastAsia="en-ID"/>
-        </w:rPr>
-        <w:t>bukanlah</w:t>
-      </w:r>
-      <w:proofErr w:type="spellEnd"/>
-      <w:r>
-        <w:rPr>
-          <w:rFonts w:ascii="Times New Roman" w:hAnsi="Times New Roman" w:cs="Times New Roman"/>
-          <w:sz w:val="24"/>
-          <w:szCs w:val="24"/>
-          <w:lang w:eastAsia="en-ID"/>
-        </w:rPr>
-        <w:t xml:space="preserve"> </w:t>
-      </w:r>
-      <w:proofErr w:type="spellStart"/>
-      <w:r>
-        <w:rPr>
-          <w:rFonts w:ascii="Times New Roman" w:hAnsi="Times New Roman" w:cs="Times New Roman"/>
-          <w:sz w:val="24"/>
-          <w:szCs w:val="24"/>
-          <w:lang w:eastAsia="en-ID"/>
-        </w:rPr>
-        <w:t>sistem</w:t>
-      </w:r>
-      <w:proofErr w:type="spellEnd"/>
-      <w:r>
-        <w:rPr>
-          <w:rFonts w:ascii="Times New Roman" w:hAnsi="Times New Roman" w:cs="Times New Roman"/>
-          <w:sz w:val="24"/>
-          <w:szCs w:val="24"/>
-          <w:lang w:eastAsia="en-ID"/>
-        </w:rPr>
-        <w:t xml:space="preserve"> file, </w:t>
-      </w:r>
-      <w:proofErr w:type="spellStart"/>
-      <w:r>
-        <w:rPr>
-          <w:rFonts w:ascii="Times New Roman" w:hAnsi="Times New Roman" w:cs="Times New Roman"/>
-          <w:sz w:val="24"/>
-          <w:szCs w:val="24"/>
-          <w:lang w:eastAsia="en-ID"/>
-        </w:rPr>
-        <w:t>melainkan</w:t>
-      </w:r>
-      <w:proofErr w:type="spellEnd"/>
-      <w:r>
-        <w:rPr>
-          <w:rFonts w:ascii="Times New Roman" w:hAnsi="Times New Roman" w:cs="Times New Roman"/>
-          <w:sz w:val="24"/>
-          <w:szCs w:val="24"/>
-          <w:lang w:eastAsia="en-ID"/>
-        </w:rPr>
-        <w:t xml:space="preserve"> area pada hard disk yang </w:t>
-      </w:r>
-      <w:proofErr w:type="spellStart"/>
-      <w:r>
-        <w:rPr>
-          <w:rFonts w:ascii="Times New Roman" w:hAnsi="Times New Roman" w:cs="Times New Roman"/>
-          <w:sz w:val="24"/>
-          <w:szCs w:val="24"/>
-          <w:lang w:eastAsia="en-ID"/>
-        </w:rPr>
-        <w:t>digunakan</w:t>
-      </w:r>
-      <w:proofErr w:type="spellEnd"/>
-      <w:r>
-        <w:rPr>
-          <w:rFonts w:ascii="Times New Roman" w:hAnsi="Times New Roman" w:cs="Times New Roman"/>
-          <w:sz w:val="24"/>
-          <w:szCs w:val="24"/>
-          <w:lang w:eastAsia="en-ID"/>
-        </w:rPr>
-        <w:t xml:space="preserve"> </w:t>
-      </w:r>
-      <w:proofErr w:type="spellStart"/>
-      <w:r>
-        <w:rPr>
-          <w:rFonts w:ascii="Times New Roman" w:hAnsi="Times New Roman" w:cs="Times New Roman"/>
-          <w:sz w:val="24"/>
-          <w:szCs w:val="24"/>
-          <w:lang w:eastAsia="en-ID"/>
-        </w:rPr>
-        <w:t>sebagai</w:t>
-      </w:r>
-      <w:proofErr w:type="spellEnd"/>
-      <w:r>
-        <w:rPr>
-          <w:rFonts w:ascii="Times New Roman" w:hAnsi="Times New Roman" w:cs="Times New Roman"/>
-          <w:sz w:val="24"/>
-          <w:szCs w:val="24"/>
-          <w:lang w:eastAsia="en-ID"/>
-        </w:rPr>
-        <w:t xml:space="preserve"> </w:t>
-      </w:r>
-      <w:proofErr w:type="spellStart"/>
-      <w:r>
-        <w:rPr>
-          <w:rFonts w:ascii="Times New Roman" w:hAnsi="Times New Roman" w:cs="Times New Roman"/>
-          <w:sz w:val="24"/>
-          <w:szCs w:val="24"/>
-          <w:lang w:eastAsia="en-ID"/>
-        </w:rPr>
-        <w:t>memori</w:t>
-      </w:r>
-      <w:proofErr w:type="spellEnd"/>
-      <w:r>
-        <w:rPr>
-          <w:rFonts w:ascii="Times New Roman" w:hAnsi="Times New Roman" w:cs="Times New Roman"/>
-          <w:sz w:val="24"/>
-          <w:szCs w:val="24"/>
-          <w:lang w:eastAsia="en-ID"/>
-        </w:rPr>
-        <w:t xml:space="preserve"> virtual.</w:t>
-      </w:r>
-    </w:p>
-    <w:p>
-      <w:pPr>
-        <w:pStyle w:val="NoSpacing"/>
-        <w:rPr>
-          <w:rFonts w:ascii="Times New Roman" w:hAnsi="Times New Roman" w:cs="Times New Roman"/>
-          <w:sz w:val="24"/>
-          <w:szCs w:val="24"/>
-          <w:lang w:eastAsia="en-ID"/>
-        </w:rPr>
-      </w:pPr>
-      <w:proofErr w:type="spellStart"/>
-      <w:r>
-        <w:rPr>
-          <w:rFonts w:ascii="Times New Roman" w:hAnsi="Times New Roman" w:cs="Times New Roman"/>
-          <w:sz w:val="24"/>
-          <w:szCs w:val="24"/>
-          <w:lang w:eastAsia="en-ID"/>
-        </w:rPr>
-        <w:t>Berfungsi</w:t>
-      </w:r>
-      <w:proofErr w:type="spellEnd"/>
-      <w:r>
-        <w:rPr>
-          <w:rFonts w:ascii="Times New Roman" w:hAnsi="Times New Roman" w:cs="Times New Roman"/>
-          <w:sz w:val="24"/>
-          <w:szCs w:val="24"/>
-          <w:lang w:eastAsia="en-ID"/>
-        </w:rPr>
-        <w:t xml:space="preserve"> </w:t>
-      </w:r>
-      <w:r>
-        <w:rPr>
-          <w:rFonts w:ascii="Times New Roman" w:hAnsi="Times New Roman" w:cs="Times New Roman"/>
-          <w:sz w:val="24"/>
-          <w:szCs w:val="24"/>
-          <w:lang w:eastAsia="en-ID"/>
-        </w:rPr>
-        <w:t xml:space="preserve">Ketika RAM (Random Access Memory) </w:t>
-      </w:r>
-      <w:proofErr w:type="spellStart"/>
-      <w:r>
-        <w:rPr>
-          <w:rFonts w:ascii="Times New Roman" w:hAnsi="Times New Roman" w:cs="Times New Roman"/>
-          <w:sz w:val="24"/>
-          <w:szCs w:val="24"/>
-          <w:lang w:eastAsia="en-ID"/>
-        </w:rPr>
-        <w:t>penuh</w:t>
-      </w:r>
-      <w:proofErr w:type="spellEnd"/>
-      <w:r>
-        <w:rPr>
-          <w:rFonts w:ascii="Times New Roman" w:hAnsi="Times New Roman" w:cs="Times New Roman"/>
-          <w:sz w:val="24"/>
-          <w:szCs w:val="24"/>
-          <w:lang w:eastAsia="en-ID"/>
-        </w:rPr>
-        <w:t xml:space="preserve">, </w:t>
-      </w:r>
-      <w:proofErr w:type="spellStart"/>
-      <w:r>
-        <w:rPr>
-          <w:rFonts w:ascii="Times New Roman" w:hAnsi="Times New Roman" w:cs="Times New Roman"/>
-          <w:sz w:val="24"/>
-          <w:szCs w:val="24"/>
-          <w:lang w:eastAsia="en-ID"/>
-        </w:rPr>
-        <w:t>sistem</w:t>
-      </w:r>
-      <w:proofErr w:type="spellEnd"/>
-      <w:r>
-        <w:rPr>
-          <w:rFonts w:ascii="Times New Roman" w:hAnsi="Times New Roman" w:cs="Times New Roman"/>
-          <w:sz w:val="24"/>
-          <w:szCs w:val="24"/>
-          <w:lang w:eastAsia="en-ID"/>
-        </w:rPr>
-        <w:t xml:space="preserve"> </w:t>
-      </w:r>
-      <w:proofErr w:type="spellStart"/>
-      <w:r>
-        <w:rPr>
-          <w:rFonts w:ascii="Times New Roman" w:hAnsi="Times New Roman" w:cs="Times New Roman"/>
-          <w:sz w:val="24"/>
-          <w:szCs w:val="24"/>
-          <w:lang w:eastAsia="en-ID"/>
-        </w:rPr>
-        <w:t>operasi</w:t>
-      </w:r>
-      <w:proofErr w:type="spellEnd"/>
-      <w:r>
-        <w:rPr>
-          <w:rFonts w:ascii="Times New Roman" w:hAnsi="Times New Roman" w:cs="Times New Roman"/>
-          <w:sz w:val="24"/>
-          <w:szCs w:val="24"/>
-          <w:lang w:eastAsia="en-ID"/>
-        </w:rPr>
-        <w:t xml:space="preserve"> </w:t>
-      </w:r>
-      <w:proofErr w:type="spellStart"/>
-      <w:r>
-        <w:rPr>
-          <w:rFonts w:ascii="Times New Roman" w:hAnsi="Times New Roman" w:cs="Times New Roman"/>
-          <w:sz w:val="24"/>
-          <w:szCs w:val="24"/>
-          <w:lang w:eastAsia="en-ID"/>
-        </w:rPr>
-        <w:t>akan</w:t>
-      </w:r>
-      <w:proofErr w:type="spellEnd"/>
-      <w:r>
-        <w:rPr>
-          <w:rFonts w:ascii="Times New Roman" w:hAnsi="Times New Roman" w:cs="Times New Roman"/>
-          <w:sz w:val="24"/>
-          <w:szCs w:val="24"/>
-          <w:lang w:eastAsia="en-ID"/>
-        </w:rPr>
-        <w:t xml:space="preserve"> </w:t>
-      </w:r>
-      <w:proofErr w:type="spellStart"/>
-      <w:r>
-        <w:rPr>
-          <w:rFonts w:ascii="Times New Roman" w:hAnsi="Times New Roman" w:cs="Times New Roman"/>
-          <w:sz w:val="24"/>
-          <w:szCs w:val="24"/>
-          <w:lang w:eastAsia="en-ID"/>
-        </w:rPr>
-        <w:t>memindahkan</w:t>
-      </w:r>
-      <w:proofErr w:type="spellEnd"/>
-      <w:r>
-        <w:rPr>
-          <w:rFonts w:ascii="Times New Roman" w:hAnsi="Times New Roman" w:cs="Times New Roman"/>
-          <w:sz w:val="24"/>
-          <w:szCs w:val="24"/>
-          <w:lang w:eastAsia="en-ID"/>
-        </w:rPr>
-        <w:t xml:space="preserve"> data yang </w:t>
-      </w:r>
-      <w:proofErr w:type="spellStart"/>
-      <w:r>
-        <w:rPr>
-          <w:rFonts w:ascii="Times New Roman" w:hAnsi="Times New Roman" w:cs="Times New Roman"/>
-          <w:sz w:val="24"/>
-          <w:szCs w:val="24"/>
-          <w:lang w:eastAsia="en-ID"/>
-        </w:rPr>
-        <w:t>tidak</w:t>
-      </w:r>
-      <w:proofErr w:type="spellEnd"/>
-      <w:r>
-        <w:rPr>
-          <w:rFonts w:ascii="Times New Roman" w:hAnsi="Times New Roman" w:cs="Times New Roman"/>
-          <w:sz w:val="24"/>
-          <w:szCs w:val="24"/>
-          <w:lang w:eastAsia="en-ID"/>
-        </w:rPr>
-        <w:t xml:space="preserve"> </w:t>
-      </w:r>
-      <w:proofErr w:type="spellStart"/>
-      <w:r>
-        <w:rPr>
-          <w:rFonts w:ascii="Times New Roman" w:hAnsi="Times New Roman" w:cs="Times New Roman"/>
-          <w:sz w:val="24"/>
-          <w:szCs w:val="24"/>
-          <w:lang w:eastAsia="en-ID"/>
-        </w:rPr>
-        <w:t>sering</w:t>
-      </w:r>
-      <w:proofErr w:type="spellEnd"/>
-      <w:r>
-        <w:rPr>
-          <w:rFonts w:ascii="Times New Roman" w:hAnsi="Times New Roman" w:cs="Times New Roman"/>
-          <w:sz w:val="24"/>
-          <w:szCs w:val="24"/>
-          <w:lang w:eastAsia="en-ID"/>
-        </w:rPr>
-        <w:t xml:space="preserve"> </w:t>
-      </w:r>
-      <w:proofErr w:type="spellStart"/>
-      <w:r>
-        <w:rPr>
-          <w:rFonts w:ascii="Times New Roman" w:hAnsi="Times New Roman" w:cs="Times New Roman"/>
-          <w:sz w:val="24"/>
-          <w:szCs w:val="24"/>
-          <w:lang w:eastAsia="en-ID"/>
-        </w:rPr>
-        <w:t>digunakan</w:t>
-      </w:r>
-      <w:proofErr w:type="spellEnd"/>
-      <w:r>
-        <w:rPr>
-          <w:rFonts w:ascii="Times New Roman" w:hAnsi="Times New Roman" w:cs="Times New Roman"/>
-          <w:sz w:val="24"/>
-          <w:szCs w:val="24"/>
-          <w:lang w:eastAsia="en-ID"/>
-        </w:rPr>
-        <w:t xml:space="preserve"> </w:t>
-      </w:r>
-      <w:proofErr w:type="spellStart"/>
-      <w:r>
-        <w:rPr>
-          <w:rFonts w:ascii="Times New Roman" w:hAnsi="Times New Roman" w:cs="Times New Roman"/>
-          <w:sz w:val="24"/>
-          <w:szCs w:val="24"/>
-          <w:lang w:eastAsia="en-ID"/>
-        </w:rPr>
-        <w:t>dari</w:t>
-      </w:r>
-      <w:proofErr w:type="spellEnd"/>
-      <w:r>
-        <w:rPr>
-          <w:rFonts w:ascii="Times New Roman" w:hAnsi="Times New Roman" w:cs="Times New Roman"/>
-          <w:sz w:val="24"/>
-          <w:szCs w:val="24"/>
-          <w:lang w:eastAsia="en-ID"/>
-        </w:rPr>
-        <w:t xml:space="preserve"> RAM </w:t>
-      </w:r>
-      <w:proofErr w:type="spellStart"/>
-      <w:r>
-        <w:rPr>
-          <w:rFonts w:ascii="Times New Roman" w:hAnsi="Times New Roman" w:cs="Times New Roman"/>
-          <w:sz w:val="24"/>
-          <w:szCs w:val="24"/>
-          <w:lang w:eastAsia="en-ID"/>
-        </w:rPr>
-        <w:t>ke</w:t>
-      </w:r>
-      <w:proofErr w:type="spellEnd"/>
-      <w:r>
-        <w:rPr>
-          <w:rFonts w:ascii="Times New Roman" w:hAnsi="Times New Roman" w:cs="Times New Roman"/>
-          <w:sz w:val="24"/>
-          <w:szCs w:val="24"/>
-          <w:lang w:eastAsia="en-ID"/>
-        </w:rPr>
-        <w:t xml:space="preserve"> swap.</w:t>
-      </w:r>
-    </w:p>
-    <w:p>
-      <w:pPr>
-        <w:pStyle w:val="NoSpacing"/>
-        <w:rPr>
-          <w:rFonts w:ascii="Times New Roman" w:hAnsi="Times New Roman" w:cs="Times New Roman"/>
-          <w:sz w:val="24"/>
-          <w:szCs w:val="24"/>
-          <w:lang w:eastAsia="en-ID"/>
-        </w:rPr>
-      </w:pPr>
-      <w:proofErr w:type="spellStart"/>
-      <w:proofErr w:type="gramStart"/>
-      <w:r>
-        <w:rPr>
-          <w:rFonts w:ascii="Times New Roman" w:hAnsi="Times New Roman" w:cs="Times New Roman"/>
-          <w:sz w:val="24"/>
-          <w:szCs w:val="24"/>
-          <w:lang w:eastAsia="en-ID"/>
-        </w:rPr>
-        <w:t>Untuk</w:t>
-      </w:r>
-      <w:proofErr w:type="spellEnd"/>
-      <w:r>
-        <w:rPr>
-          <w:rFonts w:ascii="Times New Roman" w:hAnsi="Times New Roman" w:cs="Times New Roman"/>
-          <w:sz w:val="24"/>
-          <w:szCs w:val="24"/>
-          <w:lang w:eastAsia="en-ID"/>
-        </w:rPr>
-        <w:t xml:space="preserve"> </w:t>
-      </w:r>
-      <w:r>
-        <w:rPr>
-          <w:rFonts w:ascii="Times New Roman" w:hAnsi="Times New Roman" w:cs="Times New Roman"/>
-          <w:sz w:val="24"/>
-          <w:szCs w:val="24"/>
-          <w:lang w:eastAsia="en-ID"/>
-        </w:rPr>
-        <w:t xml:space="preserve"> </w:t>
-      </w:r>
-      <w:proofErr w:type="spellStart"/>
-      <w:r>
-        <w:rPr>
-          <w:rFonts w:ascii="Times New Roman" w:hAnsi="Times New Roman" w:cs="Times New Roman"/>
-          <w:sz w:val="24"/>
-          <w:szCs w:val="24"/>
-          <w:lang w:eastAsia="en-ID"/>
-        </w:rPr>
-        <w:t>Memungkinkan</w:t>
-      </w:r>
-      <w:proofErr w:type="spellEnd"/>
-      <w:proofErr w:type="gramEnd"/>
-      <w:r>
-        <w:rPr>
-          <w:rFonts w:ascii="Times New Roman" w:hAnsi="Times New Roman" w:cs="Times New Roman"/>
-          <w:sz w:val="24"/>
-          <w:szCs w:val="24"/>
-          <w:lang w:eastAsia="en-ID"/>
-        </w:rPr>
-        <w:t xml:space="preserve"> </w:t>
-      </w:r>
-      <w:proofErr w:type="spellStart"/>
-      <w:r>
-        <w:rPr>
-          <w:rFonts w:ascii="Times New Roman" w:hAnsi="Times New Roman" w:cs="Times New Roman"/>
-          <w:sz w:val="24"/>
-          <w:szCs w:val="24"/>
-          <w:lang w:eastAsia="en-ID"/>
-        </w:rPr>
-        <w:t>sistem</w:t>
-      </w:r>
-      <w:proofErr w:type="spellEnd"/>
-      <w:r>
-        <w:rPr>
-          <w:rFonts w:ascii="Times New Roman" w:hAnsi="Times New Roman" w:cs="Times New Roman"/>
-          <w:sz w:val="24"/>
-          <w:szCs w:val="24"/>
-          <w:lang w:eastAsia="en-ID"/>
-        </w:rPr>
-        <w:t xml:space="preserve"> </w:t>
-      </w:r>
-      <w:proofErr w:type="spellStart"/>
-      <w:r>
-        <w:rPr>
-          <w:rFonts w:ascii="Times New Roman" w:hAnsi="Times New Roman" w:cs="Times New Roman"/>
-          <w:sz w:val="24"/>
-          <w:szCs w:val="24"/>
-          <w:lang w:eastAsia="en-ID"/>
-        </w:rPr>
-        <w:t>untuk</w:t>
-      </w:r>
-      <w:proofErr w:type="spellEnd"/>
-      <w:r>
-        <w:rPr>
-          <w:rFonts w:ascii="Times New Roman" w:hAnsi="Times New Roman" w:cs="Times New Roman"/>
-          <w:sz w:val="24"/>
-          <w:szCs w:val="24"/>
-          <w:lang w:eastAsia="en-ID"/>
-        </w:rPr>
-        <w:t xml:space="preserve"> </w:t>
-      </w:r>
-      <w:proofErr w:type="spellStart"/>
-      <w:r>
-        <w:rPr>
-          <w:rFonts w:ascii="Times New Roman" w:hAnsi="Times New Roman" w:cs="Times New Roman"/>
-          <w:sz w:val="24"/>
-          <w:szCs w:val="24"/>
-          <w:lang w:eastAsia="en-ID"/>
-        </w:rPr>
-        <w:t>menjalankan</w:t>
-      </w:r>
-      <w:proofErr w:type="spellEnd"/>
-      <w:r>
-        <w:rPr>
-          <w:rFonts w:ascii="Times New Roman" w:hAnsi="Times New Roman" w:cs="Times New Roman"/>
-          <w:sz w:val="24"/>
-          <w:szCs w:val="24"/>
-          <w:lang w:eastAsia="en-ID"/>
-        </w:rPr>
-        <w:t xml:space="preserve"> program yang </w:t>
-      </w:r>
-      <w:proofErr w:type="spellStart"/>
-      <w:r>
-        <w:rPr>
-          <w:rFonts w:ascii="Times New Roman" w:hAnsi="Times New Roman" w:cs="Times New Roman"/>
-          <w:sz w:val="24"/>
-          <w:szCs w:val="24"/>
-          <w:lang w:eastAsia="en-ID"/>
-        </w:rPr>
-        <w:t>lebih</w:t>
-      </w:r>
-      <w:proofErr w:type="spellEnd"/>
-      <w:r>
-        <w:rPr>
-          <w:rFonts w:ascii="Times New Roman" w:hAnsi="Times New Roman" w:cs="Times New Roman"/>
-          <w:sz w:val="24"/>
-          <w:szCs w:val="24"/>
-          <w:lang w:eastAsia="en-ID"/>
-        </w:rPr>
-        <w:t xml:space="preserve"> </w:t>
-      </w:r>
-      <w:proofErr w:type="spellStart"/>
-      <w:r>
-        <w:rPr>
-          <w:rFonts w:ascii="Times New Roman" w:hAnsi="Times New Roman" w:cs="Times New Roman"/>
-          <w:sz w:val="24"/>
-          <w:szCs w:val="24"/>
-          <w:lang w:eastAsia="en-ID"/>
-        </w:rPr>
-        <w:t>besar</w:t>
-      </w:r>
-      <w:proofErr w:type="spellEnd"/>
-      <w:r>
-        <w:rPr>
-          <w:rFonts w:ascii="Times New Roman" w:hAnsi="Times New Roman" w:cs="Times New Roman"/>
-          <w:sz w:val="24"/>
-          <w:szCs w:val="24"/>
-          <w:lang w:eastAsia="en-ID"/>
-        </w:rPr>
-        <w:t xml:space="preserve"> </w:t>
-      </w:r>
-      <w:proofErr w:type="spellStart"/>
-      <w:r>
-        <w:rPr>
-          <w:rFonts w:ascii="Times New Roman" w:hAnsi="Times New Roman" w:cs="Times New Roman"/>
-          <w:sz w:val="24"/>
-          <w:szCs w:val="24"/>
-          <w:lang w:eastAsia="en-ID"/>
-        </w:rPr>
-        <w:t>dari</w:t>
-      </w:r>
-      <w:proofErr w:type="spellEnd"/>
-      <w:r>
-        <w:rPr>
-          <w:rFonts w:ascii="Times New Roman" w:hAnsi="Times New Roman" w:cs="Times New Roman"/>
-          <w:sz w:val="24"/>
-          <w:szCs w:val="24"/>
-          <w:lang w:eastAsia="en-ID"/>
-        </w:rPr>
-        <w:t xml:space="preserve"> </w:t>
-      </w:r>
-      <w:proofErr w:type="spellStart"/>
-      <w:r>
-        <w:rPr>
-          <w:rFonts w:ascii="Times New Roman" w:hAnsi="Times New Roman" w:cs="Times New Roman"/>
-          <w:sz w:val="24"/>
-          <w:szCs w:val="24"/>
-          <w:lang w:eastAsia="en-ID"/>
-        </w:rPr>
-        <w:t>kapasitas</w:t>
-      </w:r>
-      <w:proofErr w:type="spellEnd"/>
-      <w:r>
-        <w:rPr>
-          <w:rFonts w:ascii="Times New Roman" w:hAnsi="Times New Roman" w:cs="Times New Roman"/>
-          <w:sz w:val="24"/>
-          <w:szCs w:val="24"/>
-          <w:lang w:eastAsia="en-ID"/>
-        </w:rPr>
-        <w:t xml:space="preserve"> RAM </w:t>
-      </w:r>
-      <w:proofErr w:type="spellStart"/>
-      <w:r>
-        <w:rPr>
-          <w:rFonts w:ascii="Times New Roman" w:hAnsi="Times New Roman" w:cs="Times New Roman"/>
-          <w:sz w:val="24"/>
-          <w:szCs w:val="24"/>
-          <w:lang w:eastAsia="en-ID"/>
-        </w:rPr>
-        <w:t>fisik</w:t>
-      </w:r>
-      <w:proofErr w:type="spellEnd"/>
-      <w:r>
-        <w:rPr>
-          <w:rFonts w:ascii="Times New Roman" w:hAnsi="Times New Roman" w:cs="Times New Roman"/>
-          <w:sz w:val="24"/>
-          <w:szCs w:val="24"/>
-          <w:lang w:eastAsia="en-ID"/>
-        </w:rPr>
-        <w:t>.</w:t>
-      </w:r>
-    </w:p>
+          <w:rFonts w:ascii="Times New Roman" w:hAnsi="Times New Roman" w:cs="Times New Roman"/>
+          <w:sz w:val="24"/>
+          <w:szCs w:val="24"/>
+        </w:rPr>
+      </w:pPr>
+    </w:p>
+    <w:p>
+      <w:pPr>
+        <w:pStyle w:val="NoSpacing"/>
+        <w:ind w:left="1276"/>
+        <w:jc w:val="both"/>
+        <w:rPr>
+          <w:rFonts w:ascii="Times New Roman" w:hAnsi="Times New Roman" w:cs="Times New Roman"/>
+          <w:sz w:val="24"/>
+          <w:szCs w:val="24"/>
+        </w:rPr>
+      </w:pPr>
+    </w:p>
+    <w:p/>
     <w:p>
       <w:pPr>
         <w:rPr>
@@ -11578,6 +12905,17 @@
       <w:contextualSpacing/>
     </w:pPr>
   </w:style>
+  <w:style w:type="character" w:styleId="Emphasis">
+    <w:name w:val="Emphasis"/>
+    <w:basedOn w:val="DefaultParagraphFont"/>
+    <w:uiPriority w:val="20"/>
+    <w:qFormat/>
+    <w:rsid w:val="00D80D06"/>
+    <w:rPr>
+      <w:i/>
+      <w:iCs/>
+    </w:rPr>
+  </w:style>
 </w:styles>
 </file>
 
